--- a/DAA-Pract-5-A4_B2_34_Prashant_Raghuwanshi.docx
+++ b/DAA-Pract-5-A4_B2_34_Prashant_Raghuwanshi.docx
@@ -2,11 +2,6434 @@
 <file path=word/document.xml><?xml version="1.0" encoding="utf-8"?>
 <w:document xmlns:wpc="http://schemas.microsoft.com/office/word/2010/wordprocessingCanvas" xmlns:cx="http://schemas.microsoft.com/office/drawing/2014/chartex" xmlns:cx1="http://schemas.microsoft.com/office/drawing/2015/9/8/chartex" xmlns:cx2="http://schemas.microsoft.com/office/drawing/2015/10/21/chartex" xmlns:cx3="http://schemas.microsoft.com/office/drawing/2016/5/9/chartex" xmlns:cx4="http://schemas.microsoft.com/office/drawing/2016/5/10/chartex" xmlns:cx5="http://schemas.microsoft.com/office/drawing/2016/5/11/chartex" xmlns:cx6="http://schemas.microsoft.com/office/drawing/2016/5/12/chartex" xmlns:cx7="http://schemas.microsoft.com/office/drawing/2016/5/13/chartex" xmlns:cx8="http://schemas.microsoft.com/office/drawing/2016/5/14/chartex" xmlns:mc="http://schemas.openxmlformats.org/markup-compatibility/2006" xmlns:aink="http://schemas.microsoft.com/office/drawing/2016/ink" xmlns:am3d="http://schemas.microsoft.com/office/drawing/2017/model3d" xmlns:o="urn:schemas-microsoft-com:office:office" xmlns:r="http://schemas.openxmlformats.org/officeDocument/2006/relationships" xmlns:m="http://schemas.openxmlformats.org/officeDocument/2006/math" xmlns:v="urn:schemas-microsoft-com:vml" xmlns:wp14="http://schemas.microsoft.com/office/word/2010/wordprocessingDrawing" xmlns:wp="http://schemas.openxmlformats.org/drawingml/2006/wordprocessingDrawing" xmlns:w10="urn:schemas-microsoft-com:office:word" xmlns:w="http://schemas.openxmlformats.org/wordprocessingml/2006/main" xmlns:w14="http://schemas.microsoft.com/office/word/2010/wordml" xmlns:w15="http://schemas.microsoft.com/office/word/2012/wordml" xmlns:w16cid="http://schemas.microsoft.com/office/word/2016/wordml/cid" xmlns:w16se="http://schemas.microsoft.com/office/word/2015/wordml/symex" xmlns:wpg="http://schemas.microsoft.com/office/word/2010/wordprocessingGroup" xmlns:wpi="http://schemas.microsoft.com/office/word/2010/wordprocessingInk" xmlns:wne="http://schemas.microsoft.com/office/word/2006/wordml" xmlns:wps="http://schemas.microsoft.com/office/word/2010/wordprocessingShape" mc:Ignorable="w14 w15 w16se w16cid wp14">
   <w:body>
-    <w:p>
+    <w:p/>
+    <w:p>
+      <w:proofErr w:type="gramStart"/>
+      <w:r>
+        <w:rPr>
+          <w:b/>
+          <w:u w:val="single"/>
+        </w:rPr>
+        <w:t>Aim</w:t>
+      </w:r>
+      <w:r>
+        <w:t xml:space="preserve"> </w:t>
+      </w:r>
+      <w:r>
+        <w:t>:</w:t>
+      </w:r>
+      <w:proofErr w:type="gramEnd"/>
+      <w:r>
+        <w:t xml:space="preserve"> Implement a dynamic algorithm for Longest Common Subsequence (LCS) to find the</w:t>
+      </w:r>
+    </w:p>
+    <w:p>
+      <w:r>
+        <w:t>length and LCS for DNA sequences.</w:t>
+      </w:r>
+    </w:p>
+    <w:p>
+      <w:r>
+        <w:rPr>
+          <w:b/>
+          <w:u w:val="single"/>
+        </w:rPr>
+        <w:t xml:space="preserve">TASK </w:t>
+      </w:r>
+      <w:proofErr w:type="gramStart"/>
+      <w:r>
+        <w:rPr>
+          <w:b/>
+          <w:u w:val="single"/>
+        </w:rPr>
+        <w:t>1</w:t>
+      </w:r>
+      <w:r>
+        <w:rPr>
+          <w:b/>
+          <w:u w:val="single"/>
+        </w:rPr>
+        <w:t xml:space="preserve"> </w:t>
+      </w:r>
+      <w:r>
+        <w:rPr>
+          <w:b/>
+          <w:u w:val="single"/>
+        </w:rPr>
+        <w:t>:</w:t>
+      </w:r>
+      <w:proofErr w:type="gramEnd"/>
+      <w:r>
+        <w:t xml:space="preserve"> Find the similarity between the given X and Y sequence.</w:t>
+      </w:r>
+    </w:p>
+    <w:p>
+      <w:r>
+        <w:rPr>
+          <w:b/>
+        </w:rPr>
+        <w:t>X</w:t>
+      </w:r>
+      <w:r>
+        <w:rPr>
+          <w:b/>
+        </w:rPr>
+        <w:t xml:space="preserve"> </w:t>
+      </w:r>
+      <w:r>
+        <w:rPr>
+          <w:b/>
+        </w:rPr>
+        <w:t>=</w:t>
+      </w:r>
+      <w:r>
+        <w:t xml:space="preserve"> </w:t>
+      </w:r>
+      <w:r>
+        <w:t>AGCCCTAAGGGCTACCTAGCTT</w:t>
+      </w:r>
+    </w:p>
+    <w:p>
+      <w:r>
+        <w:rPr>
+          <w:b/>
+        </w:rPr>
+        <w:t>Y</w:t>
+      </w:r>
+      <w:r>
+        <w:rPr>
+          <w:b/>
+        </w:rPr>
+        <w:t xml:space="preserve"> </w:t>
+      </w:r>
+      <w:r>
+        <w:rPr>
+          <w:b/>
+        </w:rPr>
+        <w:t>=</w:t>
+      </w:r>
+      <w:r>
+        <w:t xml:space="preserve"> GACAGCCTACAAGCGTTAGCTTG</w:t>
+      </w:r>
+    </w:p>
+    <w:p>
+      <w:pPr>
+        <w:rPr>
+          <w:b/>
+        </w:rPr>
+      </w:pPr>
+      <w:proofErr w:type="gramStart"/>
+      <w:r>
+        <w:rPr>
+          <w:b/>
+        </w:rPr>
+        <w:t>Code :</w:t>
+      </w:r>
+      <w:proofErr w:type="gramEnd"/>
+      <w:r>
+        <w:rPr>
+          <w:b/>
+        </w:rPr>
+        <w:t xml:space="preserve"> </w:t>
+      </w:r>
+    </w:p>
+    <w:p>
+      <w:pPr>
+        <w:shd w:val="clear" w:color="auto" w:fill="1E1E1E"/>
+        <w:spacing w:after="0" w:line="285" w:lineRule="atLeast"/>
+        <w:rPr>
+          <w:rFonts w:ascii="Consolas" w:eastAsia="Times New Roman" w:hAnsi="Consolas" w:cs="Times New Roman"/>
+          <w:color w:val="C5C8C6"/>
+        </w:rPr>
+      </w:pPr>
+      <w:r>
+        <w:rPr>
+          <w:rFonts w:ascii="Consolas" w:eastAsia="Times New Roman" w:hAnsi="Consolas" w:cs="Times New Roman"/>
+          <w:color w:val="9872A2"/>
+        </w:rPr>
+        <w:t>def</w:t>
+      </w:r>
+      <w:r>
+        <w:rPr>
+          <w:rFonts w:ascii="Consolas" w:eastAsia="Times New Roman" w:hAnsi="Consolas" w:cs="Times New Roman"/>
+          <w:color w:val="C5C8C6"/>
+        </w:rPr>
+        <w:t xml:space="preserve"> </w:t>
+      </w:r>
+      <w:proofErr w:type="gramStart"/>
+      <w:r>
+        <w:rPr>
+          <w:rFonts w:ascii="Consolas" w:eastAsia="Times New Roman" w:hAnsi="Consolas" w:cs="Times New Roman"/>
+          <w:color w:val="CE6700"/>
+        </w:rPr>
+        <w:t>LCS</w:t>
+      </w:r>
+      <w:r>
+        <w:rPr>
+          <w:rFonts w:ascii="Consolas" w:eastAsia="Times New Roman" w:hAnsi="Consolas" w:cs="Times New Roman"/>
+          <w:color w:val="C5C8C6"/>
+        </w:rPr>
+        <w:t>(</w:t>
+      </w:r>
+      <w:proofErr w:type="gramEnd"/>
+      <w:r>
+        <w:rPr>
+          <w:rFonts w:ascii="Consolas" w:eastAsia="Times New Roman" w:hAnsi="Consolas" w:cs="Times New Roman"/>
+          <w:color w:val="6089B4"/>
+        </w:rPr>
+        <w:t>X</w:t>
+      </w:r>
+      <w:r>
+        <w:rPr>
+          <w:rFonts w:ascii="Consolas" w:eastAsia="Times New Roman" w:hAnsi="Consolas" w:cs="Times New Roman"/>
+          <w:color w:val="C5C8C6"/>
+        </w:rPr>
+        <w:t xml:space="preserve">, </w:t>
+      </w:r>
+      <w:r>
+        <w:rPr>
+          <w:rFonts w:ascii="Consolas" w:eastAsia="Times New Roman" w:hAnsi="Consolas" w:cs="Times New Roman"/>
+          <w:color w:val="6089B4"/>
+        </w:rPr>
+        <w:t>Y</w:t>
+      </w:r>
+      <w:r>
+        <w:rPr>
+          <w:rFonts w:ascii="Consolas" w:eastAsia="Times New Roman" w:hAnsi="Consolas" w:cs="Times New Roman"/>
+          <w:color w:val="C5C8C6"/>
+        </w:rPr>
+        <w:t>):</w:t>
+      </w:r>
+    </w:p>
+    <w:p>
+      <w:pPr>
+        <w:shd w:val="clear" w:color="auto" w:fill="1E1E1E"/>
+        <w:spacing w:after="0" w:line="285" w:lineRule="atLeast"/>
+        <w:rPr>
+          <w:rFonts w:ascii="Consolas" w:eastAsia="Times New Roman" w:hAnsi="Consolas" w:cs="Times New Roman"/>
+          <w:color w:val="C5C8C6"/>
+        </w:rPr>
+      </w:pPr>
+      <w:r>
+        <w:rPr>
+          <w:rFonts w:ascii="Consolas" w:eastAsia="Times New Roman" w:hAnsi="Consolas" w:cs="Times New Roman"/>
+          <w:color w:val="C5C8C6"/>
+        </w:rPr>
+        <w:t xml:space="preserve">    </w:t>
+      </w:r>
+      <w:r>
+        <w:rPr>
+          <w:rFonts w:ascii="Consolas" w:eastAsia="Times New Roman" w:hAnsi="Consolas" w:cs="Times New Roman"/>
+          <w:color w:val="6089B4"/>
+        </w:rPr>
+        <w:t>m</w:t>
+      </w:r>
+      <w:r>
+        <w:rPr>
+          <w:rFonts w:ascii="Consolas" w:eastAsia="Times New Roman" w:hAnsi="Consolas" w:cs="Times New Roman"/>
+          <w:color w:val="C5C8C6"/>
+        </w:rPr>
+        <w:t xml:space="preserve">, </w:t>
+      </w:r>
+      <w:r>
+        <w:rPr>
+          <w:rFonts w:ascii="Consolas" w:eastAsia="Times New Roman" w:hAnsi="Consolas" w:cs="Times New Roman"/>
+          <w:color w:val="6089B4"/>
+        </w:rPr>
+        <w:t>n</w:t>
+      </w:r>
+      <w:r>
+        <w:rPr>
+          <w:rFonts w:ascii="Consolas" w:eastAsia="Times New Roman" w:hAnsi="Consolas" w:cs="Times New Roman"/>
+          <w:color w:val="C5C8C6"/>
+        </w:rPr>
+        <w:t xml:space="preserve"> </w:t>
+      </w:r>
+      <w:r>
+        <w:rPr>
+          <w:rFonts w:ascii="Consolas" w:eastAsia="Times New Roman" w:hAnsi="Consolas" w:cs="Times New Roman"/>
+          <w:color w:val="676867"/>
+        </w:rPr>
+        <w:t>=</w:t>
+      </w:r>
+      <w:r>
+        <w:rPr>
+          <w:rFonts w:ascii="Consolas" w:eastAsia="Times New Roman" w:hAnsi="Consolas" w:cs="Times New Roman"/>
+          <w:color w:val="C5C8C6"/>
+        </w:rPr>
+        <w:t xml:space="preserve"> </w:t>
+      </w:r>
+      <w:proofErr w:type="spellStart"/>
+      <w:r>
+        <w:rPr>
+          <w:rFonts w:ascii="Consolas" w:eastAsia="Times New Roman" w:hAnsi="Consolas" w:cs="Times New Roman"/>
+          <w:color w:val="CE6700"/>
+        </w:rPr>
+        <w:t>len</w:t>
+      </w:r>
+      <w:proofErr w:type="spellEnd"/>
+      <w:r>
+        <w:rPr>
+          <w:rFonts w:ascii="Consolas" w:eastAsia="Times New Roman" w:hAnsi="Consolas" w:cs="Times New Roman"/>
+          <w:color w:val="C5C8C6"/>
+        </w:rPr>
+        <w:t>(</w:t>
+      </w:r>
+      <w:r>
+        <w:rPr>
+          <w:rFonts w:ascii="Consolas" w:eastAsia="Times New Roman" w:hAnsi="Consolas" w:cs="Times New Roman"/>
+          <w:color w:val="6089B4"/>
+        </w:rPr>
+        <w:t>X</w:t>
+      </w:r>
+      <w:r>
+        <w:rPr>
+          <w:rFonts w:ascii="Consolas" w:eastAsia="Times New Roman" w:hAnsi="Consolas" w:cs="Times New Roman"/>
+          <w:color w:val="C5C8C6"/>
+        </w:rPr>
+        <w:t xml:space="preserve">), </w:t>
+      </w:r>
+      <w:proofErr w:type="spellStart"/>
+      <w:r>
+        <w:rPr>
+          <w:rFonts w:ascii="Consolas" w:eastAsia="Times New Roman" w:hAnsi="Consolas" w:cs="Times New Roman"/>
+          <w:color w:val="CE6700"/>
+        </w:rPr>
+        <w:t>len</w:t>
+      </w:r>
+      <w:proofErr w:type="spellEnd"/>
+      <w:r>
+        <w:rPr>
+          <w:rFonts w:ascii="Consolas" w:eastAsia="Times New Roman" w:hAnsi="Consolas" w:cs="Times New Roman"/>
+          <w:color w:val="C5C8C6"/>
+        </w:rPr>
+        <w:t>(</w:t>
+      </w:r>
+      <w:r>
+        <w:rPr>
+          <w:rFonts w:ascii="Consolas" w:eastAsia="Times New Roman" w:hAnsi="Consolas" w:cs="Times New Roman"/>
+          <w:color w:val="6089B4"/>
+        </w:rPr>
+        <w:t>Y</w:t>
+      </w:r>
+      <w:r>
+        <w:rPr>
+          <w:rFonts w:ascii="Consolas" w:eastAsia="Times New Roman" w:hAnsi="Consolas" w:cs="Times New Roman"/>
+          <w:color w:val="C5C8C6"/>
+        </w:rPr>
+        <w:t>)</w:t>
+      </w:r>
+    </w:p>
+    <w:p>
+      <w:pPr>
+        <w:shd w:val="clear" w:color="auto" w:fill="1E1E1E"/>
+        <w:spacing w:after="0" w:line="285" w:lineRule="atLeast"/>
+        <w:rPr>
+          <w:rFonts w:ascii="Consolas" w:eastAsia="Times New Roman" w:hAnsi="Consolas" w:cs="Times New Roman"/>
+          <w:color w:val="C5C8C6"/>
+        </w:rPr>
+      </w:pPr>
+      <w:r>
+        <w:rPr>
+          <w:rFonts w:ascii="Consolas" w:eastAsia="Times New Roman" w:hAnsi="Consolas" w:cs="Times New Roman"/>
+          <w:color w:val="C5C8C6"/>
+        </w:rPr>
+        <w:t xml:space="preserve">    </w:t>
+      </w:r>
+      <w:r>
+        <w:rPr>
+          <w:rFonts w:ascii="Consolas" w:eastAsia="Times New Roman" w:hAnsi="Consolas" w:cs="Times New Roman"/>
+          <w:color w:val="6089B4"/>
+        </w:rPr>
+        <w:t>C</w:t>
+      </w:r>
+      <w:r>
+        <w:rPr>
+          <w:rFonts w:ascii="Consolas" w:eastAsia="Times New Roman" w:hAnsi="Consolas" w:cs="Times New Roman"/>
+          <w:color w:val="C5C8C6"/>
+        </w:rPr>
+        <w:t xml:space="preserve"> </w:t>
+      </w:r>
+      <w:r>
+        <w:rPr>
+          <w:rFonts w:ascii="Consolas" w:eastAsia="Times New Roman" w:hAnsi="Consolas" w:cs="Times New Roman"/>
+          <w:color w:val="676867"/>
+        </w:rPr>
+        <w:t>=</w:t>
+      </w:r>
+      <w:r>
+        <w:rPr>
+          <w:rFonts w:ascii="Consolas" w:eastAsia="Times New Roman" w:hAnsi="Consolas" w:cs="Times New Roman"/>
+          <w:color w:val="C5C8C6"/>
+        </w:rPr>
+        <w:t xml:space="preserve"> [[</w:t>
+      </w:r>
+      <w:proofErr w:type="gramStart"/>
+      <w:r>
+        <w:rPr>
+          <w:rFonts w:ascii="Consolas" w:eastAsia="Times New Roman" w:hAnsi="Consolas" w:cs="Times New Roman"/>
+          <w:color w:val="6089B4"/>
+        </w:rPr>
+        <w:t>0</w:t>
+      </w:r>
+      <w:r>
+        <w:rPr>
+          <w:rFonts w:ascii="Consolas" w:eastAsia="Times New Roman" w:hAnsi="Consolas" w:cs="Times New Roman"/>
+          <w:color w:val="C5C8C6"/>
+        </w:rPr>
+        <w:t>]</w:t>
+      </w:r>
+      <w:r>
+        <w:rPr>
+          <w:rFonts w:ascii="Consolas" w:eastAsia="Times New Roman" w:hAnsi="Consolas" w:cs="Times New Roman"/>
+          <w:color w:val="676867"/>
+        </w:rPr>
+        <w:t>*</w:t>
+      </w:r>
+      <w:proofErr w:type="gramEnd"/>
+      <w:r>
+        <w:rPr>
+          <w:rFonts w:ascii="Consolas" w:eastAsia="Times New Roman" w:hAnsi="Consolas" w:cs="Times New Roman"/>
+          <w:color w:val="C5C8C6"/>
+        </w:rPr>
+        <w:t>(</w:t>
+      </w:r>
+      <w:r>
+        <w:rPr>
+          <w:rFonts w:ascii="Consolas" w:eastAsia="Times New Roman" w:hAnsi="Consolas" w:cs="Times New Roman"/>
+          <w:color w:val="6089B4"/>
+        </w:rPr>
+        <w:t>n</w:t>
+      </w:r>
+      <w:r>
+        <w:rPr>
+          <w:rFonts w:ascii="Consolas" w:eastAsia="Times New Roman" w:hAnsi="Consolas" w:cs="Times New Roman"/>
+          <w:color w:val="676867"/>
+        </w:rPr>
+        <w:t>+</w:t>
+      </w:r>
+      <w:r>
+        <w:rPr>
+          <w:rFonts w:ascii="Consolas" w:eastAsia="Times New Roman" w:hAnsi="Consolas" w:cs="Times New Roman"/>
+          <w:color w:val="6089B4"/>
+        </w:rPr>
+        <w:t>1</w:t>
+      </w:r>
+      <w:r>
+        <w:rPr>
+          <w:rFonts w:ascii="Consolas" w:eastAsia="Times New Roman" w:hAnsi="Consolas" w:cs="Times New Roman"/>
+          <w:color w:val="C5C8C6"/>
+        </w:rPr>
+        <w:t xml:space="preserve">) </w:t>
+      </w:r>
+      <w:r>
+        <w:rPr>
+          <w:rFonts w:ascii="Consolas" w:eastAsia="Times New Roman" w:hAnsi="Consolas" w:cs="Times New Roman"/>
+          <w:color w:val="9872A2"/>
+        </w:rPr>
+        <w:t>for</w:t>
+      </w:r>
+      <w:r>
+        <w:rPr>
+          <w:rFonts w:ascii="Consolas" w:eastAsia="Times New Roman" w:hAnsi="Consolas" w:cs="Times New Roman"/>
+          <w:color w:val="C5C8C6"/>
+        </w:rPr>
+        <w:t xml:space="preserve"> </w:t>
+      </w:r>
+      <w:r>
+        <w:rPr>
+          <w:rFonts w:ascii="Consolas" w:eastAsia="Times New Roman" w:hAnsi="Consolas" w:cs="Times New Roman"/>
+          <w:color w:val="6089B4"/>
+        </w:rPr>
+        <w:t>_</w:t>
+      </w:r>
+      <w:r>
+        <w:rPr>
+          <w:rFonts w:ascii="Consolas" w:eastAsia="Times New Roman" w:hAnsi="Consolas" w:cs="Times New Roman"/>
+          <w:color w:val="C5C8C6"/>
+        </w:rPr>
+        <w:t xml:space="preserve"> </w:t>
+      </w:r>
+      <w:r>
+        <w:rPr>
+          <w:rFonts w:ascii="Consolas" w:eastAsia="Times New Roman" w:hAnsi="Consolas" w:cs="Times New Roman"/>
+          <w:color w:val="9872A2"/>
+        </w:rPr>
+        <w:t>in</w:t>
+      </w:r>
+      <w:r>
+        <w:rPr>
+          <w:rFonts w:ascii="Consolas" w:eastAsia="Times New Roman" w:hAnsi="Consolas" w:cs="Times New Roman"/>
+          <w:color w:val="C5C8C6"/>
+        </w:rPr>
+        <w:t xml:space="preserve"> </w:t>
+      </w:r>
+      <w:r>
+        <w:rPr>
+          <w:rFonts w:ascii="Consolas" w:eastAsia="Times New Roman" w:hAnsi="Consolas" w:cs="Times New Roman"/>
+          <w:color w:val="9B0000"/>
+        </w:rPr>
+        <w:t>range</w:t>
+      </w:r>
+      <w:r>
+        <w:rPr>
+          <w:rFonts w:ascii="Consolas" w:eastAsia="Times New Roman" w:hAnsi="Consolas" w:cs="Times New Roman"/>
+          <w:color w:val="C5C8C6"/>
+        </w:rPr>
+        <w:t>(</w:t>
+      </w:r>
+      <w:r>
+        <w:rPr>
+          <w:rFonts w:ascii="Consolas" w:eastAsia="Times New Roman" w:hAnsi="Consolas" w:cs="Times New Roman"/>
+          <w:color w:val="6089B4"/>
+        </w:rPr>
+        <w:t>m</w:t>
+      </w:r>
+      <w:r>
+        <w:rPr>
+          <w:rFonts w:ascii="Consolas" w:eastAsia="Times New Roman" w:hAnsi="Consolas" w:cs="Times New Roman"/>
+          <w:color w:val="676867"/>
+        </w:rPr>
+        <w:t>+</w:t>
+      </w:r>
+      <w:r>
+        <w:rPr>
+          <w:rFonts w:ascii="Consolas" w:eastAsia="Times New Roman" w:hAnsi="Consolas" w:cs="Times New Roman"/>
+          <w:color w:val="6089B4"/>
+        </w:rPr>
+        <w:t>1</w:t>
+      </w:r>
+      <w:r>
+        <w:rPr>
+          <w:rFonts w:ascii="Consolas" w:eastAsia="Times New Roman" w:hAnsi="Consolas" w:cs="Times New Roman"/>
+          <w:color w:val="C5C8C6"/>
+        </w:rPr>
+        <w:t>)]</w:t>
+      </w:r>
+    </w:p>
+    <w:p>
+      <w:pPr>
+        <w:shd w:val="clear" w:color="auto" w:fill="1E1E1E"/>
+        <w:spacing w:after="0" w:line="285" w:lineRule="atLeast"/>
+        <w:rPr>
+          <w:rFonts w:ascii="Consolas" w:eastAsia="Times New Roman" w:hAnsi="Consolas" w:cs="Times New Roman"/>
+          <w:color w:val="C5C8C6"/>
+        </w:rPr>
+      </w:pPr>
+    </w:p>
+    <w:p>
+      <w:pPr>
+        <w:shd w:val="clear" w:color="auto" w:fill="1E1E1E"/>
+        <w:spacing w:after="0" w:line="285" w:lineRule="atLeast"/>
+        <w:rPr>
+          <w:rFonts w:ascii="Consolas" w:eastAsia="Times New Roman" w:hAnsi="Consolas" w:cs="Times New Roman"/>
+          <w:color w:val="C5C8C6"/>
+        </w:rPr>
+      </w:pPr>
+      <w:r>
+        <w:rPr>
+          <w:rFonts w:ascii="Consolas" w:eastAsia="Times New Roman" w:hAnsi="Consolas" w:cs="Times New Roman"/>
+          <w:color w:val="C5C8C6"/>
+        </w:rPr>
+        <w:t xml:space="preserve">    </w:t>
+      </w:r>
+      <w:r>
+        <w:rPr>
+          <w:rFonts w:ascii="Consolas" w:eastAsia="Times New Roman" w:hAnsi="Consolas" w:cs="Times New Roman"/>
+          <w:color w:val="9872A2"/>
+        </w:rPr>
+        <w:t>for</w:t>
+      </w:r>
+      <w:r>
+        <w:rPr>
+          <w:rFonts w:ascii="Consolas" w:eastAsia="Times New Roman" w:hAnsi="Consolas" w:cs="Times New Roman"/>
+          <w:color w:val="C5C8C6"/>
+        </w:rPr>
+        <w:t xml:space="preserve"> </w:t>
+      </w:r>
+      <w:proofErr w:type="spellStart"/>
+      <w:r>
+        <w:rPr>
+          <w:rFonts w:ascii="Consolas" w:eastAsia="Times New Roman" w:hAnsi="Consolas" w:cs="Times New Roman"/>
+          <w:color w:val="6089B4"/>
+        </w:rPr>
+        <w:t>i</w:t>
+      </w:r>
+      <w:proofErr w:type="spellEnd"/>
+      <w:r>
+        <w:rPr>
+          <w:rFonts w:ascii="Consolas" w:eastAsia="Times New Roman" w:hAnsi="Consolas" w:cs="Times New Roman"/>
+          <w:color w:val="C5C8C6"/>
+        </w:rPr>
+        <w:t xml:space="preserve"> </w:t>
+      </w:r>
+      <w:r>
+        <w:rPr>
+          <w:rFonts w:ascii="Consolas" w:eastAsia="Times New Roman" w:hAnsi="Consolas" w:cs="Times New Roman"/>
+          <w:color w:val="9872A2"/>
+        </w:rPr>
+        <w:t>in</w:t>
+      </w:r>
+      <w:r>
+        <w:rPr>
+          <w:rFonts w:ascii="Consolas" w:eastAsia="Times New Roman" w:hAnsi="Consolas" w:cs="Times New Roman"/>
+          <w:color w:val="C5C8C6"/>
+        </w:rPr>
+        <w:t xml:space="preserve"> </w:t>
+      </w:r>
+      <w:proofErr w:type="gramStart"/>
+      <w:r>
+        <w:rPr>
+          <w:rFonts w:ascii="Consolas" w:eastAsia="Times New Roman" w:hAnsi="Consolas" w:cs="Times New Roman"/>
+          <w:color w:val="9B0000"/>
+        </w:rPr>
+        <w:t>range</w:t>
+      </w:r>
+      <w:r>
+        <w:rPr>
+          <w:rFonts w:ascii="Consolas" w:eastAsia="Times New Roman" w:hAnsi="Consolas" w:cs="Times New Roman"/>
+          <w:color w:val="C5C8C6"/>
+        </w:rPr>
+        <w:t>(</w:t>
+      </w:r>
+      <w:proofErr w:type="gramEnd"/>
+      <w:r>
+        <w:rPr>
+          <w:rFonts w:ascii="Consolas" w:eastAsia="Times New Roman" w:hAnsi="Consolas" w:cs="Times New Roman"/>
+          <w:color w:val="6089B4"/>
+        </w:rPr>
+        <w:t>1</w:t>
+      </w:r>
+      <w:r>
+        <w:rPr>
+          <w:rFonts w:ascii="Consolas" w:eastAsia="Times New Roman" w:hAnsi="Consolas" w:cs="Times New Roman"/>
+          <w:color w:val="C5C8C6"/>
+        </w:rPr>
+        <w:t xml:space="preserve">, </w:t>
+      </w:r>
+      <w:r>
+        <w:rPr>
+          <w:rFonts w:ascii="Consolas" w:eastAsia="Times New Roman" w:hAnsi="Consolas" w:cs="Times New Roman"/>
+          <w:color w:val="6089B4"/>
+        </w:rPr>
+        <w:t>m</w:t>
+      </w:r>
+      <w:r>
+        <w:rPr>
+          <w:rFonts w:ascii="Consolas" w:eastAsia="Times New Roman" w:hAnsi="Consolas" w:cs="Times New Roman"/>
+          <w:color w:val="676867"/>
+        </w:rPr>
+        <w:t>+</w:t>
+      </w:r>
+      <w:r>
+        <w:rPr>
+          <w:rFonts w:ascii="Consolas" w:eastAsia="Times New Roman" w:hAnsi="Consolas" w:cs="Times New Roman"/>
+          <w:color w:val="6089B4"/>
+        </w:rPr>
+        <w:t>1</w:t>
+      </w:r>
+      <w:r>
+        <w:rPr>
+          <w:rFonts w:ascii="Consolas" w:eastAsia="Times New Roman" w:hAnsi="Consolas" w:cs="Times New Roman"/>
+          <w:color w:val="C5C8C6"/>
+        </w:rPr>
+        <w:t>):</w:t>
+      </w:r>
+    </w:p>
+    <w:p>
+      <w:pPr>
+        <w:shd w:val="clear" w:color="auto" w:fill="1E1E1E"/>
+        <w:spacing w:after="0" w:line="285" w:lineRule="atLeast"/>
+        <w:rPr>
+          <w:rFonts w:ascii="Consolas" w:eastAsia="Times New Roman" w:hAnsi="Consolas" w:cs="Times New Roman"/>
+          <w:color w:val="C5C8C6"/>
+        </w:rPr>
+      </w:pPr>
+      <w:r>
+        <w:rPr>
+          <w:rFonts w:ascii="Consolas" w:eastAsia="Times New Roman" w:hAnsi="Consolas" w:cs="Times New Roman"/>
+          <w:color w:val="C5C8C6"/>
+        </w:rPr>
+        <w:t xml:space="preserve">        </w:t>
+      </w:r>
+      <w:r>
+        <w:rPr>
+          <w:rFonts w:ascii="Consolas" w:eastAsia="Times New Roman" w:hAnsi="Consolas" w:cs="Times New Roman"/>
+          <w:color w:val="9872A2"/>
+        </w:rPr>
+        <w:t>for</w:t>
+      </w:r>
+      <w:r>
+        <w:rPr>
+          <w:rFonts w:ascii="Consolas" w:eastAsia="Times New Roman" w:hAnsi="Consolas" w:cs="Times New Roman"/>
+          <w:color w:val="C5C8C6"/>
+        </w:rPr>
+        <w:t xml:space="preserve"> </w:t>
+      </w:r>
+      <w:r>
+        <w:rPr>
+          <w:rFonts w:ascii="Consolas" w:eastAsia="Times New Roman" w:hAnsi="Consolas" w:cs="Times New Roman"/>
+          <w:color w:val="6089B4"/>
+        </w:rPr>
+        <w:t>j</w:t>
+      </w:r>
+      <w:r>
+        <w:rPr>
+          <w:rFonts w:ascii="Consolas" w:eastAsia="Times New Roman" w:hAnsi="Consolas" w:cs="Times New Roman"/>
+          <w:color w:val="C5C8C6"/>
+        </w:rPr>
+        <w:t xml:space="preserve"> </w:t>
+      </w:r>
+      <w:r>
+        <w:rPr>
+          <w:rFonts w:ascii="Consolas" w:eastAsia="Times New Roman" w:hAnsi="Consolas" w:cs="Times New Roman"/>
+          <w:color w:val="9872A2"/>
+        </w:rPr>
+        <w:t>in</w:t>
+      </w:r>
+      <w:r>
+        <w:rPr>
+          <w:rFonts w:ascii="Consolas" w:eastAsia="Times New Roman" w:hAnsi="Consolas" w:cs="Times New Roman"/>
+          <w:color w:val="C5C8C6"/>
+        </w:rPr>
+        <w:t xml:space="preserve"> </w:t>
+      </w:r>
+      <w:proofErr w:type="gramStart"/>
+      <w:r>
+        <w:rPr>
+          <w:rFonts w:ascii="Consolas" w:eastAsia="Times New Roman" w:hAnsi="Consolas" w:cs="Times New Roman"/>
+          <w:color w:val="9B0000"/>
+        </w:rPr>
+        <w:t>range</w:t>
+      </w:r>
+      <w:r>
+        <w:rPr>
+          <w:rFonts w:ascii="Consolas" w:eastAsia="Times New Roman" w:hAnsi="Consolas" w:cs="Times New Roman"/>
+          <w:color w:val="C5C8C6"/>
+        </w:rPr>
+        <w:t>(</w:t>
+      </w:r>
+      <w:proofErr w:type="gramEnd"/>
+      <w:r>
+        <w:rPr>
+          <w:rFonts w:ascii="Consolas" w:eastAsia="Times New Roman" w:hAnsi="Consolas" w:cs="Times New Roman"/>
+          <w:color w:val="6089B4"/>
+        </w:rPr>
+        <w:t>1</w:t>
+      </w:r>
+      <w:r>
+        <w:rPr>
+          <w:rFonts w:ascii="Consolas" w:eastAsia="Times New Roman" w:hAnsi="Consolas" w:cs="Times New Roman"/>
+          <w:color w:val="C5C8C6"/>
+        </w:rPr>
+        <w:t xml:space="preserve">, </w:t>
+      </w:r>
+      <w:r>
+        <w:rPr>
+          <w:rFonts w:ascii="Consolas" w:eastAsia="Times New Roman" w:hAnsi="Consolas" w:cs="Times New Roman"/>
+          <w:color w:val="6089B4"/>
+        </w:rPr>
+        <w:t>n</w:t>
+      </w:r>
+      <w:r>
+        <w:rPr>
+          <w:rFonts w:ascii="Consolas" w:eastAsia="Times New Roman" w:hAnsi="Consolas" w:cs="Times New Roman"/>
+          <w:color w:val="676867"/>
+        </w:rPr>
+        <w:t>+</w:t>
+      </w:r>
+      <w:r>
+        <w:rPr>
+          <w:rFonts w:ascii="Consolas" w:eastAsia="Times New Roman" w:hAnsi="Consolas" w:cs="Times New Roman"/>
+          <w:color w:val="6089B4"/>
+        </w:rPr>
+        <w:t>1</w:t>
+      </w:r>
+      <w:r>
+        <w:rPr>
+          <w:rFonts w:ascii="Consolas" w:eastAsia="Times New Roman" w:hAnsi="Consolas" w:cs="Times New Roman"/>
+          <w:color w:val="C5C8C6"/>
+        </w:rPr>
+        <w:t>):</w:t>
+      </w:r>
+    </w:p>
+    <w:p>
+      <w:pPr>
+        <w:shd w:val="clear" w:color="auto" w:fill="1E1E1E"/>
+        <w:spacing w:after="0" w:line="285" w:lineRule="atLeast"/>
+        <w:rPr>
+          <w:rFonts w:ascii="Consolas" w:eastAsia="Times New Roman" w:hAnsi="Consolas" w:cs="Times New Roman"/>
+          <w:color w:val="C5C8C6"/>
+        </w:rPr>
+      </w:pPr>
+      <w:r>
+        <w:rPr>
+          <w:rFonts w:ascii="Consolas" w:eastAsia="Times New Roman" w:hAnsi="Consolas" w:cs="Times New Roman"/>
+          <w:color w:val="C5C8C6"/>
+        </w:rPr>
+        <w:t xml:space="preserve">            </w:t>
+      </w:r>
+      <w:r>
+        <w:rPr>
+          <w:rFonts w:ascii="Consolas" w:eastAsia="Times New Roman" w:hAnsi="Consolas" w:cs="Times New Roman"/>
+          <w:color w:val="9872A2"/>
+        </w:rPr>
+        <w:t>if</w:t>
+      </w:r>
+      <w:r>
+        <w:rPr>
+          <w:rFonts w:ascii="Consolas" w:eastAsia="Times New Roman" w:hAnsi="Consolas" w:cs="Times New Roman"/>
+          <w:color w:val="C5C8C6"/>
+        </w:rPr>
+        <w:t xml:space="preserve"> </w:t>
+      </w:r>
+      <w:r>
+        <w:rPr>
+          <w:rFonts w:ascii="Consolas" w:eastAsia="Times New Roman" w:hAnsi="Consolas" w:cs="Times New Roman"/>
+          <w:color w:val="6089B4"/>
+        </w:rPr>
+        <w:t>X</w:t>
+      </w:r>
+      <w:r>
+        <w:rPr>
+          <w:rFonts w:ascii="Consolas" w:eastAsia="Times New Roman" w:hAnsi="Consolas" w:cs="Times New Roman"/>
+          <w:color w:val="C5C8C6"/>
+        </w:rPr>
+        <w:t>[</w:t>
+      </w:r>
+      <w:r>
+        <w:rPr>
+          <w:rFonts w:ascii="Consolas" w:eastAsia="Times New Roman" w:hAnsi="Consolas" w:cs="Times New Roman"/>
+          <w:color w:val="6089B4"/>
+        </w:rPr>
+        <w:t>i</w:t>
+      </w:r>
+      <w:r>
+        <w:rPr>
+          <w:rFonts w:ascii="Consolas" w:eastAsia="Times New Roman" w:hAnsi="Consolas" w:cs="Times New Roman"/>
+          <w:color w:val="676867"/>
+        </w:rPr>
+        <w:t>-</w:t>
+      </w:r>
+      <w:r>
+        <w:rPr>
+          <w:rFonts w:ascii="Consolas" w:eastAsia="Times New Roman" w:hAnsi="Consolas" w:cs="Times New Roman"/>
+          <w:color w:val="6089B4"/>
+        </w:rPr>
+        <w:t>1</w:t>
+      </w:r>
+      <w:r>
+        <w:rPr>
+          <w:rFonts w:ascii="Consolas" w:eastAsia="Times New Roman" w:hAnsi="Consolas" w:cs="Times New Roman"/>
+          <w:color w:val="C5C8C6"/>
+        </w:rPr>
+        <w:t xml:space="preserve">] </w:t>
+      </w:r>
+      <w:r>
+        <w:rPr>
+          <w:rFonts w:ascii="Consolas" w:eastAsia="Times New Roman" w:hAnsi="Consolas" w:cs="Times New Roman"/>
+          <w:color w:val="676867"/>
+        </w:rPr>
+        <w:t>==</w:t>
+      </w:r>
+      <w:r>
+        <w:rPr>
+          <w:rFonts w:ascii="Consolas" w:eastAsia="Times New Roman" w:hAnsi="Consolas" w:cs="Times New Roman"/>
+          <w:color w:val="C5C8C6"/>
+        </w:rPr>
+        <w:t xml:space="preserve"> </w:t>
+      </w:r>
+      <w:r>
+        <w:rPr>
+          <w:rFonts w:ascii="Consolas" w:eastAsia="Times New Roman" w:hAnsi="Consolas" w:cs="Times New Roman"/>
+          <w:color w:val="6089B4"/>
+        </w:rPr>
+        <w:t>Y</w:t>
+      </w:r>
+      <w:r>
+        <w:rPr>
+          <w:rFonts w:ascii="Consolas" w:eastAsia="Times New Roman" w:hAnsi="Consolas" w:cs="Times New Roman"/>
+          <w:color w:val="C5C8C6"/>
+        </w:rPr>
+        <w:t>[</w:t>
+      </w:r>
+      <w:r>
+        <w:rPr>
+          <w:rFonts w:ascii="Consolas" w:eastAsia="Times New Roman" w:hAnsi="Consolas" w:cs="Times New Roman"/>
+          <w:color w:val="6089B4"/>
+        </w:rPr>
+        <w:t>j</w:t>
+      </w:r>
+      <w:r>
+        <w:rPr>
+          <w:rFonts w:ascii="Consolas" w:eastAsia="Times New Roman" w:hAnsi="Consolas" w:cs="Times New Roman"/>
+          <w:color w:val="676867"/>
+        </w:rPr>
+        <w:t>-</w:t>
+      </w:r>
+      <w:r>
+        <w:rPr>
+          <w:rFonts w:ascii="Consolas" w:eastAsia="Times New Roman" w:hAnsi="Consolas" w:cs="Times New Roman"/>
+          <w:color w:val="6089B4"/>
+        </w:rPr>
+        <w:t>1</w:t>
+      </w:r>
+      <w:r>
+        <w:rPr>
+          <w:rFonts w:ascii="Consolas" w:eastAsia="Times New Roman" w:hAnsi="Consolas" w:cs="Times New Roman"/>
+          <w:color w:val="C5C8C6"/>
+        </w:rPr>
+        <w:t>]:</w:t>
+      </w:r>
+    </w:p>
+    <w:p>
+      <w:pPr>
+        <w:shd w:val="clear" w:color="auto" w:fill="1E1E1E"/>
+        <w:spacing w:after="0" w:line="285" w:lineRule="atLeast"/>
+        <w:rPr>
+          <w:rFonts w:ascii="Consolas" w:eastAsia="Times New Roman" w:hAnsi="Consolas" w:cs="Times New Roman"/>
+          <w:color w:val="C5C8C6"/>
+        </w:rPr>
+      </w:pPr>
+      <w:r>
+        <w:rPr>
+          <w:rFonts w:ascii="Consolas" w:eastAsia="Times New Roman" w:hAnsi="Consolas" w:cs="Times New Roman"/>
+          <w:color w:val="C5C8C6"/>
+        </w:rPr>
+        <w:t xml:space="preserve">                </w:t>
+      </w:r>
+      <w:r>
+        <w:rPr>
+          <w:rFonts w:ascii="Consolas" w:eastAsia="Times New Roman" w:hAnsi="Consolas" w:cs="Times New Roman"/>
+          <w:color w:val="6089B4"/>
+        </w:rPr>
+        <w:t>C</w:t>
+      </w:r>
+      <w:r>
+        <w:rPr>
+          <w:rFonts w:ascii="Consolas" w:eastAsia="Times New Roman" w:hAnsi="Consolas" w:cs="Times New Roman"/>
+          <w:color w:val="C5C8C6"/>
+        </w:rPr>
+        <w:t>[</w:t>
+      </w:r>
+      <w:proofErr w:type="spellStart"/>
+      <w:r>
+        <w:rPr>
+          <w:rFonts w:ascii="Consolas" w:eastAsia="Times New Roman" w:hAnsi="Consolas" w:cs="Times New Roman"/>
+          <w:color w:val="6089B4"/>
+        </w:rPr>
+        <w:t>i</w:t>
+      </w:r>
+      <w:proofErr w:type="spellEnd"/>
+      <w:r>
+        <w:rPr>
+          <w:rFonts w:ascii="Consolas" w:eastAsia="Times New Roman" w:hAnsi="Consolas" w:cs="Times New Roman"/>
+          <w:color w:val="C5C8C6"/>
+        </w:rPr>
+        <w:t>][</w:t>
+      </w:r>
+      <w:r>
+        <w:rPr>
+          <w:rFonts w:ascii="Consolas" w:eastAsia="Times New Roman" w:hAnsi="Consolas" w:cs="Times New Roman"/>
+          <w:color w:val="6089B4"/>
+        </w:rPr>
+        <w:t>j</w:t>
+      </w:r>
+      <w:r>
+        <w:rPr>
+          <w:rFonts w:ascii="Consolas" w:eastAsia="Times New Roman" w:hAnsi="Consolas" w:cs="Times New Roman"/>
+          <w:color w:val="C5C8C6"/>
+        </w:rPr>
+        <w:t xml:space="preserve">] </w:t>
+      </w:r>
+      <w:r>
+        <w:rPr>
+          <w:rFonts w:ascii="Consolas" w:eastAsia="Times New Roman" w:hAnsi="Consolas" w:cs="Times New Roman"/>
+          <w:color w:val="676867"/>
+        </w:rPr>
+        <w:t>=</w:t>
+      </w:r>
+      <w:r>
+        <w:rPr>
+          <w:rFonts w:ascii="Consolas" w:eastAsia="Times New Roman" w:hAnsi="Consolas" w:cs="Times New Roman"/>
+          <w:color w:val="C5C8C6"/>
+        </w:rPr>
+        <w:t xml:space="preserve"> </w:t>
+      </w:r>
+      <w:r>
+        <w:rPr>
+          <w:rFonts w:ascii="Consolas" w:eastAsia="Times New Roman" w:hAnsi="Consolas" w:cs="Times New Roman"/>
+          <w:color w:val="6089B4"/>
+        </w:rPr>
+        <w:t>C</w:t>
+      </w:r>
+      <w:r>
+        <w:rPr>
+          <w:rFonts w:ascii="Consolas" w:eastAsia="Times New Roman" w:hAnsi="Consolas" w:cs="Times New Roman"/>
+          <w:color w:val="C5C8C6"/>
+        </w:rPr>
+        <w:t>[</w:t>
+      </w:r>
+      <w:r>
+        <w:rPr>
+          <w:rFonts w:ascii="Consolas" w:eastAsia="Times New Roman" w:hAnsi="Consolas" w:cs="Times New Roman"/>
+          <w:color w:val="6089B4"/>
+        </w:rPr>
+        <w:t>i</w:t>
+      </w:r>
+      <w:r>
+        <w:rPr>
+          <w:rFonts w:ascii="Consolas" w:eastAsia="Times New Roman" w:hAnsi="Consolas" w:cs="Times New Roman"/>
+          <w:color w:val="676867"/>
+        </w:rPr>
+        <w:t>-</w:t>
+      </w:r>
+      <w:proofErr w:type="gramStart"/>
+      <w:r>
+        <w:rPr>
+          <w:rFonts w:ascii="Consolas" w:eastAsia="Times New Roman" w:hAnsi="Consolas" w:cs="Times New Roman"/>
+          <w:color w:val="6089B4"/>
+        </w:rPr>
+        <w:t>1</w:t>
+      </w:r>
+      <w:r>
+        <w:rPr>
+          <w:rFonts w:ascii="Consolas" w:eastAsia="Times New Roman" w:hAnsi="Consolas" w:cs="Times New Roman"/>
+          <w:color w:val="C5C8C6"/>
+        </w:rPr>
+        <w:t>][</w:t>
+      </w:r>
+      <w:proofErr w:type="gramEnd"/>
+      <w:r>
+        <w:rPr>
+          <w:rFonts w:ascii="Consolas" w:eastAsia="Times New Roman" w:hAnsi="Consolas" w:cs="Times New Roman"/>
+          <w:color w:val="6089B4"/>
+        </w:rPr>
+        <w:t>j</w:t>
+      </w:r>
+      <w:r>
+        <w:rPr>
+          <w:rFonts w:ascii="Consolas" w:eastAsia="Times New Roman" w:hAnsi="Consolas" w:cs="Times New Roman"/>
+          <w:color w:val="676867"/>
+        </w:rPr>
+        <w:t>-</w:t>
+      </w:r>
+      <w:r>
+        <w:rPr>
+          <w:rFonts w:ascii="Consolas" w:eastAsia="Times New Roman" w:hAnsi="Consolas" w:cs="Times New Roman"/>
+          <w:color w:val="6089B4"/>
+        </w:rPr>
+        <w:t>1</w:t>
+      </w:r>
+      <w:r>
+        <w:rPr>
+          <w:rFonts w:ascii="Consolas" w:eastAsia="Times New Roman" w:hAnsi="Consolas" w:cs="Times New Roman"/>
+          <w:color w:val="C5C8C6"/>
+        </w:rPr>
+        <w:t xml:space="preserve">] </w:t>
+      </w:r>
+      <w:r>
+        <w:rPr>
+          <w:rFonts w:ascii="Consolas" w:eastAsia="Times New Roman" w:hAnsi="Consolas" w:cs="Times New Roman"/>
+          <w:color w:val="676867"/>
+        </w:rPr>
+        <w:t>+</w:t>
+      </w:r>
+      <w:r>
+        <w:rPr>
+          <w:rFonts w:ascii="Consolas" w:eastAsia="Times New Roman" w:hAnsi="Consolas" w:cs="Times New Roman"/>
+          <w:color w:val="C5C8C6"/>
+        </w:rPr>
+        <w:t xml:space="preserve"> </w:t>
+      </w:r>
+      <w:r>
+        <w:rPr>
+          <w:rFonts w:ascii="Consolas" w:eastAsia="Times New Roman" w:hAnsi="Consolas" w:cs="Times New Roman"/>
+          <w:color w:val="6089B4"/>
+        </w:rPr>
+        <w:t>1</w:t>
+      </w:r>
+    </w:p>
+    <w:p>
+      <w:pPr>
+        <w:shd w:val="clear" w:color="auto" w:fill="1E1E1E"/>
+        <w:spacing w:after="0" w:line="285" w:lineRule="atLeast"/>
+        <w:rPr>
+          <w:rFonts w:ascii="Consolas" w:eastAsia="Times New Roman" w:hAnsi="Consolas" w:cs="Times New Roman"/>
+          <w:color w:val="C5C8C6"/>
+        </w:rPr>
+      </w:pPr>
+      <w:r>
+        <w:rPr>
+          <w:rFonts w:ascii="Consolas" w:eastAsia="Times New Roman" w:hAnsi="Consolas" w:cs="Times New Roman"/>
+          <w:color w:val="C5C8C6"/>
+        </w:rPr>
+        <w:t xml:space="preserve">            </w:t>
+      </w:r>
+      <w:r>
+        <w:rPr>
+          <w:rFonts w:ascii="Consolas" w:eastAsia="Times New Roman" w:hAnsi="Consolas" w:cs="Times New Roman"/>
+          <w:color w:val="9872A2"/>
+        </w:rPr>
+        <w:t>else</w:t>
+      </w:r>
+      <w:r>
+        <w:rPr>
+          <w:rFonts w:ascii="Consolas" w:eastAsia="Times New Roman" w:hAnsi="Consolas" w:cs="Times New Roman"/>
+          <w:color w:val="C5C8C6"/>
+        </w:rPr>
+        <w:t>:</w:t>
+      </w:r>
+    </w:p>
+    <w:p>
+      <w:pPr>
+        <w:shd w:val="clear" w:color="auto" w:fill="1E1E1E"/>
+        <w:spacing w:after="0" w:line="285" w:lineRule="atLeast"/>
+        <w:rPr>
+          <w:rFonts w:ascii="Consolas" w:eastAsia="Times New Roman" w:hAnsi="Consolas" w:cs="Times New Roman"/>
+          <w:color w:val="C5C8C6"/>
+        </w:rPr>
+      </w:pPr>
+      <w:r>
+        <w:rPr>
+          <w:rFonts w:ascii="Consolas" w:eastAsia="Times New Roman" w:hAnsi="Consolas" w:cs="Times New Roman"/>
+          <w:color w:val="C5C8C6"/>
+        </w:rPr>
+        <w:t xml:space="preserve">                </w:t>
+      </w:r>
+      <w:r>
+        <w:rPr>
+          <w:rFonts w:ascii="Consolas" w:eastAsia="Times New Roman" w:hAnsi="Consolas" w:cs="Times New Roman"/>
+          <w:color w:val="6089B4"/>
+        </w:rPr>
+        <w:t>C</w:t>
+      </w:r>
+      <w:r>
+        <w:rPr>
+          <w:rFonts w:ascii="Consolas" w:eastAsia="Times New Roman" w:hAnsi="Consolas" w:cs="Times New Roman"/>
+          <w:color w:val="C5C8C6"/>
+        </w:rPr>
+        <w:t>[</w:t>
+      </w:r>
+      <w:proofErr w:type="spellStart"/>
+      <w:r>
+        <w:rPr>
+          <w:rFonts w:ascii="Consolas" w:eastAsia="Times New Roman" w:hAnsi="Consolas" w:cs="Times New Roman"/>
+          <w:color w:val="6089B4"/>
+        </w:rPr>
+        <w:t>i</w:t>
+      </w:r>
+      <w:proofErr w:type="spellEnd"/>
+      <w:r>
+        <w:rPr>
+          <w:rFonts w:ascii="Consolas" w:eastAsia="Times New Roman" w:hAnsi="Consolas" w:cs="Times New Roman"/>
+          <w:color w:val="C5C8C6"/>
+        </w:rPr>
+        <w:t>][</w:t>
+      </w:r>
+      <w:r>
+        <w:rPr>
+          <w:rFonts w:ascii="Consolas" w:eastAsia="Times New Roman" w:hAnsi="Consolas" w:cs="Times New Roman"/>
+          <w:color w:val="6089B4"/>
+        </w:rPr>
+        <w:t>j</w:t>
+      </w:r>
+      <w:r>
+        <w:rPr>
+          <w:rFonts w:ascii="Consolas" w:eastAsia="Times New Roman" w:hAnsi="Consolas" w:cs="Times New Roman"/>
+          <w:color w:val="C5C8C6"/>
+        </w:rPr>
+        <w:t xml:space="preserve">] </w:t>
+      </w:r>
+      <w:r>
+        <w:rPr>
+          <w:rFonts w:ascii="Consolas" w:eastAsia="Times New Roman" w:hAnsi="Consolas" w:cs="Times New Roman"/>
+          <w:color w:val="676867"/>
+        </w:rPr>
+        <w:t>=</w:t>
+      </w:r>
+      <w:r>
+        <w:rPr>
+          <w:rFonts w:ascii="Consolas" w:eastAsia="Times New Roman" w:hAnsi="Consolas" w:cs="Times New Roman"/>
+          <w:color w:val="C5C8C6"/>
+        </w:rPr>
+        <w:t xml:space="preserve"> </w:t>
+      </w:r>
+      <w:r>
+        <w:rPr>
+          <w:rFonts w:ascii="Consolas" w:eastAsia="Times New Roman" w:hAnsi="Consolas" w:cs="Times New Roman"/>
+          <w:color w:val="CE6700"/>
+        </w:rPr>
+        <w:t>max</w:t>
+      </w:r>
+      <w:r>
+        <w:rPr>
+          <w:rFonts w:ascii="Consolas" w:eastAsia="Times New Roman" w:hAnsi="Consolas" w:cs="Times New Roman"/>
+          <w:color w:val="C5C8C6"/>
+        </w:rPr>
+        <w:t>(</w:t>
+      </w:r>
+      <w:r>
+        <w:rPr>
+          <w:rFonts w:ascii="Consolas" w:eastAsia="Times New Roman" w:hAnsi="Consolas" w:cs="Times New Roman"/>
+          <w:color w:val="6089B4"/>
+        </w:rPr>
+        <w:t>C</w:t>
+      </w:r>
+      <w:r>
+        <w:rPr>
+          <w:rFonts w:ascii="Consolas" w:eastAsia="Times New Roman" w:hAnsi="Consolas" w:cs="Times New Roman"/>
+          <w:color w:val="C5C8C6"/>
+        </w:rPr>
+        <w:t>[</w:t>
+      </w:r>
+      <w:r>
+        <w:rPr>
+          <w:rFonts w:ascii="Consolas" w:eastAsia="Times New Roman" w:hAnsi="Consolas" w:cs="Times New Roman"/>
+          <w:color w:val="6089B4"/>
+        </w:rPr>
+        <w:t>i</w:t>
+      </w:r>
+      <w:r>
+        <w:rPr>
+          <w:rFonts w:ascii="Consolas" w:eastAsia="Times New Roman" w:hAnsi="Consolas" w:cs="Times New Roman"/>
+          <w:color w:val="676867"/>
+        </w:rPr>
+        <w:t>-</w:t>
+      </w:r>
+      <w:proofErr w:type="gramStart"/>
+      <w:r>
+        <w:rPr>
+          <w:rFonts w:ascii="Consolas" w:eastAsia="Times New Roman" w:hAnsi="Consolas" w:cs="Times New Roman"/>
+          <w:color w:val="6089B4"/>
+        </w:rPr>
+        <w:t>1</w:t>
+      </w:r>
+      <w:r>
+        <w:rPr>
+          <w:rFonts w:ascii="Consolas" w:eastAsia="Times New Roman" w:hAnsi="Consolas" w:cs="Times New Roman"/>
+          <w:color w:val="C5C8C6"/>
+        </w:rPr>
+        <w:t>][</w:t>
+      </w:r>
+      <w:proofErr w:type="gramEnd"/>
+      <w:r>
+        <w:rPr>
+          <w:rFonts w:ascii="Consolas" w:eastAsia="Times New Roman" w:hAnsi="Consolas" w:cs="Times New Roman"/>
+          <w:color w:val="6089B4"/>
+        </w:rPr>
+        <w:t>j</w:t>
+      </w:r>
+      <w:r>
+        <w:rPr>
+          <w:rFonts w:ascii="Consolas" w:eastAsia="Times New Roman" w:hAnsi="Consolas" w:cs="Times New Roman"/>
+          <w:color w:val="C5C8C6"/>
+        </w:rPr>
+        <w:t xml:space="preserve">], </w:t>
+      </w:r>
+      <w:r>
+        <w:rPr>
+          <w:rFonts w:ascii="Consolas" w:eastAsia="Times New Roman" w:hAnsi="Consolas" w:cs="Times New Roman"/>
+          <w:color w:val="6089B4"/>
+        </w:rPr>
+        <w:t>C</w:t>
+      </w:r>
+      <w:r>
+        <w:rPr>
+          <w:rFonts w:ascii="Consolas" w:eastAsia="Times New Roman" w:hAnsi="Consolas" w:cs="Times New Roman"/>
+          <w:color w:val="C5C8C6"/>
+        </w:rPr>
+        <w:t>[</w:t>
+      </w:r>
+      <w:proofErr w:type="spellStart"/>
+      <w:r>
+        <w:rPr>
+          <w:rFonts w:ascii="Consolas" w:eastAsia="Times New Roman" w:hAnsi="Consolas" w:cs="Times New Roman"/>
+          <w:color w:val="6089B4"/>
+        </w:rPr>
+        <w:t>i</w:t>
+      </w:r>
+      <w:proofErr w:type="spellEnd"/>
+      <w:r>
+        <w:rPr>
+          <w:rFonts w:ascii="Consolas" w:eastAsia="Times New Roman" w:hAnsi="Consolas" w:cs="Times New Roman"/>
+          <w:color w:val="C5C8C6"/>
+        </w:rPr>
+        <w:t>][</w:t>
+      </w:r>
+      <w:r>
+        <w:rPr>
+          <w:rFonts w:ascii="Consolas" w:eastAsia="Times New Roman" w:hAnsi="Consolas" w:cs="Times New Roman"/>
+          <w:color w:val="6089B4"/>
+        </w:rPr>
+        <w:t>j</w:t>
+      </w:r>
+      <w:r>
+        <w:rPr>
+          <w:rFonts w:ascii="Consolas" w:eastAsia="Times New Roman" w:hAnsi="Consolas" w:cs="Times New Roman"/>
+          <w:color w:val="676867"/>
+        </w:rPr>
+        <w:t>-</w:t>
+      </w:r>
+      <w:r>
+        <w:rPr>
+          <w:rFonts w:ascii="Consolas" w:eastAsia="Times New Roman" w:hAnsi="Consolas" w:cs="Times New Roman"/>
+          <w:color w:val="6089B4"/>
+        </w:rPr>
+        <w:t>1</w:t>
+      </w:r>
+      <w:r>
+        <w:rPr>
+          <w:rFonts w:ascii="Consolas" w:eastAsia="Times New Roman" w:hAnsi="Consolas" w:cs="Times New Roman"/>
+          <w:color w:val="C5C8C6"/>
+        </w:rPr>
+        <w:t>])</w:t>
+      </w:r>
+    </w:p>
+    <w:p>
+      <w:pPr>
+        <w:shd w:val="clear" w:color="auto" w:fill="1E1E1E"/>
+        <w:spacing w:after="0" w:line="285" w:lineRule="atLeast"/>
+        <w:rPr>
+          <w:rFonts w:ascii="Consolas" w:eastAsia="Times New Roman" w:hAnsi="Consolas" w:cs="Times New Roman"/>
+          <w:color w:val="C5C8C6"/>
+        </w:rPr>
+      </w:pPr>
+    </w:p>
+    <w:p>
+      <w:pPr>
+        <w:shd w:val="clear" w:color="auto" w:fill="1E1E1E"/>
+        <w:spacing w:after="0" w:line="285" w:lineRule="atLeast"/>
+        <w:rPr>
+          <w:rFonts w:ascii="Consolas" w:eastAsia="Times New Roman" w:hAnsi="Consolas" w:cs="Times New Roman"/>
+          <w:color w:val="C5C8C6"/>
+        </w:rPr>
+      </w:pPr>
+      <w:r>
+        <w:rPr>
+          <w:rFonts w:ascii="Consolas" w:eastAsia="Times New Roman" w:hAnsi="Consolas" w:cs="Times New Roman"/>
+          <w:color w:val="C5C8C6"/>
+        </w:rPr>
+        <w:t xml:space="preserve">    </w:t>
+      </w:r>
+      <w:proofErr w:type="spellStart"/>
+      <w:r>
+        <w:rPr>
+          <w:rFonts w:ascii="Consolas" w:eastAsia="Times New Roman" w:hAnsi="Consolas" w:cs="Times New Roman"/>
+          <w:color w:val="6089B4"/>
+        </w:rPr>
+        <w:t>i</w:t>
+      </w:r>
+      <w:proofErr w:type="spellEnd"/>
+      <w:r>
+        <w:rPr>
+          <w:rFonts w:ascii="Consolas" w:eastAsia="Times New Roman" w:hAnsi="Consolas" w:cs="Times New Roman"/>
+          <w:color w:val="C5C8C6"/>
+        </w:rPr>
+        <w:t xml:space="preserve">, </w:t>
+      </w:r>
+      <w:r>
+        <w:rPr>
+          <w:rFonts w:ascii="Consolas" w:eastAsia="Times New Roman" w:hAnsi="Consolas" w:cs="Times New Roman"/>
+          <w:color w:val="6089B4"/>
+        </w:rPr>
+        <w:t>j</w:t>
+      </w:r>
+      <w:r>
+        <w:rPr>
+          <w:rFonts w:ascii="Consolas" w:eastAsia="Times New Roman" w:hAnsi="Consolas" w:cs="Times New Roman"/>
+          <w:color w:val="C5C8C6"/>
+        </w:rPr>
+        <w:t xml:space="preserve"> </w:t>
+      </w:r>
+      <w:r>
+        <w:rPr>
+          <w:rFonts w:ascii="Consolas" w:eastAsia="Times New Roman" w:hAnsi="Consolas" w:cs="Times New Roman"/>
+          <w:color w:val="676867"/>
+        </w:rPr>
+        <w:t>=</w:t>
+      </w:r>
+      <w:r>
+        <w:rPr>
+          <w:rFonts w:ascii="Consolas" w:eastAsia="Times New Roman" w:hAnsi="Consolas" w:cs="Times New Roman"/>
+          <w:color w:val="C5C8C6"/>
+        </w:rPr>
+        <w:t xml:space="preserve"> </w:t>
+      </w:r>
+      <w:r>
+        <w:rPr>
+          <w:rFonts w:ascii="Consolas" w:eastAsia="Times New Roman" w:hAnsi="Consolas" w:cs="Times New Roman"/>
+          <w:color w:val="6089B4"/>
+        </w:rPr>
+        <w:t>m</w:t>
+      </w:r>
+      <w:r>
+        <w:rPr>
+          <w:rFonts w:ascii="Consolas" w:eastAsia="Times New Roman" w:hAnsi="Consolas" w:cs="Times New Roman"/>
+          <w:color w:val="C5C8C6"/>
+        </w:rPr>
+        <w:t xml:space="preserve">, </w:t>
+      </w:r>
+      <w:r>
+        <w:rPr>
+          <w:rFonts w:ascii="Consolas" w:eastAsia="Times New Roman" w:hAnsi="Consolas" w:cs="Times New Roman"/>
+          <w:color w:val="6089B4"/>
+        </w:rPr>
+        <w:t>n</w:t>
+      </w:r>
+    </w:p>
+    <w:p>
+      <w:pPr>
+        <w:shd w:val="clear" w:color="auto" w:fill="1E1E1E"/>
+        <w:spacing w:after="0" w:line="285" w:lineRule="atLeast"/>
+        <w:rPr>
+          <w:rFonts w:ascii="Consolas" w:eastAsia="Times New Roman" w:hAnsi="Consolas" w:cs="Times New Roman"/>
+          <w:color w:val="C5C8C6"/>
+        </w:rPr>
+      </w:pPr>
+      <w:r>
+        <w:rPr>
+          <w:rFonts w:ascii="Consolas" w:eastAsia="Times New Roman" w:hAnsi="Consolas" w:cs="Times New Roman"/>
+          <w:color w:val="C5C8C6"/>
+        </w:rPr>
+        <w:t xml:space="preserve">    </w:t>
+      </w:r>
+      <w:proofErr w:type="spellStart"/>
+      <w:r>
+        <w:rPr>
+          <w:rFonts w:ascii="Consolas" w:eastAsia="Times New Roman" w:hAnsi="Consolas" w:cs="Times New Roman"/>
+          <w:color w:val="6089B4"/>
+        </w:rPr>
+        <w:t>lcs</w:t>
+      </w:r>
+      <w:proofErr w:type="spellEnd"/>
+      <w:r>
+        <w:rPr>
+          <w:rFonts w:ascii="Consolas" w:eastAsia="Times New Roman" w:hAnsi="Consolas" w:cs="Times New Roman"/>
+          <w:color w:val="C5C8C6"/>
+        </w:rPr>
+        <w:t xml:space="preserve"> </w:t>
+      </w:r>
+      <w:r>
+        <w:rPr>
+          <w:rFonts w:ascii="Consolas" w:eastAsia="Times New Roman" w:hAnsi="Consolas" w:cs="Times New Roman"/>
+          <w:color w:val="676867"/>
+        </w:rPr>
+        <w:t>=</w:t>
+      </w:r>
+      <w:r>
+        <w:rPr>
+          <w:rFonts w:ascii="Consolas" w:eastAsia="Times New Roman" w:hAnsi="Consolas" w:cs="Times New Roman"/>
+          <w:color w:val="C5C8C6"/>
+        </w:rPr>
+        <w:t xml:space="preserve"> []</w:t>
+      </w:r>
+    </w:p>
+    <w:p>
+      <w:pPr>
+        <w:shd w:val="clear" w:color="auto" w:fill="1E1E1E"/>
+        <w:spacing w:after="0" w:line="285" w:lineRule="atLeast"/>
+        <w:rPr>
+          <w:rFonts w:ascii="Consolas" w:eastAsia="Times New Roman" w:hAnsi="Consolas" w:cs="Times New Roman"/>
+          <w:color w:val="C5C8C6"/>
+        </w:rPr>
+      </w:pPr>
+      <w:r>
+        <w:rPr>
+          <w:rFonts w:ascii="Consolas" w:eastAsia="Times New Roman" w:hAnsi="Consolas" w:cs="Times New Roman"/>
+          <w:color w:val="C5C8C6"/>
+        </w:rPr>
+        <w:t xml:space="preserve">    </w:t>
+      </w:r>
+      <w:r>
+        <w:rPr>
+          <w:rFonts w:ascii="Consolas" w:eastAsia="Times New Roman" w:hAnsi="Consolas" w:cs="Times New Roman"/>
+          <w:color w:val="9872A2"/>
+        </w:rPr>
+        <w:t>while</w:t>
+      </w:r>
+      <w:r>
+        <w:rPr>
+          <w:rFonts w:ascii="Consolas" w:eastAsia="Times New Roman" w:hAnsi="Consolas" w:cs="Times New Roman"/>
+          <w:color w:val="C5C8C6"/>
+        </w:rPr>
+        <w:t xml:space="preserve"> </w:t>
+      </w:r>
+      <w:proofErr w:type="spellStart"/>
+      <w:r>
+        <w:rPr>
+          <w:rFonts w:ascii="Consolas" w:eastAsia="Times New Roman" w:hAnsi="Consolas" w:cs="Times New Roman"/>
+          <w:color w:val="6089B4"/>
+        </w:rPr>
+        <w:t>i</w:t>
+      </w:r>
+      <w:proofErr w:type="spellEnd"/>
+      <w:r>
+        <w:rPr>
+          <w:rFonts w:ascii="Consolas" w:eastAsia="Times New Roman" w:hAnsi="Consolas" w:cs="Times New Roman"/>
+          <w:color w:val="C5C8C6"/>
+        </w:rPr>
+        <w:t xml:space="preserve"> </w:t>
+      </w:r>
+      <w:r>
+        <w:rPr>
+          <w:rFonts w:ascii="Consolas" w:eastAsia="Times New Roman" w:hAnsi="Consolas" w:cs="Times New Roman"/>
+          <w:color w:val="676867"/>
+        </w:rPr>
+        <w:t>&gt;</w:t>
+      </w:r>
+      <w:r>
+        <w:rPr>
+          <w:rFonts w:ascii="Consolas" w:eastAsia="Times New Roman" w:hAnsi="Consolas" w:cs="Times New Roman"/>
+          <w:color w:val="C5C8C6"/>
+        </w:rPr>
+        <w:t xml:space="preserve"> </w:t>
+      </w:r>
+      <w:r>
+        <w:rPr>
+          <w:rFonts w:ascii="Consolas" w:eastAsia="Times New Roman" w:hAnsi="Consolas" w:cs="Times New Roman"/>
+          <w:color w:val="6089B4"/>
+        </w:rPr>
+        <w:t>0</w:t>
+      </w:r>
+      <w:r>
+        <w:rPr>
+          <w:rFonts w:ascii="Consolas" w:eastAsia="Times New Roman" w:hAnsi="Consolas" w:cs="Times New Roman"/>
+          <w:color w:val="C5C8C6"/>
+        </w:rPr>
+        <w:t xml:space="preserve"> </w:t>
+      </w:r>
+      <w:r>
+        <w:rPr>
+          <w:rFonts w:ascii="Consolas" w:eastAsia="Times New Roman" w:hAnsi="Consolas" w:cs="Times New Roman"/>
+          <w:color w:val="676867"/>
+        </w:rPr>
+        <w:t>and</w:t>
+      </w:r>
+      <w:r>
+        <w:rPr>
+          <w:rFonts w:ascii="Consolas" w:eastAsia="Times New Roman" w:hAnsi="Consolas" w:cs="Times New Roman"/>
+          <w:color w:val="C5C8C6"/>
+        </w:rPr>
+        <w:t xml:space="preserve"> </w:t>
+      </w:r>
+      <w:r>
+        <w:rPr>
+          <w:rFonts w:ascii="Consolas" w:eastAsia="Times New Roman" w:hAnsi="Consolas" w:cs="Times New Roman"/>
+          <w:color w:val="6089B4"/>
+        </w:rPr>
+        <w:t>j</w:t>
+      </w:r>
+      <w:r>
+        <w:rPr>
+          <w:rFonts w:ascii="Consolas" w:eastAsia="Times New Roman" w:hAnsi="Consolas" w:cs="Times New Roman"/>
+          <w:color w:val="C5C8C6"/>
+        </w:rPr>
+        <w:t xml:space="preserve"> </w:t>
+      </w:r>
+      <w:r>
+        <w:rPr>
+          <w:rFonts w:ascii="Consolas" w:eastAsia="Times New Roman" w:hAnsi="Consolas" w:cs="Times New Roman"/>
+          <w:color w:val="676867"/>
+        </w:rPr>
+        <w:t>&gt;</w:t>
+      </w:r>
+      <w:r>
+        <w:rPr>
+          <w:rFonts w:ascii="Consolas" w:eastAsia="Times New Roman" w:hAnsi="Consolas" w:cs="Times New Roman"/>
+          <w:color w:val="C5C8C6"/>
+        </w:rPr>
+        <w:t xml:space="preserve"> </w:t>
+      </w:r>
+      <w:r>
+        <w:rPr>
+          <w:rFonts w:ascii="Consolas" w:eastAsia="Times New Roman" w:hAnsi="Consolas" w:cs="Times New Roman"/>
+          <w:color w:val="6089B4"/>
+        </w:rPr>
+        <w:t>0</w:t>
+      </w:r>
+      <w:r>
+        <w:rPr>
+          <w:rFonts w:ascii="Consolas" w:eastAsia="Times New Roman" w:hAnsi="Consolas" w:cs="Times New Roman"/>
+          <w:color w:val="C5C8C6"/>
+        </w:rPr>
+        <w:t>:</w:t>
+      </w:r>
+    </w:p>
+    <w:p>
+      <w:pPr>
+        <w:shd w:val="clear" w:color="auto" w:fill="1E1E1E"/>
+        <w:spacing w:after="0" w:line="285" w:lineRule="atLeast"/>
+        <w:rPr>
+          <w:rFonts w:ascii="Consolas" w:eastAsia="Times New Roman" w:hAnsi="Consolas" w:cs="Times New Roman"/>
+          <w:color w:val="C5C8C6"/>
+        </w:rPr>
+      </w:pPr>
+      <w:r>
+        <w:rPr>
+          <w:rFonts w:ascii="Consolas" w:eastAsia="Times New Roman" w:hAnsi="Consolas" w:cs="Times New Roman"/>
+          <w:color w:val="C5C8C6"/>
+        </w:rPr>
+        <w:t xml:space="preserve">        </w:t>
+      </w:r>
+      <w:r>
+        <w:rPr>
+          <w:rFonts w:ascii="Consolas" w:eastAsia="Times New Roman" w:hAnsi="Consolas" w:cs="Times New Roman"/>
+          <w:color w:val="9872A2"/>
+        </w:rPr>
+        <w:t>if</w:t>
+      </w:r>
+      <w:r>
+        <w:rPr>
+          <w:rFonts w:ascii="Consolas" w:eastAsia="Times New Roman" w:hAnsi="Consolas" w:cs="Times New Roman"/>
+          <w:color w:val="C5C8C6"/>
+        </w:rPr>
+        <w:t xml:space="preserve"> </w:t>
+      </w:r>
+      <w:r>
+        <w:rPr>
+          <w:rFonts w:ascii="Consolas" w:eastAsia="Times New Roman" w:hAnsi="Consolas" w:cs="Times New Roman"/>
+          <w:color w:val="6089B4"/>
+        </w:rPr>
+        <w:t>X</w:t>
+      </w:r>
+      <w:r>
+        <w:rPr>
+          <w:rFonts w:ascii="Consolas" w:eastAsia="Times New Roman" w:hAnsi="Consolas" w:cs="Times New Roman"/>
+          <w:color w:val="C5C8C6"/>
+        </w:rPr>
+        <w:t>[</w:t>
+      </w:r>
+      <w:r>
+        <w:rPr>
+          <w:rFonts w:ascii="Consolas" w:eastAsia="Times New Roman" w:hAnsi="Consolas" w:cs="Times New Roman"/>
+          <w:color w:val="6089B4"/>
+        </w:rPr>
+        <w:t>i</w:t>
+      </w:r>
+      <w:r>
+        <w:rPr>
+          <w:rFonts w:ascii="Consolas" w:eastAsia="Times New Roman" w:hAnsi="Consolas" w:cs="Times New Roman"/>
+          <w:color w:val="676867"/>
+        </w:rPr>
+        <w:t>-</w:t>
+      </w:r>
+      <w:r>
+        <w:rPr>
+          <w:rFonts w:ascii="Consolas" w:eastAsia="Times New Roman" w:hAnsi="Consolas" w:cs="Times New Roman"/>
+          <w:color w:val="6089B4"/>
+        </w:rPr>
+        <w:t>1</w:t>
+      </w:r>
+      <w:r>
+        <w:rPr>
+          <w:rFonts w:ascii="Consolas" w:eastAsia="Times New Roman" w:hAnsi="Consolas" w:cs="Times New Roman"/>
+          <w:color w:val="C5C8C6"/>
+        </w:rPr>
+        <w:t xml:space="preserve">] </w:t>
+      </w:r>
+      <w:r>
+        <w:rPr>
+          <w:rFonts w:ascii="Consolas" w:eastAsia="Times New Roman" w:hAnsi="Consolas" w:cs="Times New Roman"/>
+          <w:color w:val="676867"/>
+        </w:rPr>
+        <w:t>==</w:t>
+      </w:r>
+      <w:r>
+        <w:rPr>
+          <w:rFonts w:ascii="Consolas" w:eastAsia="Times New Roman" w:hAnsi="Consolas" w:cs="Times New Roman"/>
+          <w:color w:val="C5C8C6"/>
+        </w:rPr>
+        <w:t xml:space="preserve"> </w:t>
+      </w:r>
+      <w:r>
+        <w:rPr>
+          <w:rFonts w:ascii="Consolas" w:eastAsia="Times New Roman" w:hAnsi="Consolas" w:cs="Times New Roman"/>
+          <w:color w:val="6089B4"/>
+        </w:rPr>
+        <w:t>Y</w:t>
+      </w:r>
+      <w:r>
+        <w:rPr>
+          <w:rFonts w:ascii="Consolas" w:eastAsia="Times New Roman" w:hAnsi="Consolas" w:cs="Times New Roman"/>
+          <w:color w:val="C5C8C6"/>
+        </w:rPr>
+        <w:t>[</w:t>
+      </w:r>
+      <w:r>
+        <w:rPr>
+          <w:rFonts w:ascii="Consolas" w:eastAsia="Times New Roman" w:hAnsi="Consolas" w:cs="Times New Roman"/>
+          <w:color w:val="6089B4"/>
+        </w:rPr>
+        <w:t>j</w:t>
+      </w:r>
+      <w:r>
+        <w:rPr>
+          <w:rFonts w:ascii="Consolas" w:eastAsia="Times New Roman" w:hAnsi="Consolas" w:cs="Times New Roman"/>
+          <w:color w:val="676867"/>
+        </w:rPr>
+        <w:t>-</w:t>
+      </w:r>
+      <w:r>
+        <w:rPr>
+          <w:rFonts w:ascii="Consolas" w:eastAsia="Times New Roman" w:hAnsi="Consolas" w:cs="Times New Roman"/>
+          <w:color w:val="6089B4"/>
+        </w:rPr>
+        <w:t>1</w:t>
+      </w:r>
+      <w:r>
+        <w:rPr>
+          <w:rFonts w:ascii="Consolas" w:eastAsia="Times New Roman" w:hAnsi="Consolas" w:cs="Times New Roman"/>
+          <w:color w:val="C5C8C6"/>
+        </w:rPr>
+        <w:t>]:</w:t>
+      </w:r>
+    </w:p>
+    <w:p>
+      <w:pPr>
+        <w:shd w:val="clear" w:color="auto" w:fill="1E1E1E"/>
+        <w:spacing w:after="0" w:line="285" w:lineRule="atLeast"/>
+        <w:rPr>
+          <w:rFonts w:ascii="Consolas" w:eastAsia="Times New Roman" w:hAnsi="Consolas" w:cs="Times New Roman"/>
+          <w:color w:val="C5C8C6"/>
+        </w:rPr>
+      </w:pPr>
+      <w:r>
+        <w:rPr>
+          <w:rFonts w:ascii="Consolas" w:eastAsia="Times New Roman" w:hAnsi="Consolas" w:cs="Times New Roman"/>
+          <w:color w:val="C5C8C6"/>
+        </w:rPr>
+        <w:t xml:space="preserve">            </w:t>
+      </w:r>
+      <w:proofErr w:type="spellStart"/>
+      <w:proofErr w:type="gramStart"/>
+      <w:r>
+        <w:rPr>
+          <w:rFonts w:ascii="Consolas" w:eastAsia="Times New Roman" w:hAnsi="Consolas" w:cs="Times New Roman"/>
+          <w:color w:val="6089B4"/>
+        </w:rPr>
+        <w:t>lcs</w:t>
+      </w:r>
+      <w:r>
+        <w:rPr>
+          <w:rFonts w:ascii="Consolas" w:eastAsia="Times New Roman" w:hAnsi="Consolas" w:cs="Times New Roman"/>
+          <w:color w:val="C5C8C6"/>
+        </w:rPr>
+        <w:t>.</w:t>
+      </w:r>
+      <w:r>
+        <w:rPr>
+          <w:rFonts w:ascii="Consolas" w:eastAsia="Times New Roman" w:hAnsi="Consolas" w:cs="Times New Roman"/>
+          <w:color w:val="CE6700"/>
+        </w:rPr>
+        <w:t>append</w:t>
+      </w:r>
+      <w:proofErr w:type="spellEnd"/>
+      <w:proofErr w:type="gramEnd"/>
+      <w:r>
+        <w:rPr>
+          <w:rFonts w:ascii="Consolas" w:eastAsia="Times New Roman" w:hAnsi="Consolas" w:cs="Times New Roman"/>
+          <w:color w:val="C5C8C6"/>
+        </w:rPr>
+        <w:t>(</w:t>
+      </w:r>
+      <w:r>
+        <w:rPr>
+          <w:rFonts w:ascii="Consolas" w:eastAsia="Times New Roman" w:hAnsi="Consolas" w:cs="Times New Roman"/>
+          <w:color w:val="6089B4"/>
+        </w:rPr>
+        <w:t>X</w:t>
+      </w:r>
+      <w:r>
+        <w:rPr>
+          <w:rFonts w:ascii="Consolas" w:eastAsia="Times New Roman" w:hAnsi="Consolas" w:cs="Times New Roman"/>
+          <w:color w:val="C5C8C6"/>
+        </w:rPr>
+        <w:t>[</w:t>
+      </w:r>
+      <w:r>
+        <w:rPr>
+          <w:rFonts w:ascii="Consolas" w:eastAsia="Times New Roman" w:hAnsi="Consolas" w:cs="Times New Roman"/>
+          <w:color w:val="6089B4"/>
+        </w:rPr>
+        <w:t>i</w:t>
+      </w:r>
+      <w:r>
+        <w:rPr>
+          <w:rFonts w:ascii="Consolas" w:eastAsia="Times New Roman" w:hAnsi="Consolas" w:cs="Times New Roman"/>
+          <w:color w:val="676867"/>
+        </w:rPr>
+        <w:t>-</w:t>
+      </w:r>
+      <w:r>
+        <w:rPr>
+          <w:rFonts w:ascii="Consolas" w:eastAsia="Times New Roman" w:hAnsi="Consolas" w:cs="Times New Roman"/>
+          <w:color w:val="6089B4"/>
+        </w:rPr>
+        <w:t>1</w:t>
+      </w:r>
+      <w:r>
+        <w:rPr>
+          <w:rFonts w:ascii="Consolas" w:eastAsia="Times New Roman" w:hAnsi="Consolas" w:cs="Times New Roman"/>
+          <w:color w:val="C5C8C6"/>
+        </w:rPr>
+        <w:t>])</w:t>
+      </w:r>
+    </w:p>
+    <w:p>
+      <w:pPr>
+        <w:shd w:val="clear" w:color="auto" w:fill="1E1E1E"/>
+        <w:spacing w:after="0" w:line="285" w:lineRule="atLeast"/>
+        <w:rPr>
+          <w:rFonts w:ascii="Consolas" w:eastAsia="Times New Roman" w:hAnsi="Consolas" w:cs="Times New Roman"/>
+          <w:color w:val="C5C8C6"/>
+        </w:rPr>
+      </w:pPr>
+      <w:r>
+        <w:rPr>
+          <w:rFonts w:ascii="Consolas" w:eastAsia="Times New Roman" w:hAnsi="Consolas" w:cs="Times New Roman"/>
+          <w:color w:val="C5C8C6"/>
+        </w:rPr>
+        <w:t xml:space="preserve">            </w:t>
+      </w:r>
+      <w:proofErr w:type="spellStart"/>
+      <w:r>
+        <w:rPr>
+          <w:rFonts w:ascii="Consolas" w:eastAsia="Times New Roman" w:hAnsi="Consolas" w:cs="Times New Roman"/>
+          <w:color w:val="6089B4"/>
+        </w:rPr>
+        <w:t>i</w:t>
+      </w:r>
+      <w:proofErr w:type="spellEnd"/>
+      <w:r>
+        <w:rPr>
+          <w:rFonts w:ascii="Consolas" w:eastAsia="Times New Roman" w:hAnsi="Consolas" w:cs="Times New Roman"/>
+          <w:color w:val="C5C8C6"/>
+        </w:rPr>
+        <w:t xml:space="preserve"> </w:t>
+      </w:r>
+      <w:r>
+        <w:rPr>
+          <w:rFonts w:ascii="Consolas" w:eastAsia="Times New Roman" w:hAnsi="Consolas" w:cs="Times New Roman"/>
+          <w:color w:val="676867"/>
+        </w:rPr>
+        <w:t>-=</w:t>
+      </w:r>
+      <w:r>
+        <w:rPr>
+          <w:rFonts w:ascii="Consolas" w:eastAsia="Times New Roman" w:hAnsi="Consolas" w:cs="Times New Roman"/>
+          <w:color w:val="C5C8C6"/>
+        </w:rPr>
+        <w:t xml:space="preserve"> </w:t>
+      </w:r>
+      <w:r>
+        <w:rPr>
+          <w:rFonts w:ascii="Consolas" w:eastAsia="Times New Roman" w:hAnsi="Consolas" w:cs="Times New Roman"/>
+          <w:color w:val="6089B4"/>
+        </w:rPr>
+        <w:t>1</w:t>
+      </w:r>
+    </w:p>
+    <w:p>
+      <w:pPr>
+        <w:shd w:val="clear" w:color="auto" w:fill="1E1E1E"/>
+        <w:spacing w:after="0" w:line="285" w:lineRule="atLeast"/>
+        <w:rPr>
+          <w:rFonts w:ascii="Consolas" w:eastAsia="Times New Roman" w:hAnsi="Consolas" w:cs="Times New Roman"/>
+          <w:color w:val="C5C8C6"/>
+        </w:rPr>
+      </w:pPr>
+      <w:r>
+        <w:rPr>
+          <w:rFonts w:ascii="Consolas" w:eastAsia="Times New Roman" w:hAnsi="Consolas" w:cs="Times New Roman"/>
+          <w:color w:val="C5C8C6"/>
+        </w:rPr>
+        <w:t xml:space="preserve">            </w:t>
+      </w:r>
+      <w:r>
+        <w:rPr>
+          <w:rFonts w:ascii="Consolas" w:eastAsia="Times New Roman" w:hAnsi="Consolas" w:cs="Times New Roman"/>
+          <w:color w:val="6089B4"/>
+        </w:rPr>
+        <w:t>j</w:t>
+      </w:r>
+      <w:r>
+        <w:rPr>
+          <w:rFonts w:ascii="Consolas" w:eastAsia="Times New Roman" w:hAnsi="Consolas" w:cs="Times New Roman"/>
+          <w:color w:val="C5C8C6"/>
+        </w:rPr>
+        <w:t xml:space="preserve"> </w:t>
+      </w:r>
+      <w:r>
+        <w:rPr>
+          <w:rFonts w:ascii="Consolas" w:eastAsia="Times New Roman" w:hAnsi="Consolas" w:cs="Times New Roman"/>
+          <w:color w:val="676867"/>
+        </w:rPr>
+        <w:t>-=</w:t>
+      </w:r>
+      <w:r>
+        <w:rPr>
+          <w:rFonts w:ascii="Consolas" w:eastAsia="Times New Roman" w:hAnsi="Consolas" w:cs="Times New Roman"/>
+          <w:color w:val="C5C8C6"/>
+        </w:rPr>
+        <w:t xml:space="preserve"> </w:t>
+      </w:r>
+      <w:r>
+        <w:rPr>
+          <w:rFonts w:ascii="Consolas" w:eastAsia="Times New Roman" w:hAnsi="Consolas" w:cs="Times New Roman"/>
+          <w:color w:val="6089B4"/>
+        </w:rPr>
+        <w:t>1</w:t>
+      </w:r>
+    </w:p>
+    <w:p>
+      <w:pPr>
+        <w:shd w:val="clear" w:color="auto" w:fill="1E1E1E"/>
+        <w:spacing w:after="0" w:line="285" w:lineRule="atLeast"/>
+        <w:rPr>
+          <w:rFonts w:ascii="Consolas" w:eastAsia="Times New Roman" w:hAnsi="Consolas" w:cs="Times New Roman"/>
+          <w:color w:val="C5C8C6"/>
+        </w:rPr>
+      </w:pPr>
+      <w:r>
+        <w:rPr>
+          <w:rFonts w:ascii="Consolas" w:eastAsia="Times New Roman" w:hAnsi="Consolas" w:cs="Times New Roman"/>
+          <w:color w:val="C5C8C6"/>
+        </w:rPr>
+        <w:t xml:space="preserve">        </w:t>
+      </w:r>
+      <w:proofErr w:type="spellStart"/>
+      <w:r>
+        <w:rPr>
+          <w:rFonts w:ascii="Consolas" w:eastAsia="Times New Roman" w:hAnsi="Consolas" w:cs="Times New Roman"/>
+          <w:color w:val="9872A2"/>
+        </w:rPr>
+        <w:t>elif</w:t>
+      </w:r>
+      <w:proofErr w:type="spellEnd"/>
+      <w:r>
+        <w:rPr>
+          <w:rFonts w:ascii="Consolas" w:eastAsia="Times New Roman" w:hAnsi="Consolas" w:cs="Times New Roman"/>
+          <w:color w:val="C5C8C6"/>
+        </w:rPr>
+        <w:t xml:space="preserve"> </w:t>
+      </w:r>
+      <w:r>
+        <w:rPr>
+          <w:rFonts w:ascii="Consolas" w:eastAsia="Times New Roman" w:hAnsi="Consolas" w:cs="Times New Roman"/>
+          <w:color w:val="6089B4"/>
+        </w:rPr>
+        <w:t>C</w:t>
+      </w:r>
+      <w:r>
+        <w:rPr>
+          <w:rFonts w:ascii="Consolas" w:eastAsia="Times New Roman" w:hAnsi="Consolas" w:cs="Times New Roman"/>
+          <w:color w:val="C5C8C6"/>
+        </w:rPr>
+        <w:t>[</w:t>
+      </w:r>
+      <w:r>
+        <w:rPr>
+          <w:rFonts w:ascii="Consolas" w:eastAsia="Times New Roman" w:hAnsi="Consolas" w:cs="Times New Roman"/>
+          <w:color w:val="6089B4"/>
+        </w:rPr>
+        <w:t>i</w:t>
+      </w:r>
+      <w:r>
+        <w:rPr>
+          <w:rFonts w:ascii="Consolas" w:eastAsia="Times New Roman" w:hAnsi="Consolas" w:cs="Times New Roman"/>
+          <w:color w:val="676867"/>
+        </w:rPr>
+        <w:t>-</w:t>
+      </w:r>
+      <w:proofErr w:type="gramStart"/>
+      <w:r>
+        <w:rPr>
+          <w:rFonts w:ascii="Consolas" w:eastAsia="Times New Roman" w:hAnsi="Consolas" w:cs="Times New Roman"/>
+          <w:color w:val="6089B4"/>
+        </w:rPr>
+        <w:t>1</w:t>
+      </w:r>
+      <w:r>
+        <w:rPr>
+          <w:rFonts w:ascii="Consolas" w:eastAsia="Times New Roman" w:hAnsi="Consolas" w:cs="Times New Roman"/>
+          <w:color w:val="C5C8C6"/>
+        </w:rPr>
+        <w:t>][</w:t>
+      </w:r>
+      <w:proofErr w:type="gramEnd"/>
+      <w:r>
+        <w:rPr>
+          <w:rFonts w:ascii="Consolas" w:eastAsia="Times New Roman" w:hAnsi="Consolas" w:cs="Times New Roman"/>
+          <w:color w:val="6089B4"/>
+        </w:rPr>
+        <w:t>j</w:t>
+      </w:r>
+      <w:r>
+        <w:rPr>
+          <w:rFonts w:ascii="Consolas" w:eastAsia="Times New Roman" w:hAnsi="Consolas" w:cs="Times New Roman"/>
+          <w:color w:val="C5C8C6"/>
+        </w:rPr>
+        <w:t xml:space="preserve">] </w:t>
+      </w:r>
+      <w:r>
+        <w:rPr>
+          <w:rFonts w:ascii="Consolas" w:eastAsia="Times New Roman" w:hAnsi="Consolas" w:cs="Times New Roman"/>
+          <w:color w:val="676867"/>
+        </w:rPr>
+        <w:t>&gt;=</w:t>
+      </w:r>
+      <w:r>
+        <w:rPr>
+          <w:rFonts w:ascii="Consolas" w:eastAsia="Times New Roman" w:hAnsi="Consolas" w:cs="Times New Roman"/>
+          <w:color w:val="C5C8C6"/>
+        </w:rPr>
+        <w:t xml:space="preserve"> </w:t>
+      </w:r>
+      <w:r>
+        <w:rPr>
+          <w:rFonts w:ascii="Consolas" w:eastAsia="Times New Roman" w:hAnsi="Consolas" w:cs="Times New Roman"/>
+          <w:color w:val="6089B4"/>
+        </w:rPr>
+        <w:t>C</w:t>
+      </w:r>
+      <w:r>
+        <w:rPr>
+          <w:rFonts w:ascii="Consolas" w:eastAsia="Times New Roman" w:hAnsi="Consolas" w:cs="Times New Roman"/>
+          <w:color w:val="C5C8C6"/>
+        </w:rPr>
+        <w:t>[</w:t>
+      </w:r>
+      <w:proofErr w:type="spellStart"/>
+      <w:r>
+        <w:rPr>
+          <w:rFonts w:ascii="Consolas" w:eastAsia="Times New Roman" w:hAnsi="Consolas" w:cs="Times New Roman"/>
+          <w:color w:val="6089B4"/>
+        </w:rPr>
+        <w:t>i</w:t>
+      </w:r>
+      <w:proofErr w:type="spellEnd"/>
+      <w:r>
+        <w:rPr>
+          <w:rFonts w:ascii="Consolas" w:eastAsia="Times New Roman" w:hAnsi="Consolas" w:cs="Times New Roman"/>
+          <w:color w:val="C5C8C6"/>
+        </w:rPr>
+        <w:t>][</w:t>
+      </w:r>
+      <w:r>
+        <w:rPr>
+          <w:rFonts w:ascii="Consolas" w:eastAsia="Times New Roman" w:hAnsi="Consolas" w:cs="Times New Roman"/>
+          <w:color w:val="6089B4"/>
+        </w:rPr>
+        <w:t>j</w:t>
+      </w:r>
+      <w:r>
+        <w:rPr>
+          <w:rFonts w:ascii="Consolas" w:eastAsia="Times New Roman" w:hAnsi="Consolas" w:cs="Times New Roman"/>
+          <w:color w:val="676867"/>
+        </w:rPr>
+        <w:t>-</w:t>
+      </w:r>
+      <w:r>
+        <w:rPr>
+          <w:rFonts w:ascii="Consolas" w:eastAsia="Times New Roman" w:hAnsi="Consolas" w:cs="Times New Roman"/>
+          <w:color w:val="6089B4"/>
+        </w:rPr>
+        <w:t>1</w:t>
+      </w:r>
+      <w:r>
+        <w:rPr>
+          <w:rFonts w:ascii="Consolas" w:eastAsia="Times New Roman" w:hAnsi="Consolas" w:cs="Times New Roman"/>
+          <w:color w:val="C5C8C6"/>
+        </w:rPr>
+        <w:t>]:</w:t>
+      </w:r>
+    </w:p>
+    <w:p>
+      <w:pPr>
+        <w:shd w:val="clear" w:color="auto" w:fill="1E1E1E"/>
+        <w:spacing w:after="0" w:line="285" w:lineRule="atLeast"/>
+        <w:rPr>
+          <w:rFonts w:ascii="Consolas" w:eastAsia="Times New Roman" w:hAnsi="Consolas" w:cs="Times New Roman"/>
+          <w:color w:val="C5C8C6"/>
+        </w:rPr>
+      </w:pPr>
+      <w:r>
+        <w:rPr>
+          <w:rFonts w:ascii="Consolas" w:eastAsia="Times New Roman" w:hAnsi="Consolas" w:cs="Times New Roman"/>
+          <w:color w:val="C5C8C6"/>
+        </w:rPr>
+        <w:t xml:space="preserve">            </w:t>
+      </w:r>
+      <w:proofErr w:type="spellStart"/>
+      <w:r>
+        <w:rPr>
+          <w:rFonts w:ascii="Consolas" w:eastAsia="Times New Roman" w:hAnsi="Consolas" w:cs="Times New Roman"/>
+          <w:color w:val="6089B4"/>
+        </w:rPr>
+        <w:t>i</w:t>
+      </w:r>
+      <w:proofErr w:type="spellEnd"/>
+      <w:r>
+        <w:rPr>
+          <w:rFonts w:ascii="Consolas" w:eastAsia="Times New Roman" w:hAnsi="Consolas" w:cs="Times New Roman"/>
+          <w:color w:val="C5C8C6"/>
+        </w:rPr>
+        <w:t xml:space="preserve"> </w:t>
+      </w:r>
+      <w:r>
+        <w:rPr>
+          <w:rFonts w:ascii="Consolas" w:eastAsia="Times New Roman" w:hAnsi="Consolas" w:cs="Times New Roman"/>
+          <w:color w:val="676867"/>
+        </w:rPr>
+        <w:t>-=</w:t>
+      </w:r>
+      <w:r>
+        <w:rPr>
+          <w:rFonts w:ascii="Consolas" w:eastAsia="Times New Roman" w:hAnsi="Consolas" w:cs="Times New Roman"/>
+          <w:color w:val="C5C8C6"/>
+        </w:rPr>
+        <w:t xml:space="preserve"> </w:t>
+      </w:r>
+      <w:r>
+        <w:rPr>
+          <w:rFonts w:ascii="Consolas" w:eastAsia="Times New Roman" w:hAnsi="Consolas" w:cs="Times New Roman"/>
+          <w:color w:val="6089B4"/>
+        </w:rPr>
+        <w:t>1</w:t>
+      </w:r>
+    </w:p>
+    <w:p>
+      <w:pPr>
+        <w:shd w:val="clear" w:color="auto" w:fill="1E1E1E"/>
+        <w:spacing w:after="0" w:line="285" w:lineRule="atLeast"/>
+        <w:rPr>
+          <w:rFonts w:ascii="Consolas" w:eastAsia="Times New Roman" w:hAnsi="Consolas" w:cs="Times New Roman"/>
+          <w:color w:val="C5C8C6"/>
+        </w:rPr>
+      </w:pPr>
+      <w:r>
+        <w:rPr>
+          <w:rFonts w:ascii="Consolas" w:eastAsia="Times New Roman" w:hAnsi="Consolas" w:cs="Times New Roman"/>
+          <w:color w:val="C5C8C6"/>
+        </w:rPr>
+        <w:t xml:space="preserve">        </w:t>
+      </w:r>
+      <w:r>
+        <w:rPr>
+          <w:rFonts w:ascii="Consolas" w:eastAsia="Times New Roman" w:hAnsi="Consolas" w:cs="Times New Roman"/>
+          <w:color w:val="9872A2"/>
+        </w:rPr>
+        <w:t>else</w:t>
+      </w:r>
+      <w:r>
+        <w:rPr>
+          <w:rFonts w:ascii="Consolas" w:eastAsia="Times New Roman" w:hAnsi="Consolas" w:cs="Times New Roman"/>
+          <w:color w:val="C5C8C6"/>
+        </w:rPr>
+        <w:t>:</w:t>
+      </w:r>
+    </w:p>
+    <w:p>
+      <w:pPr>
+        <w:shd w:val="clear" w:color="auto" w:fill="1E1E1E"/>
+        <w:spacing w:after="0" w:line="285" w:lineRule="atLeast"/>
+        <w:rPr>
+          <w:rFonts w:ascii="Consolas" w:eastAsia="Times New Roman" w:hAnsi="Consolas" w:cs="Times New Roman"/>
+          <w:color w:val="C5C8C6"/>
+        </w:rPr>
+      </w:pPr>
+      <w:r>
+        <w:rPr>
+          <w:rFonts w:ascii="Consolas" w:eastAsia="Times New Roman" w:hAnsi="Consolas" w:cs="Times New Roman"/>
+          <w:color w:val="C5C8C6"/>
+        </w:rPr>
+        <w:t xml:space="preserve">            </w:t>
+      </w:r>
+      <w:r>
+        <w:rPr>
+          <w:rFonts w:ascii="Consolas" w:eastAsia="Times New Roman" w:hAnsi="Consolas" w:cs="Times New Roman"/>
+          <w:color w:val="6089B4"/>
+        </w:rPr>
+        <w:t>j</w:t>
+      </w:r>
+      <w:r>
+        <w:rPr>
+          <w:rFonts w:ascii="Consolas" w:eastAsia="Times New Roman" w:hAnsi="Consolas" w:cs="Times New Roman"/>
+          <w:color w:val="C5C8C6"/>
+        </w:rPr>
+        <w:t xml:space="preserve"> </w:t>
+      </w:r>
+      <w:r>
+        <w:rPr>
+          <w:rFonts w:ascii="Consolas" w:eastAsia="Times New Roman" w:hAnsi="Consolas" w:cs="Times New Roman"/>
+          <w:color w:val="676867"/>
+        </w:rPr>
+        <w:t>-=</w:t>
+      </w:r>
+      <w:r>
+        <w:rPr>
+          <w:rFonts w:ascii="Consolas" w:eastAsia="Times New Roman" w:hAnsi="Consolas" w:cs="Times New Roman"/>
+          <w:color w:val="C5C8C6"/>
+        </w:rPr>
+        <w:t xml:space="preserve"> </w:t>
+      </w:r>
+      <w:r>
+        <w:rPr>
+          <w:rFonts w:ascii="Consolas" w:eastAsia="Times New Roman" w:hAnsi="Consolas" w:cs="Times New Roman"/>
+          <w:color w:val="6089B4"/>
+        </w:rPr>
+        <w:t>1</w:t>
+      </w:r>
+    </w:p>
+    <w:p>
+      <w:pPr>
+        <w:shd w:val="clear" w:color="auto" w:fill="1E1E1E"/>
+        <w:spacing w:after="0" w:line="285" w:lineRule="atLeast"/>
+        <w:rPr>
+          <w:rFonts w:ascii="Consolas" w:eastAsia="Times New Roman" w:hAnsi="Consolas" w:cs="Times New Roman"/>
+          <w:color w:val="C5C8C6"/>
+        </w:rPr>
+      </w:pPr>
+    </w:p>
+    <w:p>
+      <w:pPr>
+        <w:shd w:val="clear" w:color="auto" w:fill="1E1E1E"/>
+        <w:spacing w:after="0" w:line="285" w:lineRule="atLeast"/>
+        <w:rPr>
+          <w:rFonts w:ascii="Consolas" w:eastAsia="Times New Roman" w:hAnsi="Consolas" w:cs="Times New Roman"/>
+          <w:color w:val="C5C8C6"/>
+        </w:rPr>
+      </w:pPr>
+      <w:r>
+        <w:rPr>
+          <w:rFonts w:ascii="Consolas" w:eastAsia="Times New Roman" w:hAnsi="Consolas" w:cs="Times New Roman"/>
+          <w:color w:val="C5C8C6"/>
+        </w:rPr>
+        <w:t xml:space="preserve">    </w:t>
+      </w:r>
+      <w:r>
+        <w:rPr>
+          <w:rFonts w:ascii="Consolas" w:eastAsia="Times New Roman" w:hAnsi="Consolas" w:cs="Times New Roman"/>
+          <w:color w:val="9872A2"/>
+        </w:rPr>
+        <w:t>return</w:t>
+      </w:r>
+      <w:r>
+        <w:rPr>
+          <w:rFonts w:ascii="Consolas" w:eastAsia="Times New Roman" w:hAnsi="Consolas" w:cs="Times New Roman"/>
+          <w:color w:val="C5C8C6"/>
+        </w:rPr>
+        <w:t xml:space="preserve"> </w:t>
+      </w:r>
+      <w:r>
+        <w:rPr>
+          <w:rFonts w:ascii="Consolas" w:eastAsia="Times New Roman" w:hAnsi="Consolas" w:cs="Times New Roman"/>
+          <w:color w:val="6089B4"/>
+        </w:rPr>
+        <w:t>C</w:t>
+      </w:r>
+      <w:r>
+        <w:rPr>
+          <w:rFonts w:ascii="Consolas" w:eastAsia="Times New Roman" w:hAnsi="Consolas" w:cs="Times New Roman"/>
+          <w:color w:val="C5C8C6"/>
+        </w:rPr>
+        <w:t>[</w:t>
+      </w:r>
+      <w:r>
+        <w:rPr>
+          <w:rFonts w:ascii="Consolas" w:eastAsia="Times New Roman" w:hAnsi="Consolas" w:cs="Times New Roman"/>
+          <w:color w:val="6089B4"/>
+        </w:rPr>
+        <w:t>m</w:t>
+      </w:r>
+      <w:r>
+        <w:rPr>
+          <w:rFonts w:ascii="Consolas" w:eastAsia="Times New Roman" w:hAnsi="Consolas" w:cs="Times New Roman"/>
+          <w:color w:val="C5C8C6"/>
+        </w:rPr>
+        <w:t>][</w:t>
+      </w:r>
+      <w:r>
+        <w:rPr>
+          <w:rFonts w:ascii="Consolas" w:eastAsia="Times New Roman" w:hAnsi="Consolas" w:cs="Times New Roman"/>
+          <w:color w:val="6089B4"/>
+        </w:rPr>
+        <w:t>n</w:t>
+      </w:r>
+      <w:r>
+        <w:rPr>
+          <w:rFonts w:ascii="Consolas" w:eastAsia="Times New Roman" w:hAnsi="Consolas" w:cs="Times New Roman"/>
+          <w:color w:val="C5C8C6"/>
+        </w:rPr>
+        <w:t xml:space="preserve">], </w:t>
+      </w:r>
+      <w:r>
+        <w:rPr>
+          <w:rFonts w:ascii="Consolas" w:eastAsia="Times New Roman" w:hAnsi="Consolas" w:cs="Times New Roman"/>
+          <w:color w:val="9AA83A"/>
+        </w:rPr>
+        <w:t>'</w:t>
+      </w:r>
+      <w:proofErr w:type="gramStart"/>
+      <w:r>
+        <w:rPr>
+          <w:rFonts w:ascii="Consolas" w:eastAsia="Times New Roman" w:hAnsi="Consolas" w:cs="Times New Roman"/>
+          <w:color w:val="9AA83A"/>
+        </w:rPr>
+        <w:t>'</w:t>
+      </w:r>
+      <w:r>
+        <w:rPr>
+          <w:rFonts w:ascii="Consolas" w:eastAsia="Times New Roman" w:hAnsi="Consolas" w:cs="Times New Roman"/>
+          <w:color w:val="C5C8C6"/>
+        </w:rPr>
+        <w:t>.</w:t>
+      </w:r>
+      <w:r>
+        <w:rPr>
+          <w:rFonts w:ascii="Consolas" w:eastAsia="Times New Roman" w:hAnsi="Consolas" w:cs="Times New Roman"/>
+          <w:color w:val="CE6700"/>
+        </w:rPr>
+        <w:t>join</w:t>
+      </w:r>
+      <w:proofErr w:type="gramEnd"/>
+      <w:r>
+        <w:rPr>
+          <w:rFonts w:ascii="Consolas" w:eastAsia="Times New Roman" w:hAnsi="Consolas" w:cs="Times New Roman"/>
+          <w:color w:val="C5C8C6"/>
+        </w:rPr>
+        <w:t>(</w:t>
+      </w:r>
+      <w:r>
+        <w:rPr>
+          <w:rFonts w:ascii="Consolas" w:eastAsia="Times New Roman" w:hAnsi="Consolas" w:cs="Times New Roman"/>
+          <w:color w:val="9B0000"/>
+        </w:rPr>
+        <w:t>reversed</w:t>
+      </w:r>
+      <w:r>
+        <w:rPr>
+          <w:rFonts w:ascii="Consolas" w:eastAsia="Times New Roman" w:hAnsi="Consolas" w:cs="Times New Roman"/>
+          <w:color w:val="C5C8C6"/>
+        </w:rPr>
+        <w:t>(</w:t>
+      </w:r>
+      <w:proofErr w:type="spellStart"/>
+      <w:r>
+        <w:rPr>
+          <w:rFonts w:ascii="Consolas" w:eastAsia="Times New Roman" w:hAnsi="Consolas" w:cs="Times New Roman"/>
+          <w:color w:val="6089B4"/>
+        </w:rPr>
+        <w:t>lcs</w:t>
+      </w:r>
+      <w:proofErr w:type="spellEnd"/>
+      <w:r>
+        <w:rPr>
+          <w:rFonts w:ascii="Consolas" w:eastAsia="Times New Roman" w:hAnsi="Consolas" w:cs="Times New Roman"/>
+          <w:color w:val="C5C8C6"/>
+        </w:rPr>
+        <w:t>))</w:t>
+      </w:r>
+    </w:p>
+    <w:p>
+      <w:pPr>
+        <w:shd w:val="clear" w:color="auto" w:fill="1E1E1E"/>
+        <w:spacing w:after="0" w:line="285" w:lineRule="atLeast"/>
+        <w:rPr>
+          <w:rFonts w:ascii="Consolas" w:eastAsia="Times New Roman" w:hAnsi="Consolas" w:cs="Times New Roman"/>
+          <w:color w:val="C5C8C6"/>
+        </w:rPr>
+      </w:pPr>
+    </w:p>
+    <w:p>
+      <w:pPr>
+        <w:shd w:val="clear" w:color="auto" w:fill="1E1E1E"/>
+        <w:spacing w:after="0" w:line="285" w:lineRule="atLeast"/>
+        <w:rPr>
+          <w:rFonts w:ascii="Consolas" w:eastAsia="Times New Roman" w:hAnsi="Consolas" w:cs="Times New Roman"/>
+          <w:color w:val="C5C8C6"/>
+        </w:rPr>
+      </w:pPr>
+      <w:r>
+        <w:rPr>
+          <w:rFonts w:ascii="Consolas" w:eastAsia="Times New Roman" w:hAnsi="Consolas" w:cs="Times New Roman"/>
+          <w:color w:val="6089B4"/>
+        </w:rPr>
+        <w:t>X</w:t>
+      </w:r>
+      <w:r>
+        <w:rPr>
+          <w:rFonts w:ascii="Consolas" w:eastAsia="Times New Roman" w:hAnsi="Consolas" w:cs="Times New Roman"/>
+          <w:color w:val="C5C8C6"/>
+        </w:rPr>
+        <w:t xml:space="preserve"> </w:t>
+      </w:r>
+      <w:r>
+        <w:rPr>
+          <w:rFonts w:ascii="Consolas" w:eastAsia="Times New Roman" w:hAnsi="Consolas" w:cs="Times New Roman"/>
+          <w:color w:val="676867"/>
+        </w:rPr>
+        <w:t>=</w:t>
+      </w:r>
+      <w:r>
+        <w:rPr>
+          <w:rFonts w:ascii="Consolas" w:eastAsia="Times New Roman" w:hAnsi="Consolas" w:cs="Times New Roman"/>
+          <w:color w:val="C5C8C6"/>
+        </w:rPr>
+        <w:t xml:space="preserve"> </w:t>
+      </w:r>
+      <w:r>
+        <w:rPr>
+          <w:rFonts w:ascii="Consolas" w:eastAsia="Times New Roman" w:hAnsi="Consolas" w:cs="Times New Roman"/>
+          <w:color w:val="9AA83A"/>
+        </w:rPr>
+        <w:t>"AGCCCTAAGGGCTACCTAGCTT"</w:t>
+      </w:r>
+    </w:p>
+    <w:p>
+      <w:pPr>
+        <w:shd w:val="clear" w:color="auto" w:fill="1E1E1E"/>
+        <w:spacing w:after="0" w:line="285" w:lineRule="atLeast"/>
+        <w:rPr>
+          <w:rFonts w:ascii="Consolas" w:eastAsia="Times New Roman" w:hAnsi="Consolas" w:cs="Times New Roman"/>
+          <w:color w:val="C5C8C6"/>
+        </w:rPr>
+      </w:pPr>
+      <w:r>
+        <w:rPr>
+          <w:rFonts w:ascii="Consolas" w:eastAsia="Times New Roman" w:hAnsi="Consolas" w:cs="Times New Roman"/>
+          <w:color w:val="6089B4"/>
+        </w:rPr>
+        <w:t>Y</w:t>
+      </w:r>
+      <w:r>
+        <w:rPr>
+          <w:rFonts w:ascii="Consolas" w:eastAsia="Times New Roman" w:hAnsi="Consolas" w:cs="Times New Roman"/>
+          <w:color w:val="C5C8C6"/>
+        </w:rPr>
+        <w:t xml:space="preserve"> </w:t>
+      </w:r>
+      <w:r>
+        <w:rPr>
+          <w:rFonts w:ascii="Consolas" w:eastAsia="Times New Roman" w:hAnsi="Consolas" w:cs="Times New Roman"/>
+          <w:color w:val="676867"/>
+        </w:rPr>
+        <w:t>=</w:t>
+      </w:r>
+      <w:r>
+        <w:rPr>
+          <w:rFonts w:ascii="Consolas" w:eastAsia="Times New Roman" w:hAnsi="Consolas" w:cs="Times New Roman"/>
+          <w:color w:val="C5C8C6"/>
+        </w:rPr>
+        <w:t xml:space="preserve"> </w:t>
+      </w:r>
+      <w:r>
+        <w:rPr>
+          <w:rFonts w:ascii="Consolas" w:eastAsia="Times New Roman" w:hAnsi="Consolas" w:cs="Times New Roman"/>
+          <w:color w:val="9AA83A"/>
+        </w:rPr>
+        <w:t>"GACAGCCTACAAGCGTTAGCTTG"</w:t>
+      </w:r>
+    </w:p>
+    <w:p>
+      <w:pPr>
+        <w:shd w:val="clear" w:color="auto" w:fill="1E1E1E"/>
+        <w:spacing w:after="0" w:line="285" w:lineRule="atLeast"/>
+        <w:rPr>
+          <w:rFonts w:ascii="Consolas" w:eastAsia="Times New Roman" w:hAnsi="Consolas" w:cs="Times New Roman"/>
+          <w:color w:val="C5C8C6"/>
+        </w:rPr>
+      </w:pPr>
+    </w:p>
+    <w:p>
+      <w:pPr>
+        <w:shd w:val="clear" w:color="auto" w:fill="1E1E1E"/>
+        <w:spacing w:after="0" w:line="285" w:lineRule="atLeast"/>
+        <w:rPr>
+          <w:rFonts w:ascii="Consolas" w:eastAsia="Times New Roman" w:hAnsi="Consolas" w:cs="Times New Roman"/>
+          <w:color w:val="C5C8C6"/>
+        </w:rPr>
+      </w:pPr>
+      <w:r>
+        <w:rPr>
+          <w:rFonts w:ascii="Consolas" w:eastAsia="Times New Roman" w:hAnsi="Consolas" w:cs="Times New Roman"/>
+          <w:color w:val="6089B4"/>
+        </w:rPr>
+        <w:t>length</w:t>
+      </w:r>
+      <w:r>
+        <w:rPr>
+          <w:rFonts w:ascii="Consolas" w:eastAsia="Times New Roman" w:hAnsi="Consolas" w:cs="Times New Roman"/>
+          <w:color w:val="C5C8C6"/>
+        </w:rPr>
+        <w:t xml:space="preserve">, </w:t>
+      </w:r>
+      <w:proofErr w:type="spellStart"/>
+      <w:r>
+        <w:rPr>
+          <w:rFonts w:ascii="Consolas" w:eastAsia="Times New Roman" w:hAnsi="Consolas" w:cs="Times New Roman"/>
+          <w:color w:val="6089B4"/>
+        </w:rPr>
+        <w:t>lcs_seq</w:t>
+      </w:r>
+      <w:proofErr w:type="spellEnd"/>
+      <w:r>
+        <w:rPr>
+          <w:rFonts w:ascii="Consolas" w:eastAsia="Times New Roman" w:hAnsi="Consolas" w:cs="Times New Roman"/>
+          <w:color w:val="C5C8C6"/>
+        </w:rPr>
+        <w:t xml:space="preserve"> </w:t>
+      </w:r>
+      <w:r>
+        <w:rPr>
+          <w:rFonts w:ascii="Consolas" w:eastAsia="Times New Roman" w:hAnsi="Consolas" w:cs="Times New Roman"/>
+          <w:color w:val="676867"/>
+        </w:rPr>
+        <w:t>=</w:t>
+      </w:r>
+      <w:r>
+        <w:rPr>
+          <w:rFonts w:ascii="Consolas" w:eastAsia="Times New Roman" w:hAnsi="Consolas" w:cs="Times New Roman"/>
+          <w:color w:val="C5C8C6"/>
+        </w:rPr>
+        <w:t xml:space="preserve"> </w:t>
+      </w:r>
+      <w:proofErr w:type="gramStart"/>
+      <w:r>
+        <w:rPr>
+          <w:rFonts w:ascii="Consolas" w:eastAsia="Times New Roman" w:hAnsi="Consolas" w:cs="Times New Roman"/>
+          <w:color w:val="CE6700"/>
+        </w:rPr>
+        <w:t>LCS</w:t>
+      </w:r>
+      <w:r>
+        <w:rPr>
+          <w:rFonts w:ascii="Consolas" w:eastAsia="Times New Roman" w:hAnsi="Consolas" w:cs="Times New Roman"/>
+          <w:color w:val="C5C8C6"/>
+        </w:rPr>
+        <w:t>(</w:t>
+      </w:r>
+      <w:proofErr w:type="gramEnd"/>
+      <w:r>
+        <w:rPr>
+          <w:rFonts w:ascii="Consolas" w:eastAsia="Times New Roman" w:hAnsi="Consolas" w:cs="Times New Roman"/>
+          <w:color w:val="6089B4"/>
+        </w:rPr>
+        <w:t>X</w:t>
+      </w:r>
+      <w:r>
+        <w:rPr>
+          <w:rFonts w:ascii="Consolas" w:eastAsia="Times New Roman" w:hAnsi="Consolas" w:cs="Times New Roman"/>
+          <w:color w:val="C5C8C6"/>
+        </w:rPr>
+        <w:t xml:space="preserve">, </w:t>
+      </w:r>
+      <w:r>
+        <w:rPr>
+          <w:rFonts w:ascii="Consolas" w:eastAsia="Times New Roman" w:hAnsi="Consolas" w:cs="Times New Roman"/>
+          <w:color w:val="6089B4"/>
+        </w:rPr>
+        <w:t>Y</w:t>
+      </w:r>
+      <w:r>
+        <w:rPr>
+          <w:rFonts w:ascii="Consolas" w:eastAsia="Times New Roman" w:hAnsi="Consolas" w:cs="Times New Roman"/>
+          <w:color w:val="C5C8C6"/>
+        </w:rPr>
+        <w:t>)</w:t>
+      </w:r>
+    </w:p>
+    <w:p>
+      <w:pPr>
+        <w:shd w:val="clear" w:color="auto" w:fill="1E1E1E"/>
+        <w:spacing w:after="0" w:line="285" w:lineRule="atLeast"/>
+        <w:rPr>
+          <w:rFonts w:ascii="Consolas" w:eastAsia="Times New Roman" w:hAnsi="Consolas" w:cs="Times New Roman"/>
+          <w:color w:val="C5C8C6"/>
+        </w:rPr>
+      </w:pPr>
+      <w:proofErr w:type="gramStart"/>
+      <w:r>
+        <w:rPr>
+          <w:rFonts w:ascii="Consolas" w:eastAsia="Times New Roman" w:hAnsi="Consolas" w:cs="Times New Roman"/>
+          <w:color w:val="CE6700"/>
+        </w:rPr>
+        <w:t>print</w:t>
+      </w:r>
+      <w:r>
+        <w:rPr>
+          <w:rFonts w:ascii="Consolas" w:eastAsia="Times New Roman" w:hAnsi="Consolas" w:cs="Times New Roman"/>
+          <w:color w:val="C5C8C6"/>
+        </w:rPr>
+        <w:t>(</w:t>
+      </w:r>
+      <w:proofErr w:type="gramEnd"/>
+      <w:r>
+        <w:rPr>
+          <w:rFonts w:ascii="Consolas" w:eastAsia="Times New Roman" w:hAnsi="Consolas" w:cs="Times New Roman"/>
+          <w:color w:val="9AA83A"/>
+        </w:rPr>
+        <w:t>"Length of LCS ="</w:t>
+      </w:r>
+      <w:r>
+        <w:rPr>
+          <w:rFonts w:ascii="Consolas" w:eastAsia="Times New Roman" w:hAnsi="Consolas" w:cs="Times New Roman"/>
+          <w:color w:val="C5C8C6"/>
+        </w:rPr>
+        <w:t xml:space="preserve">, </w:t>
+      </w:r>
+      <w:r>
+        <w:rPr>
+          <w:rFonts w:ascii="Consolas" w:eastAsia="Times New Roman" w:hAnsi="Consolas" w:cs="Times New Roman"/>
+          <w:color w:val="6089B4"/>
+        </w:rPr>
+        <w:t>length</w:t>
+      </w:r>
+      <w:r>
+        <w:rPr>
+          <w:rFonts w:ascii="Consolas" w:eastAsia="Times New Roman" w:hAnsi="Consolas" w:cs="Times New Roman"/>
+          <w:color w:val="C5C8C6"/>
+        </w:rPr>
+        <w:t>)</w:t>
+      </w:r>
+    </w:p>
+    <w:p>
+      <w:pPr>
+        <w:shd w:val="clear" w:color="auto" w:fill="1E1E1E"/>
+        <w:spacing w:after="0" w:line="285" w:lineRule="atLeast"/>
+        <w:rPr>
+          <w:rFonts w:ascii="Consolas" w:eastAsia="Times New Roman" w:hAnsi="Consolas" w:cs="Times New Roman"/>
+          <w:color w:val="C5C8C6"/>
+        </w:rPr>
+      </w:pPr>
+      <w:proofErr w:type="gramStart"/>
+      <w:r>
+        <w:rPr>
+          <w:rFonts w:ascii="Consolas" w:eastAsia="Times New Roman" w:hAnsi="Consolas" w:cs="Times New Roman"/>
+          <w:color w:val="CE6700"/>
+        </w:rPr>
+        <w:t>print</w:t>
+      </w:r>
+      <w:r>
+        <w:rPr>
+          <w:rFonts w:ascii="Consolas" w:eastAsia="Times New Roman" w:hAnsi="Consolas" w:cs="Times New Roman"/>
+          <w:color w:val="C5C8C6"/>
+        </w:rPr>
+        <w:t>(</w:t>
+      </w:r>
+      <w:proofErr w:type="gramEnd"/>
+      <w:r>
+        <w:rPr>
+          <w:rFonts w:ascii="Consolas" w:eastAsia="Times New Roman" w:hAnsi="Consolas" w:cs="Times New Roman"/>
+          <w:color w:val="9AA83A"/>
+        </w:rPr>
+        <w:t>"LCS ="</w:t>
+      </w:r>
+      <w:r>
+        <w:rPr>
+          <w:rFonts w:ascii="Consolas" w:eastAsia="Times New Roman" w:hAnsi="Consolas" w:cs="Times New Roman"/>
+          <w:color w:val="C5C8C6"/>
+        </w:rPr>
+        <w:t xml:space="preserve">, </w:t>
+      </w:r>
+      <w:proofErr w:type="spellStart"/>
+      <w:r>
+        <w:rPr>
+          <w:rFonts w:ascii="Consolas" w:eastAsia="Times New Roman" w:hAnsi="Consolas" w:cs="Times New Roman"/>
+          <w:color w:val="6089B4"/>
+        </w:rPr>
+        <w:t>lcs_seq</w:t>
+      </w:r>
+      <w:proofErr w:type="spellEnd"/>
+      <w:r>
+        <w:rPr>
+          <w:rFonts w:ascii="Consolas" w:eastAsia="Times New Roman" w:hAnsi="Consolas" w:cs="Times New Roman"/>
+          <w:color w:val="C5C8C6"/>
+        </w:rPr>
+        <w:t>)</w:t>
+      </w:r>
+    </w:p>
+    <w:p>
+      <w:pPr>
+        <w:rPr>
+          <w:b/>
+        </w:rPr>
+      </w:pPr>
+    </w:p>
+    <w:p>
+      <w:pPr>
+        <w:rPr>
+          <w:b/>
+          <w:u w:val="single"/>
+        </w:rPr>
+      </w:pPr>
+    </w:p>
+    <w:p>
+      <w:pPr>
+        <w:rPr>
+          <w:b/>
+          <w:u w:val="single"/>
+        </w:rPr>
+      </w:pPr>
+    </w:p>
+    <w:p>
+      <w:pPr>
+        <w:rPr>
+          <w:b/>
+          <w:u w:val="single"/>
+        </w:rPr>
+      </w:pPr>
+      <w:proofErr w:type="gramStart"/>
+      <w:r>
+        <w:rPr>
+          <w:b/>
+          <w:u w:val="single"/>
+        </w:rPr>
+        <w:t>Output :</w:t>
+      </w:r>
+      <w:proofErr w:type="gramEnd"/>
+    </w:p>
+    <w:p>
+      <w:pPr>
+        <w:rPr>
+          <w:b/>
+          <w:u w:val="single"/>
+        </w:rPr>
+      </w:pPr>
+      <w:r>
+        <w:rPr>
+          <w:b/>
+          <w:u w:val="single"/>
+        </w:rPr>
+        <w:t xml:space="preserve"> </w:t>
+      </w:r>
+      <w:r>
+        <w:rPr>
+          <w:b/>
+          <w:noProof/>
+          <w:u w:val="single"/>
+        </w:rPr>
+        <w:drawing>
+          <wp:inline distT="0" distB="0" distL="0" distR="0" wp14:anchorId="623ED613" wp14:editId="02FC2878">
+            <wp:extent cx="3524250" cy="1133475"/>
+            <wp:effectExtent l="0" t="0" r="0" b="9525"/>
+            <wp:docPr id="1" name="Picture 1"/>
+            <wp:cNvGraphicFramePr>
+              <a:graphicFrameLocks xmlns:a="http://schemas.openxmlformats.org/drawingml/2006/main" noChangeAspect="1"/>
+            </wp:cNvGraphicFramePr>
+            <a:graphic xmlns:a="http://schemas.openxmlformats.org/drawingml/2006/main">
+              <a:graphicData uri="http://schemas.openxmlformats.org/drawingml/2006/picture">
+                <pic:pic xmlns:pic="http://schemas.openxmlformats.org/drawingml/2006/picture">
+                  <pic:nvPicPr>
+                    <pic:cNvPr id="1" name="Screenshot 2025-10-15 155300.png"/>
+                    <pic:cNvPicPr/>
+                  </pic:nvPicPr>
+                  <pic:blipFill>
+                    <a:blip r:embed="rId6">
+                      <a:extLst>
+                        <a:ext uri="{28A0092B-C50C-407E-A947-70E740481C1C}">
+                          <a14:useLocalDpi xmlns:a14="http://schemas.microsoft.com/office/drawing/2010/main" val="0"/>
+                        </a:ext>
+                      </a:extLst>
+                    </a:blip>
+                    <a:stretch>
+                      <a:fillRect/>
+                    </a:stretch>
+                  </pic:blipFill>
+                  <pic:spPr>
+                    <a:xfrm>
+                      <a:off x="0" y="0"/>
+                      <a:ext cx="3524760" cy="1133639"/>
+                    </a:xfrm>
+                    <a:prstGeom prst="rect">
+                      <a:avLst/>
+                    </a:prstGeom>
+                  </pic:spPr>
+                </pic:pic>
+              </a:graphicData>
+            </a:graphic>
+          </wp:inline>
+        </w:drawing>
+      </w:r>
+    </w:p>
+    <w:p>
+      <w:r>
+        <w:rPr>
+          <w:b/>
+          <w:u w:val="single"/>
+        </w:rPr>
+        <w:t>TASK-</w:t>
+      </w:r>
+      <w:proofErr w:type="gramStart"/>
+      <w:r>
+        <w:rPr>
+          <w:b/>
+          <w:u w:val="single"/>
+        </w:rPr>
+        <w:t>2</w:t>
+      </w:r>
+      <w:r>
+        <w:rPr>
+          <w:b/>
+          <w:u w:val="single"/>
+        </w:rPr>
+        <w:t xml:space="preserve"> </w:t>
+      </w:r>
+      <w:r>
+        <w:rPr>
+          <w:b/>
+          <w:u w:val="single"/>
+        </w:rPr>
+        <w:t>:</w:t>
+      </w:r>
+      <w:proofErr w:type="gramEnd"/>
+      <w:r>
+        <w:t xml:space="preserve"> Find the longest repeating subsequence (LRS). Consider it as a variation of the</w:t>
+      </w:r>
+      <w:r>
+        <w:t xml:space="preserve"> </w:t>
+      </w:r>
+      <w:r>
+        <w:t>longest common subsequence (LCS) problem.</w:t>
+      </w:r>
+      <w:r>
+        <w:t xml:space="preserve"> </w:t>
+      </w:r>
+      <w:r>
+        <w:t>Let the given string be S. You need to find the LRS within S. To use the LCS framework, you</w:t>
+      </w:r>
+      <w:r>
+        <w:t xml:space="preserve"> </w:t>
+      </w:r>
+      <w:r>
+        <w:t>effectively compare S with itself. So, consider string1 = S and string2 =</w:t>
+      </w:r>
+      <w:r>
+        <w:t xml:space="preserve"> </w:t>
+      </w:r>
+      <w:r>
+        <w:t>S.</w:t>
+      </w:r>
+    </w:p>
+    <w:p>
+      <w:pPr>
+        <w:rPr>
+          <w:b/>
+        </w:rPr>
+      </w:pPr>
+      <w:r>
+        <w:rPr>
+          <w:b/>
+        </w:rPr>
+        <w:t>Example:</w:t>
+      </w:r>
+    </w:p>
+    <w:p>
+      <w:r>
+        <w:t>AABCBDC</w:t>
+      </w:r>
+    </w:p>
+    <w:p>
+      <w:r>
+        <w:t>LRS= ABC or ABD</w:t>
+      </w:r>
+    </w:p>
+    <w:p>
+      <w:pPr>
+        <w:rPr>
+          <w:b/>
+          <w:u w:val="single"/>
+        </w:rPr>
+      </w:pPr>
+      <w:proofErr w:type="gramStart"/>
+      <w:r>
+        <w:rPr>
+          <w:b/>
+          <w:u w:val="single"/>
+        </w:rPr>
+        <w:t>Code :</w:t>
+      </w:r>
+      <w:proofErr w:type="gramEnd"/>
+      <w:r>
+        <w:rPr>
+          <w:b/>
+          <w:u w:val="single"/>
+        </w:rPr>
+        <w:t xml:space="preserve"> </w:t>
+      </w:r>
+    </w:p>
+    <w:p>
+      <w:pPr>
+        <w:shd w:val="clear" w:color="auto" w:fill="1E1E1E"/>
+        <w:spacing w:after="0" w:line="285" w:lineRule="atLeast"/>
+        <w:rPr>
+          <w:rFonts w:ascii="Consolas" w:eastAsia="Times New Roman" w:hAnsi="Consolas" w:cs="Times New Roman"/>
+          <w:color w:val="C5C8C6"/>
+          <w:sz w:val="21"/>
+          <w:szCs w:val="21"/>
+        </w:rPr>
+      </w:pPr>
+      <w:r>
+        <w:rPr>
+          <w:rFonts w:ascii="Consolas" w:eastAsia="Times New Roman" w:hAnsi="Consolas" w:cs="Times New Roman"/>
+          <w:color w:val="9872A2"/>
+          <w:sz w:val="21"/>
+          <w:szCs w:val="21"/>
+        </w:rPr>
+        <w:t>def</w:t>
+      </w:r>
+      <w:r>
+        <w:rPr>
+          <w:rFonts w:ascii="Consolas" w:eastAsia="Times New Roman" w:hAnsi="Consolas" w:cs="Times New Roman"/>
+          <w:color w:val="C5C8C6"/>
+          <w:sz w:val="21"/>
+          <w:szCs w:val="21"/>
+        </w:rPr>
+        <w:t xml:space="preserve"> </w:t>
+      </w:r>
+      <w:proofErr w:type="spellStart"/>
+      <w:r>
+        <w:rPr>
+          <w:rFonts w:ascii="Consolas" w:eastAsia="Times New Roman" w:hAnsi="Consolas" w:cs="Times New Roman"/>
+          <w:color w:val="CE6700"/>
+          <w:sz w:val="21"/>
+          <w:szCs w:val="21"/>
+        </w:rPr>
+        <w:t>LongestRepeatingSubsequence</w:t>
+      </w:r>
+      <w:proofErr w:type="spellEnd"/>
+      <w:r>
+        <w:rPr>
+          <w:rFonts w:ascii="Consolas" w:eastAsia="Times New Roman" w:hAnsi="Consolas" w:cs="Times New Roman"/>
+          <w:color w:val="C5C8C6"/>
+          <w:sz w:val="21"/>
+          <w:szCs w:val="21"/>
+        </w:rPr>
+        <w:t>(</w:t>
+      </w:r>
+      <w:r>
+        <w:rPr>
+          <w:rFonts w:ascii="Consolas" w:eastAsia="Times New Roman" w:hAnsi="Consolas" w:cs="Times New Roman"/>
+          <w:color w:val="6089B4"/>
+          <w:sz w:val="21"/>
+          <w:szCs w:val="21"/>
+        </w:rPr>
+        <w:t>S</w:t>
+      </w:r>
+      <w:r>
+        <w:rPr>
+          <w:rFonts w:ascii="Consolas" w:eastAsia="Times New Roman" w:hAnsi="Consolas" w:cs="Times New Roman"/>
+          <w:color w:val="C5C8C6"/>
+          <w:sz w:val="21"/>
+          <w:szCs w:val="21"/>
+        </w:rPr>
+        <w:t>):</w:t>
+      </w:r>
+    </w:p>
+    <w:p>
+      <w:pPr>
+        <w:shd w:val="clear" w:color="auto" w:fill="1E1E1E"/>
+        <w:spacing w:after="0" w:line="285" w:lineRule="atLeast"/>
+        <w:rPr>
+          <w:rFonts w:ascii="Consolas" w:eastAsia="Times New Roman" w:hAnsi="Consolas" w:cs="Times New Roman"/>
+          <w:color w:val="C5C8C6"/>
+          <w:sz w:val="21"/>
+          <w:szCs w:val="21"/>
+        </w:rPr>
+      </w:pPr>
+      <w:r>
+        <w:rPr>
+          <w:rFonts w:ascii="Consolas" w:eastAsia="Times New Roman" w:hAnsi="Consolas" w:cs="Times New Roman"/>
+          <w:color w:val="C5C8C6"/>
+          <w:sz w:val="21"/>
+          <w:szCs w:val="21"/>
+        </w:rPr>
+        <w:t xml:space="preserve">    </w:t>
+      </w:r>
+      <w:r>
+        <w:rPr>
+          <w:rFonts w:ascii="Consolas" w:eastAsia="Times New Roman" w:hAnsi="Consolas" w:cs="Times New Roman"/>
+          <w:color w:val="6089B4"/>
+          <w:sz w:val="21"/>
+          <w:szCs w:val="21"/>
+        </w:rPr>
+        <w:t>n</w:t>
+      </w:r>
+      <w:r>
+        <w:rPr>
+          <w:rFonts w:ascii="Consolas" w:eastAsia="Times New Roman" w:hAnsi="Consolas" w:cs="Times New Roman"/>
+          <w:color w:val="C5C8C6"/>
+          <w:sz w:val="21"/>
+          <w:szCs w:val="21"/>
+        </w:rPr>
+        <w:t xml:space="preserve"> </w:t>
+      </w:r>
+      <w:r>
+        <w:rPr>
+          <w:rFonts w:ascii="Consolas" w:eastAsia="Times New Roman" w:hAnsi="Consolas" w:cs="Times New Roman"/>
+          <w:color w:val="676867"/>
+          <w:sz w:val="21"/>
+          <w:szCs w:val="21"/>
+        </w:rPr>
+        <w:t>=</w:t>
+      </w:r>
+      <w:r>
+        <w:rPr>
+          <w:rFonts w:ascii="Consolas" w:eastAsia="Times New Roman" w:hAnsi="Consolas" w:cs="Times New Roman"/>
+          <w:color w:val="C5C8C6"/>
+          <w:sz w:val="21"/>
+          <w:szCs w:val="21"/>
+        </w:rPr>
+        <w:t xml:space="preserve"> </w:t>
+      </w:r>
+      <w:proofErr w:type="spellStart"/>
+      <w:r>
+        <w:rPr>
+          <w:rFonts w:ascii="Consolas" w:eastAsia="Times New Roman" w:hAnsi="Consolas" w:cs="Times New Roman"/>
+          <w:color w:val="CE6700"/>
+          <w:sz w:val="21"/>
+          <w:szCs w:val="21"/>
+        </w:rPr>
+        <w:t>len</w:t>
+      </w:r>
+      <w:proofErr w:type="spellEnd"/>
+      <w:r>
+        <w:rPr>
+          <w:rFonts w:ascii="Consolas" w:eastAsia="Times New Roman" w:hAnsi="Consolas" w:cs="Times New Roman"/>
+          <w:color w:val="C5C8C6"/>
+          <w:sz w:val="21"/>
+          <w:szCs w:val="21"/>
+        </w:rPr>
+        <w:t>(</w:t>
+      </w:r>
+      <w:r>
+        <w:rPr>
+          <w:rFonts w:ascii="Consolas" w:eastAsia="Times New Roman" w:hAnsi="Consolas" w:cs="Times New Roman"/>
+          <w:color w:val="6089B4"/>
+          <w:sz w:val="21"/>
+          <w:szCs w:val="21"/>
+        </w:rPr>
+        <w:t>S</w:t>
+      </w:r>
+      <w:r>
+        <w:rPr>
+          <w:rFonts w:ascii="Consolas" w:eastAsia="Times New Roman" w:hAnsi="Consolas" w:cs="Times New Roman"/>
+          <w:color w:val="C5C8C6"/>
+          <w:sz w:val="21"/>
+          <w:szCs w:val="21"/>
+        </w:rPr>
+        <w:t>)</w:t>
+      </w:r>
+    </w:p>
+    <w:p>
+      <w:pPr>
+        <w:shd w:val="clear" w:color="auto" w:fill="1E1E1E"/>
+        <w:spacing w:after="0" w:line="285" w:lineRule="atLeast"/>
+        <w:rPr>
+          <w:rFonts w:ascii="Consolas" w:eastAsia="Times New Roman" w:hAnsi="Consolas" w:cs="Times New Roman"/>
+          <w:color w:val="C5C8C6"/>
+          <w:sz w:val="21"/>
+          <w:szCs w:val="21"/>
+        </w:rPr>
+      </w:pPr>
+      <w:r>
+        <w:rPr>
+          <w:rFonts w:ascii="Consolas" w:eastAsia="Times New Roman" w:hAnsi="Consolas" w:cs="Times New Roman"/>
+          <w:color w:val="C5C8C6"/>
+          <w:sz w:val="21"/>
+          <w:szCs w:val="21"/>
+        </w:rPr>
+        <w:t xml:space="preserve">    </w:t>
+      </w:r>
+      <w:proofErr w:type="spellStart"/>
+      <w:r>
+        <w:rPr>
+          <w:rFonts w:ascii="Consolas" w:eastAsia="Times New Roman" w:hAnsi="Consolas" w:cs="Times New Roman"/>
+          <w:color w:val="6089B4"/>
+          <w:sz w:val="21"/>
+          <w:szCs w:val="21"/>
+        </w:rPr>
+        <w:t>dp</w:t>
+      </w:r>
+      <w:proofErr w:type="spellEnd"/>
+      <w:r>
+        <w:rPr>
+          <w:rFonts w:ascii="Consolas" w:eastAsia="Times New Roman" w:hAnsi="Consolas" w:cs="Times New Roman"/>
+          <w:color w:val="C5C8C6"/>
+          <w:sz w:val="21"/>
+          <w:szCs w:val="21"/>
+        </w:rPr>
+        <w:t xml:space="preserve"> </w:t>
+      </w:r>
+      <w:r>
+        <w:rPr>
+          <w:rFonts w:ascii="Consolas" w:eastAsia="Times New Roman" w:hAnsi="Consolas" w:cs="Times New Roman"/>
+          <w:color w:val="676867"/>
+          <w:sz w:val="21"/>
+          <w:szCs w:val="21"/>
+        </w:rPr>
+        <w:t>=</w:t>
+      </w:r>
+      <w:r>
+        <w:rPr>
+          <w:rFonts w:ascii="Consolas" w:eastAsia="Times New Roman" w:hAnsi="Consolas" w:cs="Times New Roman"/>
+          <w:color w:val="C5C8C6"/>
+          <w:sz w:val="21"/>
+          <w:szCs w:val="21"/>
+        </w:rPr>
+        <w:t xml:space="preserve"> [[</w:t>
+      </w:r>
+      <w:proofErr w:type="gramStart"/>
+      <w:r>
+        <w:rPr>
+          <w:rFonts w:ascii="Consolas" w:eastAsia="Times New Roman" w:hAnsi="Consolas" w:cs="Times New Roman"/>
+          <w:color w:val="6089B4"/>
+          <w:sz w:val="21"/>
+          <w:szCs w:val="21"/>
+        </w:rPr>
+        <w:t>0</w:t>
+      </w:r>
+      <w:r>
+        <w:rPr>
+          <w:rFonts w:ascii="Consolas" w:eastAsia="Times New Roman" w:hAnsi="Consolas" w:cs="Times New Roman"/>
+          <w:color w:val="C5C8C6"/>
+          <w:sz w:val="21"/>
+          <w:szCs w:val="21"/>
+        </w:rPr>
+        <w:t>]</w:t>
+      </w:r>
+      <w:r>
+        <w:rPr>
+          <w:rFonts w:ascii="Consolas" w:eastAsia="Times New Roman" w:hAnsi="Consolas" w:cs="Times New Roman"/>
+          <w:color w:val="676867"/>
+          <w:sz w:val="21"/>
+          <w:szCs w:val="21"/>
+        </w:rPr>
+        <w:t>*</w:t>
+      </w:r>
+      <w:proofErr w:type="gramEnd"/>
+      <w:r>
+        <w:rPr>
+          <w:rFonts w:ascii="Consolas" w:eastAsia="Times New Roman" w:hAnsi="Consolas" w:cs="Times New Roman"/>
+          <w:color w:val="C5C8C6"/>
+          <w:sz w:val="21"/>
+          <w:szCs w:val="21"/>
+        </w:rPr>
+        <w:t>(</w:t>
+      </w:r>
+      <w:r>
+        <w:rPr>
+          <w:rFonts w:ascii="Consolas" w:eastAsia="Times New Roman" w:hAnsi="Consolas" w:cs="Times New Roman"/>
+          <w:color w:val="6089B4"/>
+          <w:sz w:val="21"/>
+          <w:szCs w:val="21"/>
+        </w:rPr>
+        <w:t>n</w:t>
+      </w:r>
+      <w:r>
+        <w:rPr>
+          <w:rFonts w:ascii="Consolas" w:eastAsia="Times New Roman" w:hAnsi="Consolas" w:cs="Times New Roman"/>
+          <w:color w:val="676867"/>
+          <w:sz w:val="21"/>
+          <w:szCs w:val="21"/>
+        </w:rPr>
+        <w:t>+</w:t>
+      </w:r>
+      <w:r>
+        <w:rPr>
+          <w:rFonts w:ascii="Consolas" w:eastAsia="Times New Roman" w:hAnsi="Consolas" w:cs="Times New Roman"/>
+          <w:color w:val="6089B4"/>
+          <w:sz w:val="21"/>
+          <w:szCs w:val="21"/>
+        </w:rPr>
+        <w:t>1</w:t>
+      </w:r>
+      <w:r>
+        <w:rPr>
+          <w:rFonts w:ascii="Consolas" w:eastAsia="Times New Roman" w:hAnsi="Consolas" w:cs="Times New Roman"/>
+          <w:color w:val="C5C8C6"/>
+          <w:sz w:val="21"/>
+          <w:szCs w:val="21"/>
+        </w:rPr>
+        <w:t xml:space="preserve">) </w:t>
+      </w:r>
+      <w:r>
+        <w:rPr>
+          <w:rFonts w:ascii="Consolas" w:eastAsia="Times New Roman" w:hAnsi="Consolas" w:cs="Times New Roman"/>
+          <w:color w:val="9872A2"/>
+          <w:sz w:val="21"/>
+          <w:szCs w:val="21"/>
+        </w:rPr>
+        <w:t>for</w:t>
+      </w:r>
+      <w:r>
+        <w:rPr>
+          <w:rFonts w:ascii="Consolas" w:eastAsia="Times New Roman" w:hAnsi="Consolas" w:cs="Times New Roman"/>
+          <w:color w:val="C5C8C6"/>
+          <w:sz w:val="21"/>
+          <w:szCs w:val="21"/>
+        </w:rPr>
+        <w:t xml:space="preserve"> </w:t>
+      </w:r>
+      <w:r>
+        <w:rPr>
+          <w:rFonts w:ascii="Consolas" w:eastAsia="Times New Roman" w:hAnsi="Consolas" w:cs="Times New Roman"/>
+          <w:color w:val="6089B4"/>
+          <w:sz w:val="21"/>
+          <w:szCs w:val="21"/>
+        </w:rPr>
+        <w:t>_</w:t>
+      </w:r>
+      <w:r>
+        <w:rPr>
+          <w:rFonts w:ascii="Consolas" w:eastAsia="Times New Roman" w:hAnsi="Consolas" w:cs="Times New Roman"/>
+          <w:color w:val="C5C8C6"/>
+          <w:sz w:val="21"/>
+          <w:szCs w:val="21"/>
+        </w:rPr>
+        <w:t xml:space="preserve"> </w:t>
+      </w:r>
+      <w:r>
+        <w:rPr>
+          <w:rFonts w:ascii="Consolas" w:eastAsia="Times New Roman" w:hAnsi="Consolas" w:cs="Times New Roman"/>
+          <w:color w:val="9872A2"/>
+          <w:sz w:val="21"/>
+          <w:szCs w:val="21"/>
+        </w:rPr>
+        <w:t>in</w:t>
+      </w:r>
+      <w:r>
+        <w:rPr>
+          <w:rFonts w:ascii="Consolas" w:eastAsia="Times New Roman" w:hAnsi="Consolas" w:cs="Times New Roman"/>
+          <w:color w:val="C5C8C6"/>
+          <w:sz w:val="21"/>
+          <w:szCs w:val="21"/>
+        </w:rPr>
+        <w:t xml:space="preserve"> </w:t>
+      </w:r>
+      <w:r>
+        <w:rPr>
+          <w:rFonts w:ascii="Consolas" w:eastAsia="Times New Roman" w:hAnsi="Consolas" w:cs="Times New Roman"/>
+          <w:color w:val="9B0000"/>
+          <w:sz w:val="21"/>
+          <w:szCs w:val="21"/>
+        </w:rPr>
+        <w:t>range</w:t>
+      </w:r>
+      <w:r>
+        <w:rPr>
+          <w:rFonts w:ascii="Consolas" w:eastAsia="Times New Roman" w:hAnsi="Consolas" w:cs="Times New Roman"/>
+          <w:color w:val="C5C8C6"/>
+          <w:sz w:val="21"/>
+          <w:szCs w:val="21"/>
+        </w:rPr>
+        <w:t>(</w:t>
+      </w:r>
+      <w:r>
+        <w:rPr>
+          <w:rFonts w:ascii="Consolas" w:eastAsia="Times New Roman" w:hAnsi="Consolas" w:cs="Times New Roman"/>
+          <w:color w:val="6089B4"/>
+          <w:sz w:val="21"/>
+          <w:szCs w:val="21"/>
+        </w:rPr>
+        <w:t>n</w:t>
+      </w:r>
+      <w:r>
+        <w:rPr>
+          <w:rFonts w:ascii="Consolas" w:eastAsia="Times New Roman" w:hAnsi="Consolas" w:cs="Times New Roman"/>
+          <w:color w:val="676867"/>
+          <w:sz w:val="21"/>
+          <w:szCs w:val="21"/>
+        </w:rPr>
+        <w:t>+</w:t>
+      </w:r>
+      <w:r>
+        <w:rPr>
+          <w:rFonts w:ascii="Consolas" w:eastAsia="Times New Roman" w:hAnsi="Consolas" w:cs="Times New Roman"/>
+          <w:color w:val="6089B4"/>
+          <w:sz w:val="21"/>
+          <w:szCs w:val="21"/>
+        </w:rPr>
+        <w:t>1</w:t>
+      </w:r>
+      <w:r>
+        <w:rPr>
+          <w:rFonts w:ascii="Consolas" w:eastAsia="Times New Roman" w:hAnsi="Consolas" w:cs="Times New Roman"/>
+          <w:color w:val="C5C8C6"/>
+          <w:sz w:val="21"/>
+          <w:szCs w:val="21"/>
+        </w:rPr>
+        <w:t>)]</w:t>
+      </w:r>
+    </w:p>
+    <w:p>
+      <w:pPr>
+        <w:shd w:val="clear" w:color="auto" w:fill="1E1E1E"/>
+        <w:spacing w:after="0" w:line="285" w:lineRule="atLeast"/>
+        <w:rPr>
+          <w:rFonts w:ascii="Consolas" w:eastAsia="Times New Roman" w:hAnsi="Consolas" w:cs="Times New Roman"/>
+          <w:color w:val="C5C8C6"/>
+          <w:sz w:val="21"/>
+          <w:szCs w:val="21"/>
+        </w:rPr>
+      </w:pPr>
+    </w:p>
+    <w:p>
+      <w:pPr>
+        <w:shd w:val="clear" w:color="auto" w:fill="1E1E1E"/>
+        <w:spacing w:after="0" w:line="285" w:lineRule="atLeast"/>
+        <w:rPr>
+          <w:rFonts w:ascii="Consolas" w:eastAsia="Times New Roman" w:hAnsi="Consolas" w:cs="Times New Roman"/>
+          <w:color w:val="C5C8C6"/>
+          <w:sz w:val="21"/>
+          <w:szCs w:val="21"/>
+        </w:rPr>
+      </w:pPr>
+      <w:r>
+        <w:rPr>
+          <w:rFonts w:ascii="Consolas" w:eastAsia="Times New Roman" w:hAnsi="Consolas" w:cs="Times New Roman"/>
+          <w:color w:val="C5C8C6"/>
+          <w:sz w:val="21"/>
+          <w:szCs w:val="21"/>
+        </w:rPr>
+        <w:t xml:space="preserve">    </w:t>
+      </w:r>
+      <w:r>
+        <w:rPr>
+          <w:rFonts w:ascii="Consolas" w:eastAsia="Times New Roman" w:hAnsi="Consolas" w:cs="Times New Roman"/>
+          <w:color w:val="9872A2"/>
+          <w:sz w:val="21"/>
+          <w:szCs w:val="21"/>
+        </w:rPr>
+        <w:t>for</w:t>
+      </w:r>
+      <w:r>
+        <w:rPr>
+          <w:rFonts w:ascii="Consolas" w:eastAsia="Times New Roman" w:hAnsi="Consolas" w:cs="Times New Roman"/>
+          <w:color w:val="C5C8C6"/>
+          <w:sz w:val="21"/>
+          <w:szCs w:val="21"/>
+        </w:rPr>
+        <w:t xml:space="preserve"> </w:t>
+      </w:r>
+      <w:proofErr w:type="spellStart"/>
+      <w:r>
+        <w:rPr>
+          <w:rFonts w:ascii="Consolas" w:eastAsia="Times New Roman" w:hAnsi="Consolas" w:cs="Times New Roman"/>
+          <w:color w:val="6089B4"/>
+          <w:sz w:val="21"/>
+          <w:szCs w:val="21"/>
+        </w:rPr>
+        <w:t>i</w:t>
+      </w:r>
+      <w:proofErr w:type="spellEnd"/>
+      <w:r>
+        <w:rPr>
+          <w:rFonts w:ascii="Consolas" w:eastAsia="Times New Roman" w:hAnsi="Consolas" w:cs="Times New Roman"/>
+          <w:color w:val="C5C8C6"/>
+          <w:sz w:val="21"/>
+          <w:szCs w:val="21"/>
+        </w:rPr>
+        <w:t xml:space="preserve"> </w:t>
+      </w:r>
+      <w:r>
+        <w:rPr>
+          <w:rFonts w:ascii="Consolas" w:eastAsia="Times New Roman" w:hAnsi="Consolas" w:cs="Times New Roman"/>
+          <w:color w:val="9872A2"/>
+          <w:sz w:val="21"/>
+          <w:szCs w:val="21"/>
+        </w:rPr>
+        <w:t>in</w:t>
+      </w:r>
+      <w:r>
+        <w:rPr>
+          <w:rFonts w:ascii="Consolas" w:eastAsia="Times New Roman" w:hAnsi="Consolas" w:cs="Times New Roman"/>
+          <w:color w:val="C5C8C6"/>
+          <w:sz w:val="21"/>
+          <w:szCs w:val="21"/>
+        </w:rPr>
+        <w:t xml:space="preserve"> </w:t>
+      </w:r>
+      <w:proofErr w:type="gramStart"/>
+      <w:r>
+        <w:rPr>
+          <w:rFonts w:ascii="Consolas" w:eastAsia="Times New Roman" w:hAnsi="Consolas" w:cs="Times New Roman"/>
+          <w:color w:val="9B0000"/>
+          <w:sz w:val="21"/>
+          <w:szCs w:val="21"/>
+        </w:rPr>
+        <w:t>range</w:t>
+      </w:r>
+      <w:r>
+        <w:rPr>
+          <w:rFonts w:ascii="Consolas" w:eastAsia="Times New Roman" w:hAnsi="Consolas" w:cs="Times New Roman"/>
+          <w:color w:val="C5C8C6"/>
+          <w:sz w:val="21"/>
+          <w:szCs w:val="21"/>
+        </w:rPr>
+        <w:t>(</w:t>
+      </w:r>
+      <w:proofErr w:type="gramEnd"/>
+      <w:r>
+        <w:rPr>
+          <w:rFonts w:ascii="Consolas" w:eastAsia="Times New Roman" w:hAnsi="Consolas" w:cs="Times New Roman"/>
+          <w:color w:val="6089B4"/>
+          <w:sz w:val="21"/>
+          <w:szCs w:val="21"/>
+        </w:rPr>
+        <w:t>1</w:t>
+      </w:r>
+      <w:r>
+        <w:rPr>
+          <w:rFonts w:ascii="Consolas" w:eastAsia="Times New Roman" w:hAnsi="Consolas" w:cs="Times New Roman"/>
+          <w:color w:val="C5C8C6"/>
+          <w:sz w:val="21"/>
+          <w:szCs w:val="21"/>
+        </w:rPr>
+        <w:t xml:space="preserve">, </w:t>
+      </w:r>
+      <w:r>
+        <w:rPr>
+          <w:rFonts w:ascii="Consolas" w:eastAsia="Times New Roman" w:hAnsi="Consolas" w:cs="Times New Roman"/>
+          <w:color w:val="6089B4"/>
+          <w:sz w:val="21"/>
+          <w:szCs w:val="21"/>
+        </w:rPr>
+        <w:t>n</w:t>
+      </w:r>
+      <w:r>
+        <w:rPr>
+          <w:rFonts w:ascii="Consolas" w:eastAsia="Times New Roman" w:hAnsi="Consolas" w:cs="Times New Roman"/>
+          <w:color w:val="676867"/>
+          <w:sz w:val="21"/>
+          <w:szCs w:val="21"/>
+        </w:rPr>
+        <w:t>+</w:t>
+      </w:r>
+      <w:r>
+        <w:rPr>
+          <w:rFonts w:ascii="Consolas" w:eastAsia="Times New Roman" w:hAnsi="Consolas" w:cs="Times New Roman"/>
+          <w:color w:val="6089B4"/>
+          <w:sz w:val="21"/>
+          <w:szCs w:val="21"/>
+        </w:rPr>
+        <w:t>1</w:t>
+      </w:r>
+      <w:r>
+        <w:rPr>
+          <w:rFonts w:ascii="Consolas" w:eastAsia="Times New Roman" w:hAnsi="Consolas" w:cs="Times New Roman"/>
+          <w:color w:val="C5C8C6"/>
+          <w:sz w:val="21"/>
+          <w:szCs w:val="21"/>
+        </w:rPr>
+        <w:t>):</w:t>
+      </w:r>
+    </w:p>
+    <w:p>
+      <w:pPr>
+        <w:shd w:val="clear" w:color="auto" w:fill="1E1E1E"/>
+        <w:spacing w:after="0" w:line="285" w:lineRule="atLeast"/>
+        <w:rPr>
+          <w:rFonts w:ascii="Consolas" w:eastAsia="Times New Roman" w:hAnsi="Consolas" w:cs="Times New Roman"/>
+          <w:color w:val="C5C8C6"/>
+          <w:sz w:val="21"/>
+          <w:szCs w:val="21"/>
+        </w:rPr>
+      </w:pPr>
+      <w:r>
+        <w:rPr>
+          <w:rFonts w:ascii="Consolas" w:eastAsia="Times New Roman" w:hAnsi="Consolas" w:cs="Times New Roman"/>
+          <w:color w:val="C5C8C6"/>
+          <w:sz w:val="21"/>
+          <w:szCs w:val="21"/>
+        </w:rPr>
+        <w:t xml:space="preserve">        </w:t>
+      </w:r>
+      <w:r>
+        <w:rPr>
+          <w:rFonts w:ascii="Consolas" w:eastAsia="Times New Roman" w:hAnsi="Consolas" w:cs="Times New Roman"/>
+          <w:color w:val="9872A2"/>
+          <w:sz w:val="21"/>
+          <w:szCs w:val="21"/>
+        </w:rPr>
+        <w:t>for</w:t>
+      </w:r>
+      <w:r>
+        <w:rPr>
+          <w:rFonts w:ascii="Consolas" w:eastAsia="Times New Roman" w:hAnsi="Consolas" w:cs="Times New Roman"/>
+          <w:color w:val="C5C8C6"/>
+          <w:sz w:val="21"/>
+          <w:szCs w:val="21"/>
+        </w:rPr>
+        <w:t xml:space="preserve"> </w:t>
+      </w:r>
+      <w:r>
+        <w:rPr>
+          <w:rFonts w:ascii="Consolas" w:eastAsia="Times New Roman" w:hAnsi="Consolas" w:cs="Times New Roman"/>
+          <w:color w:val="6089B4"/>
+          <w:sz w:val="21"/>
+          <w:szCs w:val="21"/>
+        </w:rPr>
+        <w:t>j</w:t>
+      </w:r>
+      <w:r>
+        <w:rPr>
+          <w:rFonts w:ascii="Consolas" w:eastAsia="Times New Roman" w:hAnsi="Consolas" w:cs="Times New Roman"/>
+          <w:color w:val="C5C8C6"/>
+          <w:sz w:val="21"/>
+          <w:szCs w:val="21"/>
+        </w:rPr>
+        <w:t xml:space="preserve"> </w:t>
+      </w:r>
+      <w:r>
+        <w:rPr>
+          <w:rFonts w:ascii="Consolas" w:eastAsia="Times New Roman" w:hAnsi="Consolas" w:cs="Times New Roman"/>
+          <w:color w:val="9872A2"/>
+          <w:sz w:val="21"/>
+          <w:szCs w:val="21"/>
+        </w:rPr>
+        <w:t>in</w:t>
+      </w:r>
+      <w:r>
+        <w:rPr>
+          <w:rFonts w:ascii="Consolas" w:eastAsia="Times New Roman" w:hAnsi="Consolas" w:cs="Times New Roman"/>
+          <w:color w:val="C5C8C6"/>
+          <w:sz w:val="21"/>
+          <w:szCs w:val="21"/>
+        </w:rPr>
+        <w:t xml:space="preserve"> </w:t>
+      </w:r>
+      <w:proofErr w:type="gramStart"/>
+      <w:r>
+        <w:rPr>
+          <w:rFonts w:ascii="Consolas" w:eastAsia="Times New Roman" w:hAnsi="Consolas" w:cs="Times New Roman"/>
+          <w:color w:val="9B0000"/>
+          <w:sz w:val="21"/>
+          <w:szCs w:val="21"/>
+        </w:rPr>
+        <w:t>range</w:t>
+      </w:r>
+      <w:r>
+        <w:rPr>
+          <w:rFonts w:ascii="Consolas" w:eastAsia="Times New Roman" w:hAnsi="Consolas" w:cs="Times New Roman"/>
+          <w:color w:val="C5C8C6"/>
+          <w:sz w:val="21"/>
+          <w:szCs w:val="21"/>
+        </w:rPr>
+        <w:t>(</w:t>
+      </w:r>
+      <w:proofErr w:type="gramEnd"/>
+      <w:r>
+        <w:rPr>
+          <w:rFonts w:ascii="Consolas" w:eastAsia="Times New Roman" w:hAnsi="Consolas" w:cs="Times New Roman"/>
+          <w:color w:val="6089B4"/>
+          <w:sz w:val="21"/>
+          <w:szCs w:val="21"/>
+        </w:rPr>
+        <w:t>1</w:t>
+      </w:r>
+      <w:r>
+        <w:rPr>
+          <w:rFonts w:ascii="Consolas" w:eastAsia="Times New Roman" w:hAnsi="Consolas" w:cs="Times New Roman"/>
+          <w:color w:val="C5C8C6"/>
+          <w:sz w:val="21"/>
+          <w:szCs w:val="21"/>
+        </w:rPr>
+        <w:t xml:space="preserve">, </w:t>
+      </w:r>
+      <w:r>
+        <w:rPr>
+          <w:rFonts w:ascii="Consolas" w:eastAsia="Times New Roman" w:hAnsi="Consolas" w:cs="Times New Roman"/>
+          <w:color w:val="6089B4"/>
+          <w:sz w:val="21"/>
+          <w:szCs w:val="21"/>
+        </w:rPr>
+        <w:t>n</w:t>
+      </w:r>
+      <w:r>
+        <w:rPr>
+          <w:rFonts w:ascii="Consolas" w:eastAsia="Times New Roman" w:hAnsi="Consolas" w:cs="Times New Roman"/>
+          <w:color w:val="676867"/>
+          <w:sz w:val="21"/>
+          <w:szCs w:val="21"/>
+        </w:rPr>
+        <w:t>+</w:t>
+      </w:r>
+      <w:r>
+        <w:rPr>
+          <w:rFonts w:ascii="Consolas" w:eastAsia="Times New Roman" w:hAnsi="Consolas" w:cs="Times New Roman"/>
+          <w:color w:val="6089B4"/>
+          <w:sz w:val="21"/>
+          <w:szCs w:val="21"/>
+        </w:rPr>
+        <w:t>1</w:t>
+      </w:r>
+      <w:r>
+        <w:rPr>
+          <w:rFonts w:ascii="Consolas" w:eastAsia="Times New Roman" w:hAnsi="Consolas" w:cs="Times New Roman"/>
+          <w:color w:val="C5C8C6"/>
+          <w:sz w:val="21"/>
+          <w:szCs w:val="21"/>
+        </w:rPr>
+        <w:t>):</w:t>
+      </w:r>
+    </w:p>
+    <w:p>
+      <w:pPr>
+        <w:shd w:val="clear" w:color="auto" w:fill="1E1E1E"/>
+        <w:spacing w:after="0" w:line="285" w:lineRule="atLeast"/>
+        <w:rPr>
+          <w:rFonts w:ascii="Consolas" w:eastAsia="Times New Roman" w:hAnsi="Consolas" w:cs="Times New Roman"/>
+          <w:color w:val="C5C8C6"/>
+          <w:sz w:val="21"/>
+          <w:szCs w:val="21"/>
+        </w:rPr>
+      </w:pPr>
+      <w:r>
+        <w:rPr>
+          <w:rFonts w:ascii="Consolas" w:eastAsia="Times New Roman" w:hAnsi="Consolas" w:cs="Times New Roman"/>
+          <w:color w:val="C5C8C6"/>
+          <w:sz w:val="21"/>
+          <w:szCs w:val="21"/>
+        </w:rPr>
+        <w:t xml:space="preserve">            </w:t>
+      </w:r>
+      <w:r>
+        <w:rPr>
+          <w:rFonts w:ascii="Consolas" w:eastAsia="Times New Roman" w:hAnsi="Consolas" w:cs="Times New Roman"/>
+          <w:color w:val="9872A2"/>
+          <w:sz w:val="21"/>
+          <w:szCs w:val="21"/>
+        </w:rPr>
+        <w:t>if</w:t>
+      </w:r>
+      <w:r>
+        <w:rPr>
+          <w:rFonts w:ascii="Consolas" w:eastAsia="Times New Roman" w:hAnsi="Consolas" w:cs="Times New Roman"/>
+          <w:color w:val="C5C8C6"/>
+          <w:sz w:val="21"/>
+          <w:szCs w:val="21"/>
+        </w:rPr>
+        <w:t xml:space="preserve"> </w:t>
+      </w:r>
+      <w:r>
+        <w:rPr>
+          <w:rFonts w:ascii="Consolas" w:eastAsia="Times New Roman" w:hAnsi="Consolas" w:cs="Times New Roman"/>
+          <w:color w:val="6089B4"/>
+          <w:sz w:val="21"/>
+          <w:szCs w:val="21"/>
+        </w:rPr>
+        <w:t>S</w:t>
+      </w:r>
+      <w:r>
+        <w:rPr>
+          <w:rFonts w:ascii="Consolas" w:eastAsia="Times New Roman" w:hAnsi="Consolas" w:cs="Times New Roman"/>
+          <w:color w:val="C5C8C6"/>
+          <w:sz w:val="21"/>
+          <w:szCs w:val="21"/>
+        </w:rPr>
+        <w:t>[</w:t>
+      </w:r>
+      <w:r>
+        <w:rPr>
+          <w:rFonts w:ascii="Consolas" w:eastAsia="Times New Roman" w:hAnsi="Consolas" w:cs="Times New Roman"/>
+          <w:color w:val="6089B4"/>
+          <w:sz w:val="21"/>
+          <w:szCs w:val="21"/>
+        </w:rPr>
+        <w:t>i</w:t>
+      </w:r>
+      <w:r>
+        <w:rPr>
+          <w:rFonts w:ascii="Consolas" w:eastAsia="Times New Roman" w:hAnsi="Consolas" w:cs="Times New Roman"/>
+          <w:color w:val="676867"/>
+          <w:sz w:val="21"/>
+          <w:szCs w:val="21"/>
+        </w:rPr>
+        <w:t>-</w:t>
+      </w:r>
+      <w:r>
+        <w:rPr>
+          <w:rFonts w:ascii="Consolas" w:eastAsia="Times New Roman" w:hAnsi="Consolas" w:cs="Times New Roman"/>
+          <w:color w:val="6089B4"/>
+          <w:sz w:val="21"/>
+          <w:szCs w:val="21"/>
+        </w:rPr>
+        <w:t>1</w:t>
+      </w:r>
+      <w:r>
+        <w:rPr>
+          <w:rFonts w:ascii="Consolas" w:eastAsia="Times New Roman" w:hAnsi="Consolas" w:cs="Times New Roman"/>
+          <w:color w:val="C5C8C6"/>
+          <w:sz w:val="21"/>
+          <w:szCs w:val="21"/>
+        </w:rPr>
+        <w:t xml:space="preserve">] </w:t>
+      </w:r>
+      <w:r>
+        <w:rPr>
+          <w:rFonts w:ascii="Consolas" w:eastAsia="Times New Roman" w:hAnsi="Consolas" w:cs="Times New Roman"/>
+          <w:color w:val="676867"/>
+          <w:sz w:val="21"/>
+          <w:szCs w:val="21"/>
+        </w:rPr>
+        <w:t>==</w:t>
+      </w:r>
+      <w:r>
+        <w:rPr>
+          <w:rFonts w:ascii="Consolas" w:eastAsia="Times New Roman" w:hAnsi="Consolas" w:cs="Times New Roman"/>
+          <w:color w:val="C5C8C6"/>
+          <w:sz w:val="21"/>
+          <w:szCs w:val="21"/>
+        </w:rPr>
+        <w:t xml:space="preserve"> </w:t>
+      </w:r>
+      <w:r>
+        <w:rPr>
+          <w:rFonts w:ascii="Consolas" w:eastAsia="Times New Roman" w:hAnsi="Consolas" w:cs="Times New Roman"/>
+          <w:color w:val="6089B4"/>
+          <w:sz w:val="21"/>
+          <w:szCs w:val="21"/>
+        </w:rPr>
+        <w:t>S</w:t>
+      </w:r>
+      <w:r>
+        <w:rPr>
+          <w:rFonts w:ascii="Consolas" w:eastAsia="Times New Roman" w:hAnsi="Consolas" w:cs="Times New Roman"/>
+          <w:color w:val="C5C8C6"/>
+          <w:sz w:val="21"/>
+          <w:szCs w:val="21"/>
+        </w:rPr>
+        <w:t>[</w:t>
+      </w:r>
+      <w:r>
+        <w:rPr>
+          <w:rFonts w:ascii="Consolas" w:eastAsia="Times New Roman" w:hAnsi="Consolas" w:cs="Times New Roman"/>
+          <w:color w:val="6089B4"/>
+          <w:sz w:val="21"/>
+          <w:szCs w:val="21"/>
+        </w:rPr>
+        <w:t>j</w:t>
+      </w:r>
+      <w:r>
+        <w:rPr>
+          <w:rFonts w:ascii="Consolas" w:eastAsia="Times New Roman" w:hAnsi="Consolas" w:cs="Times New Roman"/>
+          <w:color w:val="676867"/>
+          <w:sz w:val="21"/>
+          <w:szCs w:val="21"/>
+        </w:rPr>
+        <w:t>-</w:t>
+      </w:r>
+      <w:r>
+        <w:rPr>
+          <w:rFonts w:ascii="Consolas" w:eastAsia="Times New Roman" w:hAnsi="Consolas" w:cs="Times New Roman"/>
+          <w:color w:val="6089B4"/>
+          <w:sz w:val="21"/>
+          <w:szCs w:val="21"/>
+        </w:rPr>
+        <w:t>1</w:t>
+      </w:r>
+      <w:r>
+        <w:rPr>
+          <w:rFonts w:ascii="Consolas" w:eastAsia="Times New Roman" w:hAnsi="Consolas" w:cs="Times New Roman"/>
+          <w:color w:val="C5C8C6"/>
+          <w:sz w:val="21"/>
+          <w:szCs w:val="21"/>
+        </w:rPr>
+        <w:t xml:space="preserve">] </w:t>
+      </w:r>
+      <w:r>
+        <w:rPr>
+          <w:rFonts w:ascii="Consolas" w:eastAsia="Times New Roman" w:hAnsi="Consolas" w:cs="Times New Roman"/>
+          <w:color w:val="676867"/>
+          <w:sz w:val="21"/>
+          <w:szCs w:val="21"/>
+        </w:rPr>
+        <w:t>and</w:t>
+      </w:r>
+      <w:r>
+        <w:rPr>
+          <w:rFonts w:ascii="Consolas" w:eastAsia="Times New Roman" w:hAnsi="Consolas" w:cs="Times New Roman"/>
+          <w:color w:val="C5C8C6"/>
+          <w:sz w:val="21"/>
+          <w:szCs w:val="21"/>
+        </w:rPr>
+        <w:t xml:space="preserve"> </w:t>
+      </w:r>
+      <w:proofErr w:type="spellStart"/>
+      <w:proofErr w:type="gramStart"/>
+      <w:r>
+        <w:rPr>
+          <w:rFonts w:ascii="Consolas" w:eastAsia="Times New Roman" w:hAnsi="Consolas" w:cs="Times New Roman"/>
+          <w:color w:val="6089B4"/>
+          <w:sz w:val="21"/>
+          <w:szCs w:val="21"/>
+        </w:rPr>
+        <w:t>i</w:t>
+      </w:r>
+      <w:proofErr w:type="spellEnd"/>
+      <w:r>
+        <w:rPr>
+          <w:rFonts w:ascii="Consolas" w:eastAsia="Times New Roman" w:hAnsi="Consolas" w:cs="Times New Roman"/>
+          <w:color w:val="C5C8C6"/>
+          <w:sz w:val="21"/>
+          <w:szCs w:val="21"/>
+        </w:rPr>
+        <w:t xml:space="preserve"> </w:t>
+      </w:r>
+      <w:r>
+        <w:rPr>
+          <w:rFonts w:ascii="Consolas" w:eastAsia="Times New Roman" w:hAnsi="Consolas" w:cs="Times New Roman"/>
+          <w:color w:val="676867"/>
+          <w:sz w:val="21"/>
+          <w:szCs w:val="21"/>
+        </w:rPr>
+        <w:t>!</w:t>
+      </w:r>
+      <w:proofErr w:type="gramEnd"/>
+      <w:r>
+        <w:rPr>
+          <w:rFonts w:ascii="Consolas" w:eastAsia="Times New Roman" w:hAnsi="Consolas" w:cs="Times New Roman"/>
+          <w:color w:val="676867"/>
+          <w:sz w:val="21"/>
+          <w:szCs w:val="21"/>
+        </w:rPr>
+        <w:t>=</w:t>
+      </w:r>
+      <w:r>
+        <w:rPr>
+          <w:rFonts w:ascii="Consolas" w:eastAsia="Times New Roman" w:hAnsi="Consolas" w:cs="Times New Roman"/>
+          <w:color w:val="C5C8C6"/>
+          <w:sz w:val="21"/>
+          <w:szCs w:val="21"/>
+        </w:rPr>
+        <w:t xml:space="preserve"> </w:t>
+      </w:r>
+      <w:r>
+        <w:rPr>
+          <w:rFonts w:ascii="Consolas" w:eastAsia="Times New Roman" w:hAnsi="Consolas" w:cs="Times New Roman"/>
+          <w:color w:val="6089B4"/>
+          <w:sz w:val="21"/>
+          <w:szCs w:val="21"/>
+        </w:rPr>
+        <w:t>j</w:t>
+      </w:r>
+      <w:r>
+        <w:rPr>
+          <w:rFonts w:ascii="Consolas" w:eastAsia="Times New Roman" w:hAnsi="Consolas" w:cs="Times New Roman"/>
+          <w:color w:val="C5C8C6"/>
+          <w:sz w:val="21"/>
+          <w:szCs w:val="21"/>
+        </w:rPr>
+        <w:t>:</w:t>
+      </w:r>
+    </w:p>
+    <w:p>
+      <w:pPr>
+        <w:shd w:val="clear" w:color="auto" w:fill="1E1E1E"/>
+        <w:spacing w:after="0" w:line="285" w:lineRule="atLeast"/>
+        <w:rPr>
+          <w:rFonts w:ascii="Consolas" w:eastAsia="Times New Roman" w:hAnsi="Consolas" w:cs="Times New Roman"/>
+          <w:color w:val="C5C8C6"/>
+          <w:sz w:val="21"/>
+          <w:szCs w:val="21"/>
+        </w:rPr>
+      </w:pPr>
+      <w:r>
+        <w:rPr>
+          <w:rFonts w:ascii="Consolas" w:eastAsia="Times New Roman" w:hAnsi="Consolas" w:cs="Times New Roman"/>
+          <w:color w:val="C5C8C6"/>
+          <w:sz w:val="21"/>
+          <w:szCs w:val="21"/>
+        </w:rPr>
+        <w:t xml:space="preserve">                </w:t>
+      </w:r>
+      <w:proofErr w:type="spellStart"/>
+      <w:r>
+        <w:rPr>
+          <w:rFonts w:ascii="Consolas" w:eastAsia="Times New Roman" w:hAnsi="Consolas" w:cs="Times New Roman"/>
+          <w:color w:val="6089B4"/>
+          <w:sz w:val="21"/>
+          <w:szCs w:val="21"/>
+        </w:rPr>
+        <w:t>dp</w:t>
+      </w:r>
+      <w:proofErr w:type="spellEnd"/>
+      <w:r>
+        <w:rPr>
+          <w:rFonts w:ascii="Consolas" w:eastAsia="Times New Roman" w:hAnsi="Consolas" w:cs="Times New Roman"/>
+          <w:color w:val="C5C8C6"/>
+          <w:sz w:val="21"/>
+          <w:szCs w:val="21"/>
+        </w:rPr>
+        <w:t>[</w:t>
+      </w:r>
+      <w:proofErr w:type="spellStart"/>
+      <w:r>
+        <w:rPr>
+          <w:rFonts w:ascii="Consolas" w:eastAsia="Times New Roman" w:hAnsi="Consolas" w:cs="Times New Roman"/>
+          <w:color w:val="6089B4"/>
+          <w:sz w:val="21"/>
+          <w:szCs w:val="21"/>
+        </w:rPr>
+        <w:t>i</w:t>
+      </w:r>
+      <w:proofErr w:type="spellEnd"/>
+      <w:r>
+        <w:rPr>
+          <w:rFonts w:ascii="Consolas" w:eastAsia="Times New Roman" w:hAnsi="Consolas" w:cs="Times New Roman"/>
+          <w:color w:val="C5C8C6"/>
+          <w:sz w:val="21"/>
+          <w:szCs w:val="21"/>
+        </w:rPr>
+        <w:t>][</w:t>
+      </w:r>
+      <w:r>
+        <w:rPr>
+          <w:rFonts w:ascii="Consolas" w:eastAsia="Times New Roman" w:hAnsi="Consolas" w:cs="Times New Roman"/>
+          <w:color w:val="6089B4"/>
+          <w:sz w:val="21"/>
+          <w:szCs w:val="21"/>
+        </w:rPr>
+        <w:t>j</w:t>
+      </w:r>
+      <w:r>
+        <w:rPr>
+          <w:rFonts w:ascii="Consolas" w:eastAsia="Times New Roman" w:hAnsi="Consolas" w:cs="Times New Roman"/>
+          <w:color w:val="C5C8C6"/>
+          <w:sz w:val="21"/>
+          <w:szCs w:val="21"/>
+        </w:rPr>
+        <w:t xml:space="preserve">] </w:t>
+      </w:r>
+      <w:r>
+        <w:rPr>
+          <w:rFonts w:ascii="Consolas" w:eastAsia="Times New Roman" w:hAnsi="Consolas" w:cs="Times New Roman"/>
+          <w:color w:val="676867"/>
+          <w:sz w:val="21"/>
+          <w:szCs w:val="21"/>
+        </w:rPr>
+        <w:t>=</w:t>
+      </w:r>
+      <w:r>
+        <w:rPr>
+          <w:rFonts w:ascii="Consolas" w:eastAsia="Times New Roman" w:hAnsi="Consolas" w:cs="Times New Roman"/>
+          <w:color w:val="C5C8C6"/>
+          <w:sz w:val="21"/>
+          <w:szCs w:val="21"/>
+        </w:rPr>
+        <w:t xml:space="preserve"> </w:t>
+      </w:r>
+      <w:proofErr w:type="spellStart"/>
+      <w:r>
+        <w:rPr>
+          <w:rFonts w:ascii="Consolas" w:eastAsia="Times New Roman" w:hAnsi="Consolas" w:cs="Times New Roman"/>
+          <w:color w:val="6089B4"/>
+          <w:sz w:val="21"/>
+          <w:szCs w:val="21"/>
+        </w:rPr>
+        <w:t>dp</w:t>
+      </w:r>
+      <w:proofErr w:type="spellEnd"/>
+      <w:r>
+        <w:rPr>
+          <w:rFonts w:ascii="Consolas" w:eastAsia="Times New Roman" w:hAnsi="Consolas" w:cs="Times New Roman"/>
+          <w:color w:val="C5C8C6"/>
+          <w:sz w:val="21"/>
+          <w:szCs w:val="21"/>
+        </w:rPr>
+        <w:t>[</w:t>
+      </w:r>
+      <w:r>
+        <w:rPr>
+          <w:rFonts w:ascii="Consolas" w:eastAsia="Times New Roman" w:hAnsi="Consolas" w:cs="Times New Roman"/>
+          <w:color w:val="6089B4"/>
+          <w:sz w:val="21"/>
+          <w:szCs w:val="21"/>
+        </w:rPr>
+        <w:t>i</w:t>
+      </w:r>
+      <w:r>
+        <w:rPr>
+          <w:rFonts w:ascii="Consolas" w:eastAsia="Times New Roman" w:hAnsi="Consolas" w:cs="Times New Roman"/>
+          <w:color w:val="676867"/>
+          <w:sz w:val="21"/>
+          <w:szCs w:val="21"/>
+        </w:rPr>
+        <w:t>-</w:t>
+      </w:r>
+      <w:proofErr w:type="gramStart"/>
+      <w:r>
+        <w:rPr>
+          <w:rFonts w:ascii="Consolas" w:eastAsia="Times New Roman" w:hAnsi="Consolas" w:cs="Times New Roman"/>
+          <w:color w:val="6089B4"/>
+          <w:sz w:val="21"/>
+          <w:szCs w:val="21"/>
+        </w:rPr>
+        <w:t>1</w:t>
+      </w:r>
+      <w:r>
+        <w:rPr>
+          <w:rFonts w:ascii="Consolas" w:eastAsia="Times New Roman" w:hAnsi="Consolas" w:cs="Times New Roman"/>
+          <w:color w:val="C5C8C6"/>
+          <w:sz w:val="21"/>
+          <w:szCs w:val="21"/>
+        </w:rPr>
+        <w:t>][</w:t>
+      </w:r>
+      <w:proofErr w:type="gramEnd"/>
+      <w:r>
+        <w:rPr>
+          <w:rFonts w:ascii="Consolas" w:eastAsia="Times New Roman" w:hAnsi="Consolas" w:cs="Times New Roman"/>
+          <w:color w:val="6089B4"/>
+          <w:sz w:val="21"/>
+          <w:szCs w:val="21"/>
+        </w:rPr>
+        <w:t>j</w:t>
+      </w:r>
+      <w:r>
+        <w:rPr>
+          <w:rFonts w:ascii="Consolas" w:eastAsia="Times New Roman" w:hAnsi="Consolas" w:cs="Times New Roman"/>
+          <w:color w:val="676867"/>
+          <w:sz w:val="21"/>
+          <w:szCs w:val="21"/>
+        </w:rPr>
+        <w:t>-</w:t>
+      </w:r>
+      <w:r>
+        <w:rPr>
+          <w:rFonts w:ascii="Consolas" w:eastAsia="Times New Roman" w:hAnsi="Consolas" w:cs="Times New Roman"/>
+          <w:color w:val="6089B4"/>
+          <w:sz w:val="21"/>
+          <w:szCs w:val="21"/>
+        </w:rPr>
+        <w:t>1</w:t>
+      </w:r>
+      <w:r>
+        <w:rPr>
+          <w:rFonts w:ascii="Consolas" w:eastAsia="Times New Roman" w:hAnsi="Consolas" w:cs="Times New Roman"/>
+          <w:color w:val="C5C8C6"/>
+          <w:sz w:val="21"/>
+          <w:szCs w:val="21"/>
+        </w:rPr>
+        <w:t xml:space="preserve">] </w:t>
+      </w:r>
+      <w:r>
+        <w:rPr>
+          <w:rFonts w:ascii="Consolas" w:eastAsia="Times New Roman" w:hAnsi="Consolas" w:cs="Times New Roman"/>
+          <w:color w:val="676867"/>
+          <w:sz w:val="21"/>
+          <w:szCs w:val="21"/>
+        </w:rPr>
+        <w:t>+</w:t>
+      </w:r>
+      <w:r>
+        <w:rPr>
+          <w:rFonts w:ascii="Consolas" w:eastAsia="Times New Roman" w:hAnsi="Consolas" w:cs="Times New Roman"/>
+          <w:color w:val="C5C8C6"/>
+          <w:sz w:val="21"/>
+          <w:szCs w:val="21"/>
+        </w:rPr>
+        <w:t xml:space="preserve"> </w:t>
+      </w:r>
+      <w:r>
+        <w:rPr>
+          <w:rFonts w:ascii="Consolas" w:eastAsia="Times New Roman" w:hAnsi="Consolas" w:cs="Times New Roman"/>
+          <w:color w:val="6089B4"/>
+          <w:sz w:val="21"/>
+          <w:szCs w:val="21"/>
+        </w:rPr>
+        <w:t>1</w:t>
+      </w:r>
+    </w:p>
+    <w:p>
+      <w:pPr>
+        <w:shd w:val="clear" w:color="auto" w:fill="1E1E1E"/>
+        <w:spacing w:after="0" w:line="285" w:lineRule="atLeast"/>
+        <w:rPr>
+          <w:rFonts w:ascii="Consolas" w:eastAsia="Times New Roman" w:hAnsi="Consolas" w:cs="Times New Roman"/>
+          <w:color w:val="C5C8C6"/>
+          <w:sz w:val="21"/>
+          <w:szCs w:val="21"/>
+        </w:rPr>
+      </w:pPr>
+      <w:r>
+        <w:rPr>
+          <w:rFonts w:ascii="Consolas" w:eastAsia="Times New Roman" w:hAnsi="Consolas" w:cs="Times New Roman"/>
+          <w:color w:val="C5C8C6"/>
+          <w:sz w:val="21"/>
+          <w:szCs w:val="21"/>
+        </w:rPr>
+        <w:t xml:space="preserve">            </w:t>
+      </w:r>
+      <w:r>
+        <w:rPr>
+          <w:rFonts w:ascii="Consolas" w:eastAsia="Times New Roman" w:hAnsi="Consolas" w:cs="Times New Roman"/>
+          <w:color w:val="9872A2"/>
+          <w:sz w:val="21"/>
+          <w:szCs w:val="21"/>
+        </w:rPr>
+        <w:t>else</w:t>
+      </w:r>
+      <w:r>
+        <w:rPr>
+          <w:rFonts w:ascii="Consolas" w:eastAsia="Times New Roman" w:hAnsi="Consolas" w:cs="Times New Roman"/>
+          <w:color w:val="C5C8C6"/>
+          <w:sz w:val="21"/>
+          <w:szCs w:val="21"/>
+        </w:rPr>
+        <w:t>:</w:t>
+      </w:r>
+    </w:p>
+    <w:p>
+      <w:pPr>
+        <w:shd w:val="clear" w:color="auto" w:fill="1E1E1E"/>
+        <w:spacing w:after="0" w:line="285" w:lineRule="atLeast"/>
+        <w:rPr>
+          <w:rFonts w:ascii="Consolas" w:eastAsia="Times New Roman" w:hAnsi="Consolas" w:cs="Times New Roman"/>
+          <w:color w:val="C5C8C6"/>
+          <w:sz w:val="21"/>
+          <w:szCs w:val="21"/>
+        </w:rPr>
+      </w:pPr>
+      <w:r>
+        <w:rPr>
+          <w:rFonts w:ascii="Consolas" w:eastAsia="Times New Roman" w:hAnsi="Consolas" w:cs="Times New Roman"/>
+          <w:color w:val="C5C8C6"/>
+          <w:sz w:val="21"/>
+          <w:szCs w:val="21"/>
+        </w:rPr>
+        <w:t xml:space="preserve">                </w:t>
+      </w:r>
+      <w:proofErr w:type="spellStart"/>
+      <w:r>
+        <w:rPr>
+          <w:rFonts w:ascii="Consolas" w:eastAsia="Times New Roman" w:hAnsi="Consolas" w:cs="Times New Roman"/>
+          <w:color w:val="6089B4"/>
+          <w:sz w:val="21"/>
+          <w:szCs w:val="21"/>
+        </w:rPr>
+        <w:t>dp</w:t>
+      </w:r>
+      <w:proofErr w:type="spellEnd"/>
+      <w:r>
+        <w:rPr>
+          <w:rFonts w:ascii="Consolas" w:eastAsia="Times New Roman" w:hAnsi="Consolas" w:cs="Times New Roman"/>
+          <w:color w:val="C5C8C6"/>
+          <w:sz w:val="21"/>
+          <w:szCs w:val="21"/>
+        </w:rPr>
+        <w:t>[</w:t>
+      </w:r>
+      <w:proofErr w:type="spellStart"/>
+      <w:r>
+        <w:rPr>
+          <w:rFonts w:ascii="Consolas" w:eastAsia="Times New Roman" w:hAnsi="Consolas" w:cs="Times New Roman"/>
+          <w:color w:val="6089B4"/>
+          <w:sz w:val="21"/>
+          <w:szCs w:val="21"/>
+        </w:rPr>
+        <w:t>i</w:t>
+      </w:r>
+      <w:proofErr w:type="spellEnd"/>
+      <w:r>
+        <w:rPr>
+          <w:rFonts w:ascii="Consolas" w:eastAsia="Times New Roman" w:hAnsi="Consolas" w:cs="Times New Roman"/>
+          <w:color w:val="C5C8C6"/>
+          <w:sz w:val="21"/>
+          <w:szCs w:val="21"/>
+        </w:rPr>
+        <w:t>][</w:t>
+      </w:r>
+      <w:r>
+        <w:rPr>
+          <w:rFonts w:ascii="Consolas" w:eastAsia="Times New Roman" w:hAnsi="Consolas" w:cs="Times New Roman"/>
+          <w:color w:val="6089B4"/>
+          <w:sz w:val="21"/>
+          <w:szCs w:val="21"/>
+        </w:rPr>
+        <w:t>j</w:t>
+      </w:r>
+      <w:r>
+        <w:rPr>
+          <w:rFonts w:ascii="Consolas" w:eastAsia="Times New Roman" w:hAnsi="Consolas" w:cs="Times New Roman"/>
+          <w:color w:val="C5C8C6"/>
+          <w:sz w:val="21"/>
+          <w:szCs w:val="21"/>
+        </w:rPr>
+        <w:t xml:space="preserve">] </w:t>
+      </w:r>
+      <w:r>
+        <w:rPr>
+          <w:rFonts w:ascii="Consolas" w:eastAsia="Times New Roman" w:hAnsi="Consolas" w:cs="Times New Roman"/>
+          <w:color w:val="676867"/>
+          <w:sz w:val="21"/>
+          <w:szCs w:val="21"/>
+        </w:rPr>
+        <w:t>=</w:t>
+      </w:r>
+      <w:r>
+        <w:rPr>
+          <w:rFonts w:ascii="Consolas" w:eastAsia="Times New Roman" w:hAnsi="Consolas" w:cs="Times New Roman"/>
+          <w:color w:val="C5C8C6"/>
+          <w:sz w:val="21"/>
+          <w:szCs w:val="21"/>
+        </w:rPr>
+        <w:t xml:space="preserve"> </w:t>
+      </w:r>
+      <w:r>
+        <w:rPr>
+          <w:rFonts w:ascii="Consolas" w:eastAsia="Times New Roman" w:hAnsi="Consolas" w:cs="Times New Roman"/>
+          <w:color w:val="CE6700"/>
+          <w:sz w:val="21"/>
+          <w:szCs w:val="21"/>
+        </w:rPr>
+        <w:t>max</w:t>
+      </w:r>
+      <w:r>
+        <w:rPr>
+          <w:rFonts w:ascii="Consolas" w:eastAsia="Times New Roman" w:hAnsi="Consolas" w:cs="Times New Roman"/>
+          <w:color w:val="C5C8C6"/>
+          <w:sz w:val="21"/>
+          <w:szCs w:val="21"/>
+        </w:rPr>
+        <w:t>(</w:t>
+      </w:r>
+      <w:proofErr w:type="spellStart"/>
+      <w:r>
+        <w:rPr>
+          <w:rFonts w:ascii="Consolas" w:eastAsia="Times New Roman" w:hAnsi="Consolas" w:cs="Times New Roman"/>
+          <w:color w:val="6089B4"/>
+          <w:sz w:val="21"/>
+          <w:szCs w:val="21"/>
+        </w:rPr>
+        <w:t>dp</w:t>
+      </w:r>
+      <w:proofErr w:type="spellEnd"/>
+      <w:r>
+        <w:rPr>
+          <w:rFonts w:ascii="Consolas" w:eastAsia="Times New Roman" w:hAnsi="Consolas" w:cs="Times New Roman"/>
+          <w:color w:val="C5C8C6"/>
+          <w:sz w:val="21"/>
+          <w:szCs w:val="21"/>
+        </w:rPr>
+        <w:t>[</w:t>
+      </w:r>
+      <w:r>
+        <w:rPr>
+          <w:rFonts w:ascii="Consolas" w:eastAsia="Times New Roman" w:hAnsi="Consolas" w:cs="Times New Roman"/>
+          <w:color w:val="6089B4"/>
+          <w:sz w:val="21"/>
+          <w:szCs w:val="21"/>
+        </w:rPr>
+        <w:t>i</w:t>
+      </w:r>
+      <w:r>
+        <w:rPr>
+          <w:rFonts w:ascii="Consolas" w:eastAsia="Times New Roman" w:hAnsi="Consolas" w:cs="Times New Roman"/>
+          <w:color w:val="676867"/>
+          <w:sz w:val="21"/>
+          <w:szCs w:val="21"/>
+        </w:rPr>
+        <w:t>-</w:t>
+      </w:r>
+      <w:proofErr w:type="gramStart"/>
+      <w:r>
+        <w:rPr>
+          <w:rFonts w:ascii="Consolas" w:eastAsia="Times New Roman" w:hAnsi="Consolas" w:cs="Times New Roman"/>
+          <w:color w:val="6089B4"/>
+          <w:sz w:val="21"/>
+          <w:szCs w:val="21"/>
+        </w:rPr>
+        <w:t>1</w:t>
+      </w:r>
+      <w:r>
+        <w:rPr>
+          <w:rFonts w:ascii="Consolas" w:eastAsia="Times New Roman" w:hAnsi="Consolas" w:cs="Times New Roman"/>
+          <w:color w:val="C5C8C6"/>
+          <w:sz w:val="21"/>
+          <w:szCs w:val="21"/>
+        </w:rPr>
+        <w:t>][</w:t>
+      </w:r>
+      <w:proofErr w:type="gramEnd"/>
+      <w:r>
+        <w:rPr>
+          <w:rFonts w:ascii="Consolas" w:eastAsia="Times New Roman" w:hAnsi="Consolas" w:cs="Times New Roman"/>
+          <w:color w:val="6089B4"/>
+          <w:sz w:val="21"/>
+          <w:szCs w:val="21"/>
+        </w:rPr>
+        <w:t>j</w:t>
+      </w:r>
+      <w:r>
+        <w:rPr>
+          <w:rFonts w:ascii="Consolas" w:eastAsia="Times New Roman" w:hAnsi="Consolas" w:cs="Times New Roman"/>
+          <w:color w:val="C5C8C6"/>
+          <w:sz w:val="21"/>
+          <w:szCs w:val="21"/>
+        </w:rPr>
+        <w:t xml:space="preserve">], </w:t>
+      </w:r>
+      <w:proofErr w:type="spellStart"/>
+      <w:r>
+        <w:rPr>
+          <w:rFonts w:ascii="Consolas" w:eastAsia="Times New Roman" w:hAnsi="Consolas" w:cs="Times New Roman"/>
+          <w:color w:val="6089B4"/>
+          <w:sz w:val="21"/>
+          <w:szCs w:val="21"/>
+        </w:rPr>
+        <w:t>dp</w:t>
+      </w:r>
+      <w:proofErr w:type="spellEnd"/>
+      <w:r>
+        <w:rPr>
+          <w:rFonts w:ascii="Consolas" w:eastAsia="Times New Roman" w:hAnsi="Consolas" w:cs="Times New Roman"/>
+          <w:color w:val="C5C8C6"/>
+          <w:sz w:val="21"/>
+          <w:szCs w:val="21"/>
+        </w:rPr>
+        <w:t>[</w:t>
+      </w:r>
+      <w:proofErr w:type="spellStart"/>
+      <w:r>
+        <w:rPr>
+          <w:rFonts w:ascii="Consolas" w:eastAsia="Times New Roman" w:hAnsi="Consolas" w:cs="Times New Roman"/>
+          <w:color w:val="6089B4"/>
+          <w:sz w:val="21"/>
+          <w:szCs w:val="21"/>
+        </w:rPr>
+        <w:t>i</w:t>
+      </w:r>
+      <w:proofErr w:type="spellEnd"/>
+      <w:r>
+        <w:rPr>
+          <w:rFonts w:ascii="Consolas" w:eastAsia="Times New Roman" w:hAnsi="Consolas" w:cs="Times New Roman"/>
+          <w:color w:val="C5C8C6"/>
+          <w:sz w:val="21"/>
+          <w:szCs w:val="21"/>
+        </w:rPr>
+        <w:t>][</w:t>
+      </w:r>
+      <w:r>
+        <w:rPr>
+          <w:rFonts w:ascii="Consolas" w:eastAsia="Times New Roman" w:hAnsi="Consolas" w:cs="Times New Roman"/>
+          <w:color w:val="6089B4"/>
+          <w:sz w:val="21"/>
+          <w:szCs w:val="21"/>
+        </w:rPr>
+        <w:t>j</w:t>
+      </w:r>
+      <w:r>
+        <w:rPr>
+          <w:rFonts w:ascii="Consolas" w:eastAsia="Times New Roman" w:hAnsi="Consolas" w:cs="Times New Roman"/>
+          <w:color w:val="676867"/>
+          <w:sz w:val="21"/>
+          <w:szCs w:val="21"/>
+        </w:rPr>
+        <w:t>-</w:t>
+      </w:r>
+      <w:r>
+        <w:rPr>
+          <w:rFonts w:ascii="Consolas" w:eastAsia="Times New Roman" w:hAnsi="Consolas" w:cs="Times New Roman"/>
+          <w:color w:val="6089B4"/>
+          <w:sz w:val="21"/>
+          <w:szCs w:val="21"/>
+        </w:rPr>
+        <w:t>1</w:t>
+      </w:r>
+      <w:r>
+        <w:rPr>
+          <w:rFonts w:ascii="Consolas" w:eastAsia="Times New Roman" w:hAnsi="Consolas" w:cs="Times New Roman"/>
+          <w:color w:val="C5C8C6"/>
+          <w:sz w:val="21"/>
+          <w:szCs w:val="21"/>
+        </w:rPr>
+        <w:t>])</w:t>
+      </w:r>
+    </w:p>
+    <w:p>
+      <w:pPr>
+        <w:shd w:val="clear" w:color="auto" w:fill="1E1E1E"/>
+        <w:spacing w:after="0" w:line="285" w:lineRule="atLeast"/>
+        <w:rPr>
+          <w:rFonts w:ascii="Consolas" w:eastAsia="Times New Roman" w:hAnsi="Consolas" w:cs="Times New Roman"/>
+          <w:color w:val="C5C8C6"/>
+          <w:sz w:val="21"/>
+          <w:szCs w:val="21"/>
+        </w:rPr>
+      </w:pPr>
+    </w:p>
+    <w:p>
+      <w:pPr>
+        <w:shd w:val="clear" w:color="auto" w:fill="1E1E1E"/>
+        <w:spacing w:after="0" w:line="285" w:lineRule="atLeast"/>
+        <w:rPr>
+          <w:rFonts w:ascii="Consolas" w:eastAsia="Times New Roman" w:hAnsi="Consolas" w:cs="Times New Roman"/>
+          <w:color w:val="C5C8C6"/>
+          <w:sz w:val="21"/>
+          <w:szCs w:val="21"/>
+        </w:rPr>
+      </w:pPr>
+      <w:r>
+        <w:rPr>
+          <w:rFonts w:ascii="Consolas" w:eastAsia="Times New Roman" w:hAnsi="Consolas" w:cs="Times New Roman"/>
+          <w:color w:val="C5C8C6"/>
+          <w:sz w:val="21"/>
+          <w:szCs w:val="21"/>
+        </w:rPr>
+        <w:t xml:space="preserve">    </w:t>
+      </w:r>
+      <w:proofErr w:type="spellStart"/>
+      <w:r>
+        <w:rPr>
+          <w:rFonts w:ascii="Consolas" w:eastAsia="Times New Roman" w:hAnsi="Consolas" w:cs="Times New Roman"/>
+          <w:color w:val="6089B4"/>
+          <w:sz w:val="21"/>
+          <w:szCs w:val="21"/>
+        </w:rPr>
+        <w:t>i</w:t>
+      </w:r>
+      <w:proofErr w:type="spellEnd"/>
+      <w:r>
+        <w:rPr>
+          <w:rFonts w:ascii="Consolas" w:eastAsia="Times New Roman" w:hAnsi="Consolas" w:cs="Times New Roman"/>
+          <w:color w:val="C5C8C6"/>
+          <w:sz w:val="21"/>
+          <w:szCs w:val="21"/>
+        </w:rPr>
+        <w:t xml:space="preserve">, </w:t>
+      </w:r>
+      <w:r>
+        <w:rPr>
+          <w:rFonts w:ascii="Consolas" w:eastAsia="Times New Roman" w:hAnsi="Consolas" w:cs="Times New Roman"/>
+          <w:color w:val="6089B4"/>
+          <w:sz w:val="21"/>
+          <w:szCs w:val="21"/>
+        </w:rPr>
+        <w:t>j</w:t>
+      </w:r>
+      <w:r>
+        <w:rPr>
+          <w:rFonts w:ascii="Consolas" w:eastAsia="Times New Roman" w:hAnsi="Consolas" w:cs="Times New Roman"/>
+          <w:color w:val="C5C8C6"/>
+          <w:sz w:val="21"/>
+          <w:szCs w:val="21"/>
+        </w:rPr>
+        <w:t xml:space="preserve"> </w:t>
+      </w:r>
+      <w:r>
+        <w:rPr>
+          <w:rFonts w:ascii="Consolas" w:eastAsia="Times New Roman" w:hAnsi="Consolas" w:cs="Times New Roman"/>
+          <w:color w:val="676867"/>
+          <w:sz w:val="21"/>
+          <w:szCs w:val="21"/>
+        </w:rPr>
+        <w:t>=</w:t>
+      </w:r>
+      <w:r>
+        <w:rPr>
+          <w:rFonts w:ascii="Consolas" w:eastAsia="Times New Roman" w:hAnsi="Consolas" w:cs="Times New Roman"/>
+          <w:color w:val="C5C8C6"/>
+          <w:sz w:val="21"/>
+          <w:szCs w:val="21"/>
+        </w:rPr>
+        <w:t xml:space="preserve"> </w:t>
+      </w:r>
+      <w:r>
+        <w:rPr>
+          <w:rFonts w:ascii="Consolas" w:eastAsia="Times New Roman" w:hAnsi="Consolas" w:cs="Times New Roman"/>
+          <w:color w:val="6089B4"/>
+          <w:sz w:val="21"/>
+          <w:szCs w:val="21"/>
+        </w:rPr>
+        <w:t>n</w:t>
+      </w:r>
+      <w:r>
+        <w:rPr>
+          <w:rFonts w:ascii="Consolas" w:eastAsia="Times New Roman" w:hAnsi="Consolas" w:cs="Times New Roman"/>
+          <w:color w:val="C5C8C6"/>
+          <w:sz w:val="21"/>
+          <w:szCs w:val="21"/>
+        </w:rPr>
+        <w:t xml:space="preserve">, </w:t>
+      </w:r>
+      <w:r>
+        <w:rPr>
+          <w:rFonts w:ascii="Consolas" w:eastAsia="Times New Roman" w:hAnsi="Consolas" w:cs="Times New Roman"/>
+          <w:color w:val="6089B4"/>
+          <w:sz w:val="21"/>
+          <w:szCs w:val="21"/>
+        </w:rPr>
+        <w:t>n</w:t>
+      </w:r>
+    </w:p>
+    <w:p>
+      <w:pPr>
+        <w:shd w:val="clear" w:color="auto" w:fill="1E1E1E"/>
+        <w:spacing w:after="0" w:line="285" w:lineRule="atLeast"/>
+        <w:rPr>
+          <w:rFonts w:ascii="Consolas" w:eastAsia="Times New Roman" w:hAnsi="Consolas" w:cs="Times New Roman"/>
+          <w:color w:val="C5C8C6"/>
+          <w:sz w:val="21"/>
+          <w:szCs w:val="21"/>
+        </w:rPr>
+      </w:pPr>
+      <w:r>
+        <w:rPr>
+          <w:rFonts w:ascii="Consolas" w:eastAsia="Times New Roman" w:hAnsi="Consolas" w:cs="Times New Roman"/>
+          <w:color w:val="C5C8C6"/>
+          <w:sz w:val="21"/>
+          <w:szCs w:val="21"/>
+        </w:rPr>
+        <w:t xml:space="preserve">    </w:t>
+      </w:r>
+      <w:proofErr w:type="spellStart"/>
+      <w:r>
+        <w:rPr>
+          <w:rFonts w:ascii="Consolas" w:eastAsia="Times New Roman" w:hAnsi="Consolas" w:cs="Times New Roman"/>
+          <w:color w:val="6089B4"/>
+          <w:sz w:val="21"/>
+          <w:szCs w:val="21"/>
+        </w:rPr>
+        <w:t>lrs</w:t>
+      </w:r>
+      <w:proofErr w:type="spellEnd"/>
+      <w:r>
+        <w:rPr>
+          <w:rFonts w:ascii="Consolas" w:eastAsia="Times New Roman" w:hAnsi="Consolas" w:cs="Times New Roman"/>
+          <w:color w:val="C5C8C6"/>
+          <w:sz w:val="21"/>
+          <w:szCs w:val="21"/>
+        </w:rPr>
+        <w:t xml:space="preserve"> </w:t>
+      </w:r>
+      <w:r>
+        <w:rPr>
+          <w:rFonts w:ascii="Consolas" w:eastAsia="Times New Roman" w:hAnsi="Consolas" w:cs="Times New Roman"/>
+          <w:color w:val="676867"/>
+          <w:sz w:val="21"/>
+          <w:szCs w:val="21"/>
+        </w:rPr>
+        <w:t>=</w:t>
+      </w:r>
+      <w:r>
+        <w:rPr>
+          <w:rFonts w:ascii="Consolas" w:eastAsia="Times New Roman" w:hAnsi="Consolas" w:cs="Times New Roman"/>
+          <w:color w:val="C5C8C6"/>
+          <w:sz w:val="21"/>
+          <w:szCs w:val="21"/>
+        </w:rPr>
+        <w:t xml:space="preserve"> []</w:t>
+      </w:r>
+    </w:p>
+    <w:p>
+      <w:pPr>
+        <w:shd w:val="clear" w:color="auto" w:fill="1E1E1E"/>
+        <w:spacing w:after="0" w:line="285" w:lineRule="atLeast"/>
+        <w:rPr>
+          <w:rFonts w:ascii="Consolas" w:eastAsia="Times New Roman" w:hAnsi="Consolas" w:cs="Times New Roman"/>
+          <w:color w:val="C5C8C6"/>
+          <w:sz w:val="21"/>
+          <w:szCs w:val="21"/>
+        </w:rPr>
+      </w:pPr>
+      <w:r>
+        <w:rPr>
+          <w:rFonts w:ascii="Consolas" w:eastAsia="Times New Roman" w:hAnsi="Consolas" w:cs="Times New Roman"/>
+          <w:color w:val="C5C8C6"/>
+          <w:sz w:val="21"/>
+          <w:szCs w:val="21"/>
+        </w:rPr>
+        <w:t xml:space="preserve">    </w:t>
+      </w:r>
+      <w:r>
+        <w:rPr>
+          <w:rFonts w:ascii="Consolas" w:eastAsia="Times New Roman" w:hAnsi="Consolas" w:cs="Times New Roman"/>
+          <w:color w:val="9872A2"/>
+          <w:sz w:val="21"/>
+          <w:szCs w:val="21"/>
+        </w:rPr>
+        <w:t>while</w:t>
+      </w:r>
+      <w:r>
+        <w:rPr>
+          <w:rFonts w:ascii="Consolas" w:eastAsia="Times New Roman" w:hAnsi="Consolas" w:cs="Times New Roman"/>
+          <w:color w:val="C5C8C6"/>
+          <w:sz w:val="21"/>
+          <w:szCs w:val="21"/>
+        </w:rPr>
+        <w:t xml:space="preserve"> </w:t>
+      </w:r>
+      <w:proofErr w:type="spellStart"/>
+      <w:r>
+        <w:rPr>
+          <w:rFonts w:ascii="Consolas" w:eastAsia="Times New Roman" w:hAnsi="Consolas" w:cs="Times New Roman"/>
+          <w:color w:val="6089B4"/>
+          <w:sz w:val="21"/>
+          <w:szCs w:val="21"/>
+        </w:rPr>
+        <w:t>i</w:t>
+      </w:r>
+      <w:proofErr w:type="spellEnd"/>
+      <w:r>
+        <w:rPr>
+          <w:rFonts w:ascii="Consolas" w:eastAsia="Times New Roman" w:hAnsi="Consolas" w:cs="Times New Roman"/>
+          <w:color w:val="C5C8C6"/>
+          <w:sz w:val="21"/>
+          <w:szCs w:val="21"/>
+        </w:rPr>
+        <w:t xml:space="preserve"> </w:t>
+      </w:r>
+      <w:r>
+        <w:rPr>
+          <w:rFonts w:ascii="Consolas" w:eastAsia="Times New Roman" w:hAnsi="Consolas" w:cs="Times New Roman"/>
+          <w:color w:val="676867"/>
+          <w:sz w:val="21"/>
+          <w:szCs w:val="21"/>
+        </w:rPr>
+        <w:t>&gt;</w:t>
+      </w:r>
+      <w:r>
+        <w:rPr>
+          <w:rFonts w:ascii="Consolas" w:eastAsia="Times New Roman" w:hAnsi="Consolas" w:cs="Times New Roman"/>
+          <w:color w:val="C5C8C6"/>
+          <w:sz w:val="21"/>
+          <w:szCs w:val="21"/>
+        </w:rPr>
+        <w:t xml:space="preserve"> </w:t>
+      </w:r>
+      <w:r>
+        <w:rPr>
+          <w:rFonts w:ascii="Consolas" w:eastAsia="Times New Roman" w:hAnsi="Consolas" w:cs="Times New Roman"/>
+          <w:color w:val="6089B4"/>
+          <w:sz w:val="21"/>
+          <w:szCs w:val="21"/>
+        </w:rPr>
+        <w:t>0</w:t>
+      </w:r>
+      <w:r>
+        <w:rPr>
+          <w:rFonts w:ascii="Consolas" w:eastAsia="Times New Roman" w:hAnsi="Consolas" w:cs="Times New Roman"/>
+          <w:color w:val="C5C8C6"/>
+          <w:sz w:val="21"/>
+          <w:szCs w:val="21"/>
+        </w:rPr>
+        <w:t xml:space="preserve"> </w:t>
+      </w:r>
+      <w:r>
+        <w:rPr>
+          <w:rFonts w:ascii="Consolas" w:eastAsia="Times New Roman" w:hAnsi="Consolas" w:cs="Times New Roman"/>
+          <w:color w:val="676867"/>
+          <w:sz w:val="21"/>
+          <w:szCs w:val="21"/>
+        </w:rPr>
+        <w:t>and</w:t>
+      </w:r>
+      <w:r>
+        <w:rPr>
+          <w:rFonts w:ascii="Consolas" w:eastAsia="Times New Roman" w:hAnsi="Consolas" w:cs="Times New Roman"/>
+          <w:color w:val="C5C8C6"/>
+          <w:sz w:val="21"/>
+          <w:szCs w:val="21"/>
+        </w:rPr>
+        <w:t xml:space="preserve"> </w:t>
+      </w:r>
+      <w:r>
+        <w:rPr>
+          <w:rFonts w:ascii="Consolas" w:eastAsia="Times New Roman" w:hAnsi="Consolas" w:cs="Times New Roman"/>
+          <w:color w:val="6089B4"/>
+          <w:sz w:val="21"/>
+          <w:szCs w:val="21"/>
+        </w:rPr>
+        <w:t>j</w:t>
+      </w:r>
+      <w:r>
+        <w:rPr>
+          <w:rFonts w:ascii="Consolas" w:eastAsia="Times New Roman" w:hAnsi="Consolas" w:cs="Times New Roman"/>
+          <w:color w:val="C5C8C6"/>
+          <w:sz w:val="21"/>
+          <w:szCs w:val="21"/>
+        </w:rPr>
+        <w:t xml:space="preserve"> </w:t>
+      </w:r>
+      <w:r>
+        <w:rPr>
+          <w:rFonts w:ascii="Consolas" w:eastAsia="Times New Roman" w:hAnsi="Consolas" w:cs="Times New Roman"/>
+          <w:color w:val="676867"/>
+          <w:sz w:val="21"/>
+          <w:szCs w:val="21"/>
+        </w:rPr>
+        <w:t>&gt;</w:t>
+      </w:r>
+      <w:r>
+        <w:rPr>
+          <w:rFonts w:ascii="Consolas" w:eastAsia="Times New Roman" w:hAnsi="Consolas" w:cs="Times New Roman"/>
+          <w:color w:val="C5C8C6"/>
+          <w:sz w:val="21"/>
+          <w:szCs w:val="21"/>
+        </w:rPr>
+        <w:t xml:space="preserve"> </w:t>
+      </w:r>
+      <w:r>
+        <w:rPr>
+          <w:rFonts w:ascii="Consolas" w:eastAsia="Times New Roman" w:hAnsi="Consolas" w:cs="Times New Roman"/>
+          <w:color w:val="6089B4"/>
+          <w:sz w:val="21"/>
+          <w:szCs w:val="21"/>
+        </w:rPr>
+        <w:t>0</w:t>
+      </w:r>
+      <w:r>
+        <w:rPr>
+          <w:rFonts w:ascii="Consolas" w:eastAsia="Times New Roman" w:hAnsi="Consolas" w:cs="Times New Roman"/>
+          <w:color w:val="C5C8C6"/>
+          <w:sz w:val="21"/>
+          <w:szCs w:val="21"/>
+        </w:rPr>
+        <w:t>:</w:t>
+      </w:r>
+    </w:p>
+    <w:p>
+      <w:pPr>
+        <w:shd w:val="clear" w:color="auto" w:fill="1E1E1E"/>
+        <w:spacing w:after="0" w:line="285" w:lineRule="atLeast"/>
+        <w:rPr>
+          <w:rFonts w:ascii="Consolas" w:eastAsia="Times New Roman" w:hAnsi="Consolas" w:cs="Times New Roman"/>
+          <w:color w:val="C5C8C6"/>
+          <w:sz w:val="21"/>
+          <w:szCs w:val="21"/>
+        </w:rPr>
+      </w:pPr>
+      <w:r>
+        <w:rPr>
+          <w:rFonts w:ascii="Consolas" w:eastAsia="Times New Roman" w:hAnsi="Consolas" w:cs="Times New Roman"/>
+          <w:color w:val="C5C8C6"/>
+          <w:sz w:val="21"/>
+          <w:szCs w:val="21"/>
+        </w:rPr>
+        <w:t xml:space="preserve">        </w:t>
+      </w:r>
+      <w:r>
+        <w:rPr>
+          <w:rFonts w:ascii="Consolas" w:eastAsia="Times New Roman" w:hAnsi="Consolas" w:cs="Times New Roman"/>
+          <w:color w:val="9872A2"/>
+          <w:sz w:val="21"/>
+          <w:szCs w:val="21"/>
+        </w:rPr>
+        <w:t>if</w:t>
+      </w:r>
+      <w:r>
+        <w:rPr>
+          <w:rFonts w:ascii="Consolas" w:eastAsia="Times New Roman" w:hAnsi="Consolas" w:cs="Times New Roman"/>
+          <w:color w:val="C5C8C6"/>
+          <w:sz w:val="21"/>
+          <w:szCs w:val="21"/>
+        </w:rPr>
+        <w:t xml:space="preserve"> </w:t>
+      </w:r>
+      <w:r>
+        <w:rPr>
+          <w:rFonts w:ascii="Consolas" w:eastAsia="Times New Roman" w:hAnsi="Consolas" w:cs="Times New Roman"/>
+          <w:color w:val="6089B4"/>
+          <w:sz w:val="21"/>
+          <w:szCs w:val="21"/>
+        </w:rPr>
+        <w:t>S</w:t>
+      </w:r>
+      <w:r>
+        <w:rPr>
+          <w:rFonts w:ascii="Consolas" w:eastAsia="Times New Roman" w:hAnsi="Consolas" w:cs="Times New Roman"/>
+          <w:color w:val="C5C8C6"/>
+          <w:sz w:val="21"/>
+          <w:szCs w:val="21"/>
+        </w:rPr>
+        <w:t>[</w:t>
+      </w:r>
+      <w:r>
+        <w:rPr>
+          <w:rFonts w:ascii="Consolas" w:eastAsia="Times New Roman" w:hAnsi="Consolas" w:cs="Times New Roman"/>
+          <w:color w:val="6089B4"/>
+          <w:sz w:val="21"/>
+          <w:szCs w:val="21"/>
+        </w:rPr>
+        <w:t>i</w:t>
+      </w:r>
+      <w:r>
+        <w:rPr>
+          <w:rFonts w:ascii="Consolas" w:eastAsia="Times New Roman" w:hAnsi="Consolas" w:cs="Times New Roman"/>
+          <w:color w:val="676867"/>
+          <w:sz w:val="21"/>
+          <w:szCs w:val="21"/>
+        </w:rPr>
+        <w:t>-</w:t>
+      </w:r>
+      <w:r>
+        <w:rPr>
+          <w:rFonts w:ascii="Consolas" w:eastAsia="Times New Roman" w:hAnsi="Consolas" w:cs="Times New Roman"/>
+          <w:color w:val="6089B4"/>
+          <w:sz w:val="21"/>
+          <w:szCs w:val="21"/>
+        </w:rPr>
+        <w:t>1</w:t>
+      </w:r>
+      <w:r>
+        <w:rPr>
+          <w:rFonts w:ascii="Consolas" w:eastAsia="Times New Roman" w:hAnsi="Consolas" w:cs="Times New Roman"/>
+          <w:color w:val="C5C8C6"/>
+          <w:sz w:val="21"/>
+          <w:szCs w:val="21"/>
+        </w:rPr>
+        <w:t xml:space="preserve">] </w:t>
+      </w:r>
+      <w:r>
+        <w:rPr>
+          <w:rFonts w:ascii="Consolas" w:eastAsia="Times New Roman" w:hAnsi="Consolas" w:cs="Times New Roman"/>
+          <w:color w:val="676867"/>
+          <w:sz w:val="21"/>
+          <w:szCs w:val="21"/>
+        </w:rPr>
+        <w:t>==</w:t>
+      </w:r>
+      <w:r>
+        <w:rPr>
+          <w:rFonts w:ascii="Consolas" w:eastAsia="Times New Roman" w:hAnsi="Consolas" w:cs="Times New Roman"/>
+          <w:color w:val="C5C8C6"/>
+          <w:sz w:val="21"/>
+          <w:szCs w:val="21"/>
+        </w:rPr>
+        <w:t xml:space="preserve"> </w:t>
+      </w:r>
+      <w:r>
+        <w:rPr>
+          <w:rFonts w:ascii="Consolas" w:eastAsia="Times New Roman" w:hAnsi="Consolas" w:cs="Times New Roman"/>
+          <w:color w:val="6089B4"/>
+          <w:sz w:val="21"/>
+          <w:szCs w:val="21"/>
+        </w:rPr>
+        <w:t>S</w:t>
+      </w:r>
+      <w:r>
+        <w:rPr>
+          <w:rFonts w:ascii="Consolas" w:eastAsia="Times New Roman" w:hAnsi="Consolas" w:cs="Times New Roman"/>
+          <w:color w:val="C5C8C6"/>
+          <w:sz w:val="21"/>
+          <w:szCs w:val="21"/>
+        </w:rPr>
+        <w:t>[</w:t>
+      </w:r>
+      <w:r>
+        <w:rPr>
+          <w:rFonts w:ascii="Consolas" w:eastAsia="Times New Roman" w:hAnsi="Consolas" w:cs="Times New Roman"/>
+          <w:color w:val="6089B4"/>
+          <w:sz w:val="21"/>
+          <w:szCs w:val="21"/>
+        </w:rPr>
+        <w:t>j</w:t>
+      </w:r>
+      <w:r>
+        <w:rPr>
+          <w:rFonts w:ascii="Consolas" w:eastAsia="Times New Roman" w:hAnsi="Consolas" w:cs="Times New Roman"/>
+          <w:color w:val="676867"/>
+          <w:sz w:val="21"/>
+          <w:szCs w:val="21"/>
+        </w:rPr>
+        <w:t>-</w:t>
+      </w:r>
+      <w:r>
+        <w:rPr>
+          <w:rFonts w:ascii="Consolas" w:eastAsia="Times New Roman" w:hAnsi="Consolas" w:cs="Times New Roman"/>
+          <w:color w:val="6089B4"/>
+          <w:sz w:val="21"/>
+          <w:szCs w:val="21"/>
+        </w:rPr>
+        <w:t>1</w:t>
+      </w:r>
+      <w:r>
+        <w:rPr>
+          <w:rFonts w:ascii="Consolas" w:eastAsia="Times New Roman" w:hAnsi="Consolas" w:cs="Times New Roman"/>
+          <w:color w:val="C5C8C6"/>
+          <w:sz w:val="21"/>
+          <w:szCs w:val="21"/>
+        </w:rPr>
+        <w:t xml:space="preserve">] </w:t>
+      </w:r>
+      <w:r>
+        <w:rPr>
+          <w:rFonts w:ascii="Consolas" w:eastAsia="Times New Roman" w:hAnsi="Consolas" w:cs="Times New Roman"/>
+          <w:color w:val="676867"/>
+          <w:sz w:val="21"/>
+          <w:szCs w:val="21"/>
+        </w:rPr>
+        <w:t>and</w:t>
+      </w:r>
+      <w:r>
+        <w:rPr>
+          <w:rFonts w:ascii="Consolas" w:eastAsia="Times New Roman" w:hAnsi="Consolas" w:cs="Times New Roman"/>
+          <w:color w:val="C5C8C6"/>
+          <w:sz w:val="21"/>
+          <w:szCs w:val="21"/>
+        </w:rPr>
+        <w:t xml:space="preserve"> </w:t>
+      </w:r>
+      <w:proofErr w:type="spellStart"/>
+      <w:proofErr w:type="gramStart"/>
+      <w:r>
+        <w:rPr>
+          <w:rFonts w:ascii="Consolas" w:eastAsia="Times New Roman" w:hAnsi="Consolas" w:cs="Times New Roman"/>
+          <w:color w:val="6089B4"/>
+          <w:sz w:val="21"/>
+          <w:szCs w:val="21"/>
+        </w:rPr>
+        <w:t>i</w:t>
+      </w:r>
+      <w:proofErr w:type="spellEnd"/>
+      <w:r>
+        <w:rPr>
+          <w:rFonts w:ascii="Consolas" w:eastAsia="Times New Roman" w:hAnsi="Consolas" w:cs="Times New Roman"/>
+          <w:color w:val="C5C8C6"/>
+          <w:sz w:val="21"/>
+          <w:szCs w:val="21"/>
+        </w:rPr>
+        <w:t xml:space="preserve"> </w:t>
+      </w:r>
+      <w:r>
+        <w:rPr>
+          <w:rFonts w:ascii="Consolas" w:eastAsia="Times New Roman" w:hAnsi="Consolas" w:cs="Times New Roman"/>
+          <w:color w:val="676867"/>
+          <w:sz w:val="21"/>
+          <w:szCs w:val="21"/>
+        </w:rPr>
+        <w:t>!</w:t>
+      </w:r>
+      <w:proofErr w:type="gramEnd"/>
+      <w:r>
+        <w:rPr>
+          <w:rFonts w:ascii="Consolas" w:eastAsia="Times New Roman" w:hAnsi="Consolas" w:cs="Times New Roman"/>
+          <w:color w:val="676867"/>
+          <w:sz w:val="21"/>
+          <w:szCs w:val="21"/>
+        </w:rPr>
+        <w:t>=</w:t>
+      </w:r>
+      <w:r>
+        <w:rPr>
+          <w:rFonts w:ascii="Consolas" w:eastAsia="Times New Roman" w:hAnsi="Consolas" w:cs="Times New Roman"/>
+          <w:color w:val="C5C8C6"/>
+          <w:sz w:val="21"/>
+          <w:szCs w:val="21"/>
+        </w:rPr>
+        <w:t xml:space="preserve"> </w:t>
+      </w:r>
+      <w:r>
+        <w:rPr>
+          <w:rFonts w:ascii="Consolas" w:eastAsia="Times New Roman" w:hAnsi="Consolas" w:cs="Times New Roman"/>
+          <w:color w:val="6089B4"/>
+          <w:sz w:val="21"/>
+          <w:szCs w:val="21"/>
+        </w:rPr>
+        <w:t>j</w:t>
+      </w:r>
+      <w:r>
+        <w:rPr>
+          <w:rFonts w:ascii="Consolas" w:eastAsia="Times New Roman" w:hAnsi="Consolas" w:cs="Times New Roman"/>
+          <w:color w:val="C5C8C6"/>
+          <w:sz w:val="21"/>
+          <w:szCs w:val="21"/>
+        </w:rPr>
+        <w:t>:</w:t>
+      </w:r>
+    </w:p>
+    <w:p>
+      <w:pPr>
+        <w:shd w:val="clear" w:color="auto" w:fill="1E1E1E"/>
+        <w:spacing w:after="0" w:line="285" w:lineRule="atLeast"/>
+        <w:rPr>
+          <w:rFonts w:ascii="Consolas" w:eastAsia="Times New Roman" w:hAnsi="Consolas" w:cs="Times New Roman"/>
+          <w:color w:val="C5C8C6"/>
+          <w:sz w:val="21"/>
+          <w:szCs w:val="21"/>
+        </w:rPr>
+      </w:pPr>
+      <w:r>
+        <w:rPr>
+          <w:rFonts w:ascii="Consolas" w:eastAsia="Times New Roman" w:hAnsi="Consolas" w:cs="Times New Roman"/>
+          <w:color w:val="C5C8C6"/>
+          <w:sz w:val="21"/>
+          <w:szCs w:val="21"/>
+        </w:rPr>
+        <w:t xml:space="preserve">            </w:t>
+      </w:r>
+      <w:proofErr w:type="spellStart"/>
+      <w:proofErr w:type="gramStart"/>
+      <w:r>
+        <w:rPr>
+          <w:rFonts w:ascii="Consolas" w:eastAsia="Times New Roman" w:hAnsi="Consolas" w:cs="Times New Roman"/>
+          <w:color w:val="6089B4"/>
+          <w:sz w:val="21"/>
+          <w:szCs w:val="21"/>
+        </w:rPr>
+        <w:t>lrs</w:t>
+      </w:r>
+      <w:r>
+        <w:rPr>
+          <w:rFonts w:ascii="Consolas" w:eastAsia="Times New Roman" w:hAnsi="Consolas" w:cs="Times New Roman"/>
+          <w:color w:val="C5C8C6"/>
+          <w:sz w:val="21"/>
+          <w:szCs w:val="21"/>
+        </w:rPr>
+        <w:t>.</w:t>
+      </w:r>
+      <w:r>
+        <w:rPr>
+          <w:rFonts w:ascii="Consolas" w:eastAsia="Times New Roman" w:hAnsi="Consolas" w:cs="Times New Roman"/>
+          <w:color w:val="CE6700"/>
+          <w:sz w:val="21"/>
+          <w:szCs w:val="21"/>
+        </w:rPr>
+        <w:t>append</w:t>
+      </w:r>
+      <w:proofErr w:type="spellEnd"/>
+      <w:proofErr w:type="gramEnd"/>
+      <w:r>
+        <w:rPr>
+          <w:rFonts w:ascii="Consolas" w:eastAsia="Times New Roman" w:hAnsi="Consolas" w:cs="Times New Roman"/>
+          <w:color w:val="C5C8C6"/>
+          <w:sz w:val="21"/>
+          <w:szCs w:val="21"/>
+        </w:rPr>
+        <w:t>(</w:t>
+      </w:r>
+      <w:r>
+        <w:rPr>
+          <w:rFonts w:ascii="Consolas" w:eastAsia="Times New Roman" w:hAnsi="Consolas" w:cs="Times New Roman"/>
+          <w:color w:val="6089B4"/>
+          <w:sz w:val="21"/>
+          <w:szCs w:val="21"/>
+        </w:rPr>
+        <w:t>S</w:t>
+      </w:r>
+      <w:r>
+        <w:rPr>
+          <w:rFonts w:ascii="Consolas" w:eastAsia="Times New Roman" w:hAnsi="Consolas" w:cs="Times New Roman"/>
+          <w:color w:val="C5C8C6"/>
+          <w:sz w:val="21"/>
+          <w:szCs w:val="21"/>
+        </w:rPr>
+        <w:t>[</w:t>
+      </w:r>
+      <w:r>
+        <w:rPr>
+          <w:rFonts w:ascii="Consolas" w:eastAsia="Times New Roman" w:hAnsi="Consolas" w:cs="Times New Roman"/>
+          <w:color w:val="6089B4"/>
+          <w:sz w:val="21"/>
+          <w:szCs w:val="21"/>
+        </w:rPr>
+        <w:t>i</w:t>
+      </w:r>
+      <w:r>
+        <w:rPr>
+          <w:rFonts w:ascii="Consolas" w:eastAsia="Times New Roman" w:hAnsi="Consolas" w:cs="Times New Roman"/>
+          <w:color w:val="676867"/>
+          <w:sz w:val="21"/>
+          <w:szCs w:val="21"/>
+        </w:rPr>
+        <w:t>-</w:t>
+      </w:r>
+      <w:r>
+        <w:rPr>
+          <w:rFonts w:ascii="Consolas" w:eastAsia="Times New Roman" w:hAnsi="Consolas" w:cs="Times New Roman"/>
+          <w:color w:val="6089B4"/>
+          <w:sz w:val="21"/>
+          <w:szCs w:val="21"/>
+        </w:rPr>
+        <w:t>1</w:t>
+      </w:r>
+      <w:r>
+        <w:rPr>
+          <w:rFonts w:ascii="Consolas" w:eastAsia="Times New Roman" w:hAnsi="Consolas" w:cs="Times New Roman"/>
+          <w:color w:val="C5C8C6"/>
+          <w:sz w:val="21"/>
+          <w:szCs w:val="21"/>
+        </w:rPr>
+        <w:t>])</w:t>
+      </w:r>
+    </w:p>
+    <w:p>
+      <w:pPr>
+        <w:shd w:val="clear" w:color="auto" w:fill="1E1E1E"/>
+        <w:spacing w:after="0" w:line="285" w:lineRule="atLeast"/>
+        <w:rPr>
+          <w:rFonts w:ascii="Consolas" w:eastAsia="Times New Roman" w:hAnsi="Consolas" w:cs="Times New Roman"/>
+          <w:color w:val="C5C8C6"/>
+          <w:sz w:val="21"/>
+          <w:szCs w:val="21"/>
+        </w:rPr>
+      </w:pPr>
+      <w:r>
+        <w:rPr>
+          <w:rFonts w:ascii="Consolas" w:eastAsia="Times New Roman" w:hAnsi="Consolas" w:cs="Times New Roman"/>
+          <w:color w:val="C5C8C6"/>
+          <w:sz w:val="21"/>
+          <w:szCs w:val="21"/>
+        </w:rPr>
+        <w:t xml:space="preserve">            </w:t>
+      </w:r>
+      <w:proofErr w:type="spellStart"/>
+      <w:r>
+        <w:rPr>
+          <w:rFonts w:ascii="Consolas" w:eastAsia="Times New Roman" w:hAnsi="Consolas" w:cs="Times New Roman"/>
+          <w:color w:val="6089B4"/>
+          <w:sz w:val="21"/>
+          <w:szCs w:val="21"/>
+        </w:rPr>
+        <w:t>i</w:t>
+      </w:r>
+      <w:proofErr w:type="spellEnd"/>
+      <w:r>
+        <w:rPr>
+          <w:rFonts w:ascii="Consolas" w:eastAsia="Times New Roman" w:hAnsi="Consolas" w:cs="Times New Roman"/>
+          <w:color w:val="C5C8C6"/>
+          <w:sz w:val="21"/>
+          <w:szCs w:val="21"/>
+        </w:rPr>
+        <w:t xml:space="preserve"> </w:t>
+      </w:r>
+      <w:r>
+        <w:rPr>
+          <w:rFonts w:ascii="Consolas" w:eastAsia="Times New Roman" w:hAnsi="Consolas" w:cs="Times New Roman"/>
+          <w:color w:val="676867"/>
+          <w:sz w:val="21"/>
+          <w:szCs w:val="21"/>
+        </w:rPr>
+        <w:t>-=</w:t>
+      </w:r>
+      <w:r>
+        <w:rPr>
+          <w:rFonts w:ascii="Consolas" w:eastAsia="Times New Roman" w:hAnsi="Consolas" w:cs="Times New Roman"/>
+          <w:color w:val="C5C8C6"/>
+          <w:sz w:val="21"/>
+          <w:szCs w:val="21"/>
+        </w:rPr>
+        <w:t xml:space="preserve"> </w:t>
+      </w:r>
+      <w:r>
+        <w:rPr>
+          <w:rFonts w:ascii="Consolas" w:eastAsia="Times New Roman" w:hAnsi="Consolas" w:cs="Times New Roman"/>
+          <w:color w:val="6089B4"/>
+          <w:sz w:val="21"/>
+          <w:szCs w:val="21"/>
+        </w:rPr>
+        <w:t>1</w:t>
+      </w:r>
+    </w:p>
+    <w:p>
+      <w:pPr>
+        <w:shd w:val="clear" w:color="auto" w:fill="1E1E1E"/>
+        <w:spacing w:after="0" w:line="285" w:lineRule="atLeast"/>
+        <w:rPr>
+          <w:rFonts w:ascii="Consolas" w:eastAsia="Times New Roman" w:hAnsi="Consolas" w:cs="Times New Roman"/>
+          <w:color w:val="C5C8C6"/>
+          <w:sz w:val="21"/>
+          <w:szCs w:val="21"/>
+        </w:rPr>
+      </w:pPr>
+      <w:r>
+        <w:rPr>
+          <w:rFonts w:ascii="Consolas" w:eastAsia="Times New Roman" w:hAnsi="Consolas" w:cs="Times New Roman"/>
+          <w:color w:val="C5C8C6"/>
+          <w:sz w:val="21"/>
+          <w:szCs w:val="21"/>
+        </w:rPr>
+        <w:t xml:space="preserve">            </w:t>
+      </w:r>
+      <w:r>
+        <w:rPr>
+          <w:rFonts w:ascii="Consolas" w:eastAsia="Times New Roman" w:hAnsi="Consolas" w:cs="Times New Roman"/>
+          <w:color w:val="6089B4"/>
+          <w:sz w:val="21"/>
+          <w:szCs w:val="21"/>
+        </w:rPr>
+        <w:t>j</w:t>
+      </w:r>
+      <w:r>
+        <w:rPr>
+          <w:rFonts w:ascii="Consolas" w:eastAsia="Times New Roman" w:hAnsi="Consolas" w:cs="Times New Roman"/>
+          <w:color w:val="C5C8C6"/>
+          <w:sz w:val="21"/>
+          <w:szCs w:val="21"/>
+        </w:rPr>
+        <w:t xml:space="preserve"> </w:t>
+      </w:r>
+      <w:r>
+        <w:rPr>
+          <w:rFonts w:ascii="Consolas" w:eastAsia="Times New Roman" w:hAnsi="Consolas" w:cs="Times New Roman"/>
+          <w:color w:val="676867"/>
+          <w:sz w:val="21"/>
+          <w:szCs w:val="21"/>
+        </w:rPr>
+        <w:t>-=</w:t>
+      </w:r>
+      <w:r>
+        <w:rPr>
+          <w:rFonts w:ascii="Consolas" w:eastAsia="Times New Roman" w:hAnsi="Consolas" w:cs="Times New Roman"/>
+          <w:color w:val="C5C8C6"/>
+          <w:sz w:val="21"/>
+          <w:szCs w:val="21"/>
+        </w:rPr>
+        <w:t xml:space="preserve"> </w:t>
+      </w:r>
+      <w:r>
+        <w:rPr>
+          <w:rFonts w:ascii="Consolas" w:eastAsia="Times New Roman" w:hAnsi="Consolas" w:cs="Times New Roman"/>
+          <w:color w:val="6089B4"/>
+          <w:sz w:val="21"/>
+          <w:szCs w:val="21"/>
+        </w:rPr>
+        <w:t>1</w:t>
+      </w:r>
+    </w:p>
+    <w:p>
+      <w:pPr>
+        <w:shd w:val="clear" w:color="auto" w:fill="1E1E1E"/>
+        <w:spacing w:after="0" w:line="285" w:lineRule="atLeast"/>
+        <w:rPr>
+          <w:rFonts w:ascii="Consolas" w:eastAsia="Times New Roman" w:hAnsi="Consolas" w:cs="Times New Roman"/>
+          <w:color w:val="C5C8C6"/>
+          <w:sz w:val="21"/>
+          <w:szCs w:val="21"/>
+        </w:rPr>
+      </w:pPr>
+      <w:r>
+        <w:rPr>
+          <w:rFonts w:ascii="Consolas" w:eastAsia="Times New Roman" w:hAnsi="Consolas" w:cs="Times New Roman"/>
+          <w:color w:val="C5C8C6"/>
+          <w:sz w:val="21"/>
+          <w:szCs w:val="21"/>
+        </w:rPr>
+        <w:t xml:space="preserve">        </w:t>
+      </w:r>
+      <w:proofErr w:type="spellStart"/>
+      <w:r>
+        <w:rPr>
+          <w:rFonts w:ascii="Consolas" w:eastAsia="Times New Roman" w:hAnsi="Consolas" w:cs="Times New Roman"/>
+          <w:color w:val="9872A2"/>
+          <w:sz w:val="21"/>
+          <w:szCs w:val="21"/>
+        </w:rPr>
+        <w:t>elif</w:t>
+      </w:r>
+      <w:proofErr w:type="spellEnd"/>
+      <w:r>
+        <w:rPr>
+          <w:rFonts w:ascii="Consolas" w:eastAsia="Times New Roman" w:hAnsi="Consolas" w:cs="Times New Roman"/>
+          <w:color w:val="C5C8C6"/>
+          <w:sz w:val="21"/>
+          <w:szCs w:val="21"/>
+        </w:rPr>
+        <w:t xml:space="preserve"> </w:t>
+      </w:r>
+      <w:proofErr w:type="spellStart"/>
+      <w:r>
+        <w:rPr>
+          <w:rFonts w:ascii="Consolas" w:eastAsia="Times New Roman" w:hAnsi="Consolas" w:cs="Times New Roman"/>
+          <w:color w:val="6089B4"/>
+          <w:sz w:val="21"/>
+          <w:szCs w:val="21"/>
+        </w:rPr>
+        <w:t>dp</w:t>
+      </w:r>
+      <w:proofErr w:type="spellEnd"/>
+      <w:r>
+        <w:rPr>
+          <w:rFonts w:ascii="Consolas" w:eastAsia="Times New Roman" w:hAnsi="Consolas" w:cs="Times New Roman"/>
+          <w:color w:val="C5C8C6"/>
+          <w:sz w:val="21"/>
+          <w:szCs w:val="21"/>
+        </w:rPr>
+        <w:t>[</w:t>
+      </w:r>
+      <w:r>
+        <w:rPr>
+          <w:rFonts w:ascii="Consolas" w:eastAsia="Times New Roman" w:hAnsi="Consolas" w:cs="Times New Roman"/>
+          <w:color w:val="6089B4"/>
+          <w:sz w:val="21"/>
+          <w:szCs w:val="21"/>
+        </w:rPr>
+        <w:t>i</w:t>
+      </w:r>
+      <w:r>
+        <w:rPr>
+          <w:rFonts w:ascii="Consolas" w:eastAsia="Times New Roman" w:hAnsi="Consolas" w:cs="Times New Roman"/>
+          <w:color w:val="676867"/>
+          <w:sz w:val="21"/>
+          <w:szCs w:val="21"/>
+        </w:rPr>
+        <w:t>-</w:t>
+      </w:r>
+      <w:proofErr w:type="gramStart"/>
+      <w:r>
+        <w:rPr>
+          <w:rFonts w:ascii="Consolas" w:eastAsia="Times New Roman" w:hAnsi="Consolas" w:cs="Times New Roman"/>
+          <w:color w:val="6089B4"/>
+          <w:sz w:val="21"/>
+          <w:szCs w:val="21"/>
+        </w:rPr>
+        <w:t>1</w:t>
+      </w:r>
+      <w:r>
+        <w:rPr>
+          <w:rFonts w:ascii="Consolas" w:eastAsia="Times New Roman" w:hAnsi="Consolas" w:cs="Times New Roman"/>
+          <w:color w:val="C5C8C6"/>
+          <w:sz w:val="21"/>
+          <w:szCs w:val="21"/>
+        </w:rPr>
+        <w:t>][</w:t>
+      </w:r>
+      <w:proofErr w:type="gramEnd"/>
+      <w:r>
+        <w:rPr>
+          <w:rFonts w:ascii="Consolas" w:eastAsia="Times New Roman" w:hAnsi="Consolas" w:cs="Times New Roman"/>
+          <w:color w:val="6089B4"/>
+          <w:sz w:val="21"/>
+          <w:szCs w:val="21"/>
+        </w:rPr>
+        <w:t>j</w:t>
+      </w:r>
+      <w:r>
+        <w:rPr>
+          <w:rFonts w:ascii="Consolas" w:eastAsia="Times New Roman" w:hAnsi="Consolas" w:cs="Times New Roman"/>
+          <w:color w:val="C5C8C6"/>
+          <w:sz w:val="21"/>
+          <w:szCs w:val="21"/>
+        </w:rPr>
+        <w:t xml:space="preserve">] </w:t>
+      </w:r>
+      <w:r>
+        <w:rPr>
+          <w:rFonts w:ascii="Consolas" w:eastAsia="Times New Roman" w:hAnsi="Consolas" w:cs="Times New Roman"/>
+          <w:color w:val="676867"/>
+          <w:sz w:val="21"/>
+          <w:szCs w:val="21"/>
+        </w:rPr>
+        <w:t>&gt;=</w:t>
+      </w:r>
+      <w:r>
+        <w:rPr>
+          <w:rFonts w:ascii="Consolas" w:eastAsia="Times New Roman" w:hAnsi="Consolas" w:cs="Times New Roman"/>
+          <w:color w:val="C5C8C6"/>
+          <w:sz w:val="21"/>
+          <w:szCs w:val="21"/>
+        </w:rPr>
+        <w:t xml:space="preserve"> </w:t>
+      </w:r>
+      <w:proofErr w:type="spellStart"/>
+      <w:r>
+        <w:rPr>
+          <w:rFonts w:ascii="Consolas" w:eastAsia="Times New Roman" w:hAnsi="Consolas" w:cs="Times New Roman"/>
+          <w:color w:val="6089B4"/>
+          <w:sz w:val="21"/>
+          <w:szCs w:val="21"/>
+        </w:rPr>
+        <w:t>dp</w:t>
+      </w:r>
+      <w:proofErr w:type="spellEnd"/>
+      <w:r>
+        <w:rPr>
+          <w:rFonts w:ascii="Consolas" w:eastAsia="Times New Roman" w:hAnsi="Consolas" w:cs="Times New Roman"/>
+          <w:color w:val="C5C8C6"/>
+          <w:sz w:val="21"/>
+          <w:szCs w:val="21"/>
+        </w:rPr>
+        <w:t>[</w:t>
+      </w:r>
+      <w:proofErr w:type="spellStart"/>
+      <w:r>
+        <w:rPr>
+          <w:rFonts w:ascii="Consolas" w:eastAsia="Times New Roman" w:hAnsi="Consolas" w:cs="Times New Roman"/>
+          <w:color w:val="6089B4"/>
+          <w:sz w:val="21"/>
+          <w:szCs w:val="21"/>
+        </w:rPr>
+        <w:t>i</w:t>
+      </w:r>
+      <w:proofErr w:type="spellEnd"/>
+      <w:r>
+        <w:rPr>
+          <w:rFonts w:ascii="Consolas" w:eastAsia="Times New Roman" w:hAnsi="Consolas" w:cs="Times New Roman"/>
+          <w:color w:val="C5C8C6"/>
+          <w:sz w:val="21"/>
+          <w:szCs w:val="21"/>
+        </w:rPr>
+        <w:t>][</w:t>
+      </w:r>
+      <w:r>
+        <w:rPr>
+          <w:rFonts w:ascii="Consolas" w:eastAsia="Times New Roman" w:hAnsi="Consolas" w:cs="Times New Roman"/>
+          <w:color w:val="6089B4"/>
+          <w:sz w:val="21"/>
+          <w:szCs w:val="21"/>
+        </w:rPr>
+        <w:t>j</w:t>
+      </w:r>
+      <w:r>
+        <w:rPr>
+          <w:rFonts w:ascii="Consolas" w:eastAsia="Times New Roman" w:hAnsi="Consolas" w:cs="Times New Roman"/>
+          <w:color w:val="676867"/>
+          <w:sz w:val="21"/>
+          <w:szCs w:val="21"/>
+        </w:rPr>
+        <w:t>-</w:t>
+      </w:r>
+      <w:r>
+        <w:rPr>
+          <w:rFonts w:ascii="Consolas" w:eastAsia="Times New Roman" w:hAnsi="Consolas" w:cs="Times New Roman"/>
+          <w:color w:val="6089B4"/>
+          <w:sz w:val="21"/>
+          <w:szCs w:val="21"/>
+        </w:rPr>
+        <w:t>1</w:t>
+      </w:r>
+      <w:r>
+        <w:rPr>
+          <w:rFonts w:ascii="Consolas" w:eastAsia="Times New Roman" w:hAnsi="Consolas" w:cs="Times New Roman"/>
+          <w:color w:val="C5C8C6"/>
+          <w:sz w:val="21"/>
+          <w:szCs w:val="21"/>
+        </w:rPr>
+        <w:t>]:</w:t>
+      </w:r>
+    </w:p>
+    <w:p>
+      <w:pPr>
+        <w:shd w:val="clear" w:color="auto" w:fill="1E1E1E"/>
+        <w:spacing w:after="0" w:line="285" w:lineRule="atLeast"/>
+        <w:rPr>
+          <w:rFonts w:ascii="Consolas" w:eastAsia="Times New Roman" w:hAnsi="Consolas" w:cs="Times New Roman"/>
+          <w:color w:val="C5C8C6"/>
+          <w:sz w:val="21"/>
+          <w:szCs w:val="21"/>
+        </w:rPr>
+      </w:pPr>
+      <w:r>
+        <w:rPr>
+          <w:rFonts w:ascii="Consolas" w:eastAsia="Times New Roman" w:hAnsi="Consolas" w:cs="Times New Roman"/>
+          <w:color w:val="C5C8C6"/>
+          <w:sz w:val="21"/>
+          <w:szCs w:val="21"/>
+        </w:rPr>
+        <w:t xml:space="preserve">            </w:t>
+      </w:r>
+      <w:proofErr w:type="spellStart"/>
+      <w:r>
+        <w:rPr>
+          <w:rFonts w:ascii="Consolas" w:eastAsia="Times New Roman" w:hAnsi="Consolas" w:cs="Times New Roman"/>
+          <w:color w:val="6089B4"/>
+          <w:sz w:val="21"/>
+          <w:szCs w:val="21"/>
+        </w:rPr>
+        <w:t>i</w:t>
+      </w:r>
+      <w:proofErr w:type="spellEnd"/>
+      <w:r>
+        <w:rPr>
+          <w:rFonts w:ascii="Consolas" w:eastAsia="Times New Roman" w:hAnsi="Consolas" w:cs="Times New Roman"/>
+          <w:color w:val="C5C8C6"/>
+          <w:sz w:val="21"/>
+          <w:szCs w:val="21"/>
+        </w:rPr>
+        <w:t xml:space="preserve"> </w:t>
+      </w:r>
+      <w:r>
+        <w:rPr>
+          <w:rFonts w:ascii="Consolas" w:eastAsia="Times New Roman" w:hAnsi="Consolas" w:cs="Times New Roman"/>
+          <w:color w:val="676867"/>
+          <w:sz w:val="21"/>
+          <w:szCs w:val="21"/>
+        </w:rPr>
+        <w:t>-=</w:t>
+      </w:r>
+      <w:r>
+        <w:rPr>
+          <w:rFonts w:ascii="Consolas" w:eastAsia="Times New Roman" w:hAnsi="Consolas" w:cs="Times New Roman"/>
+          <w:color w:val="C5C8C6"/>
+          <w:sz w:val="21"/>
+          <w:szCs w:val="21"/>
+        </w:rPr>
+        <w:t xml:space="preserve"> </w:t>
+      </w:r>
+      <w:r>
+        <w:rPr>
+          <w:rFonts w:ascii="Consolas" w:eastAsia="Times New Roman" w:hAnsi="Consolas" w:cs="Times New Roman"/>
+          <w:color w:val="6089B4"/>
+          <w:sz w:val="21"/>
+          <w:szCs w:val="21"/>
+        </w:rPr>
+        <w:t>1</w:t>
+      </w:r>
+    </w:p>
+    <w:p>
+      <w:pPr>
+        <w:shd w:val="clear" w:color="auto" w:fill="1E1E1E"/>
+        <w:spacing w:after="0" w:line="285" w:lineRule="atLeast"/>
+        <w:rPr>
+          <w:rFonts w:ascii="Consolas" w:eastAsia="Times New Roman" w:hAnsi="Consolas" w:cs="Times New Roman"/>
+          <w:color w:val="C5C8C6"/>
+          <w:sz w:val="21"/>
+          <w:szCs w:val="21"/>
+        </w:rPr>
+      </w:pPr>
+      <w:r>
+        <w:rPr>
+          <w:rFonts w:ascii="Consolas" w:eastAsia="Times New Roman" w:hAnsi="Consolas" w:cs="Times New Roman"/>
+          <w:color w:val="C5C8C6"/>
+          <w:sz w:val="21"/>
+          <w:szCs w:val="21"/>
+        </w:rPr>
+        <w:t xml:space="preserve">        </w:t>
+      </w:r>
+      <w:r>
+        <w:rPr>
+          <w:rFonts w:ascii="Consolas" w:eastAsia="Times New Roman" w:hAnsi="Consolas" w:cs="Times New Roman"/>
+          <w:color w:val="9872A2"/>
+          <w:sz w:val="21"/>
+          <w:szCs w:val="21"/>
+        </w:rPr>
+        <w:t>else</w:t>
+      </w:r>
+      <w:r>
+        <w:rPr>
+          <w:rFonts w:ascii="Consolas" w:eastAsia="Times New Roman" w:hAnsi="Consolas" w:cs="Times New Roman"/>
+          <w:color w:val="C5C8C6"/>
+          <w:sz w:val="21"/>
+          <w:szCs w:val="21"/>
+        </w:rPr>
+        <w:t>:</w:t>
+      </w:r>
+    </w:p>
+    <w:p>
+      <w:pPr>
+        <w:shd w:val="clear" w:color="auto" w:fill="1E1E1E"/>
+        <w:spacing w:after="0" w:line="285" w:lineRule="atLeast"/>
+        <w:rPr>
+          <w:rFonts w:ascii="Consolas" w:eastAsia="Times New Roman" w:hAnsi="Consolas" w:cs="Times New Roman"/>
+          <w:color w:val="C5C8C6"/>
+          <w:sz w:val="21"/>
+          <w:szCs w:val="21"/>
+        </w:rPr>
+      </w:pPr>
+      <w:r>
+        <w:rPr>
+          <w:rFonts w:ascii="Consolas" w:eastAsia="Times New Roman" w:hAnsi="Consolas" w:cs="Times New Roman"/>
+          <w:color w:val="C5C8C6"/>
+          <w:sz w:val="21"/>
+          <w:szCs w:val="21"/>
+        </w:rPr>
+        <w:t xml:space="preserve">            </w:t>
+      </w:r>
+      <w:r>
+        <w:rPr>
+          <w:rFonts w:ascii="Consolas" w:eastAsia="Times New Roman" w:hAnsi="Consolas" w:cs="Times New Roman"/>
+          <w:color w:val="6089B4"/>
+          <w:sz w:val="21"/>
+          <w:szCs w:val="21"/>
+        </w:rPr>
+        <w:t>j</w:t>
+      </w:r>
+      <w:r>
+        <w:rPr>
+          <w:rFonts w:ascii="Consolas" w:eastAsia="Times New Roman" w:hAnsi="Consolas" w:cs="Times New Roman"/>
+          <w:color w:val="C5C8C6"/>
+          <w:sz w:val="21"/>
+          <w:szCs w:val="21"/>
+        </w:rPr>
+        <w:t xml:space="preserve"> </w:t>
+      </w:r>
+      <w:r>
+        <w:rPr>
+          <w:rFonts w:ascii="Consolas" w:eastAsia="Times New Roman" w:hAnsi="Consolas" w:cs="Times New Roman"/>
+          <w:color w:val="676867"/>
+          <w:sz w:val="21"/>
+          <w:szCs w:val="21"/>
+        </w:rPr>
+        <w:t>-=</w:t>
+      </w:r>
+      <w:r>
+        <w:rPr>
+          <w:rFonts w:ascii="Consolas" w:eastAsia="Times New Roman" w:hAnsi="Consolas" w:cs="Times New Roman"/>
+          <w:color w:val="C5C8C6"/>
+          <w:sz w:val="21"/>
+          <w:szCs w:val="21"/>
+        </w:rPr>
+        <w:t xml:space="preserve"> </w:t>
+      </w:r>
+      <w:r>
+        <w:rPr>
+          <w:rFonts w:ascii="Consolas" w:eastAsia="Times New Roman" w:hAnsi="Consolas" w:cs="Times New Roman"/>
+          <w:color w:val="6089B4"/>
+          <w:sz w:val="21"/>
+          <w:szCs w:val="21"/>
+        </w:rPr>
+        <w:t>1</w:t>
+      </w:r>
+    </w:p>
+    <w:p>
+      <w:pPr>
+        <w:shd w:val="clear" w:color="auto" w:fill="1E1E1E"/>
+        <w:spacing w:after="0" w:line="285" w:lineRule="atLeast"/>
+        <w:rPr>
+          <w:rFonts w:ascii="Consolas" w:eastAsia="Times New Roman" w:hAnsi="Consolas" w:cs="Times New Roman"/>
+          <w:color w:val="C5C8C6"/>
+          <w:sz w:val="21"/>
+          <w:szCs w:val="21"/>
+        </w:rPr>
+      </w:pPr>
+    </w:p>
+    <w:p>
+      <w:pPr>
+        <w:shd w:val="clear" w:color="auto" w:fill="1E1E1E"/>
+        <w:spacing w:after="0" w:line="285" w:lineRule="atLeast"/>
+        <w:rPr>
+          <w:rFonts w:ascii="Consolas" w:eastAsia="Times New Roman" w:hAnsi="Consolas" w:cs="Times New Roman"/>
+          <w:color w:val="C5C8C6"/>
+          <w:sz w:val="21"/>
+          <w:szCs w:val="21"/>
+        </w:rPr>
+      </w:pPr>
+      <w:r>
+        <w:rPr>
+          <w:rFonts w:ascii="Consolas" w:eastAsia="Times New Roman" w:hAnsi="Consolas" w:cs="Times New Roman"/>
+          <w:color w:val="C5C8C6"/>
+          <w:sz w:val="21"/>
+          <w:szCs w:val="21"/>
+        </w:rPr>
+        <w:t xml:space="preserve">    </w:t>
+      </w:r>
+      <w:r>
+        <w:rPr>
+          <w:rFonts w:ascii="Consolas" w:eastAsia="Times New Roman" w:hAnsi="Consolas" w:cs="Times New Roman"/>
+          <w:color w:val="9872A2"/>
+          <w:sz w:val="21"/>
+          <w:szCs w:val="21"/>
+        </w:rPr>
+        <w:t>return</w:t>
+      </w:r>
+      <w:r>
+        <w:rPr>
+          <w:rFonts w:ascii="Consolas" w:eastAsia="Times New Roman" w:hAnsi="Consolas" w:cs="Times New Roman"/>
+          <w:color w:val="C5C8C6"/>
+          <w:sz w:val="21"/>
+          <w:szCs w:val="21"/>
+        </w:rPr>
+        <w:t xml:space="preserve"> </w:t>
+      </w:r>
+      <w:proofErr w:type="spellStart"/>
+      <w:r>
+        <w:rPr>
+          <w:rFonts w:ascii="Consolas" w:eastAsia="Times New Roman" w:hAnsi="Consolas" w:cs="Times New Roman"/>
+          <w:color w:val="6089B4"/>
+          <w:sz w:val="21"/>
+          <w:szCs w:val="21"/>
+        </w:rPr>
+        <w:t>dp</w:t>
+      </w:r>
+      <w:proofErr w:type="spellEnd"/>
+      <w:r>
+        <w:rPr>
+          <w:rFonts w:ascii="Consolas" w:eastAsia="Times New Roman" w:hAnsi="Consolas" w:cs="Times New Roman"/>
+          <w:color w:val="C5C8C6"/>
+          <w:sz w:val="21"/>
+          <w:szCs w:val="21"/>
+        </w:rPr>
+        <w:t>[</w:t>
+      </w:r>
+      <w:r>
+        <w:rPr>
+          <w:rFonts w:ascii="Consolas" w:eastAsia="Times New Roman" w:hAnsi="Consolas" w:cs="Times New Roman"/>
+          <w:color w:val="6089B4"/>
+          <w:sz w:val="21"/>
+          <w:szCs w:val="21"/>
+        </w:rPr>
+        <w:t>n</w:t>
+      </w:r>
+      <w:r>
+        <w:rPr>
+          <w:rFonts w:ascii="Consolas" w:eastAsia="Times New Roman" w:hAnsi="Consolas" w:cs="Times New Roman"/>
+          <w:color w:val="C5C8C6"/>
+          <w:sz w:val="21"/>
+          <w:szCs w:val="21"/>
+        </w:rPr>
+        <w:t>][</w:t>
+      </w:r>
+      <w:r>
+        <w:rPr>
+          <w:rFonts w:ascii="Consolas" w:eastAsia="Times New Roman" w:hAnsi="Consolas" w:cs="Times New Roman"/>
+          <w:color w:val="6089B4"/>
+          <w:sz w:val="21"/>
+          <w:szCs w:val="21"/>
+        </w:rPr>
+        <w:t>n</w:t>
+      </w:r>
+      <w:r>
+        <w:rPr>
+          <w:rFonts w:ascii="Consolas" w:eastAsia="Times New Roman" w:hAnsi="Consolas" w:cs="Times New Roman"/>
+          <w:color w:val="C5C8C6"/>
+          <w:sz w:val="21"/>
+          <w:szCs w:val="21"/>
+        </w:rPr>
+        <w:t xml:space="preserve">], </w:t>
+      </w:r>
+      <w:r>
+        <w:rPr>
+          <w:rFonts w:ascii="Consolas" w:eastAsia="Times New Roman" w:hAnsi="Consolas" w:cs="Times New Roman"/>
+          <w:color w:val="9AA83A"/>
+          <w:sz w:val="21"/>
+          <w:szCs w:val="21"/>
+        </w:rPr>
+        <w:t>'</w:t>
+      </w:r>
+      <w:proofErr w:type="gramStart"/>
+      <w:r>
+        <w:rPr>
+          <w:rFonts w:ascii="Consolas" w:eastAsia="Times New Roman" w:hAnsi="Consolas" w:cs="Times New Roman"/>
+          <w:color w:val="9AA83A"/>
+          <w:sz w:val="21"/>
+          <w:szCs w:val="21"/>
+        </w:rPr>
+        <w:t>'</w:t>
+      </w:r>
+      <w:r>
+        <w:rPr>
+          <w:rFonts w:ascii="Consolas" w:eastAsia="Times New Roman" w:hAnsi="Consolas" w:cs="Times New Roman"/>
+          <w:color w:val="C5C8C6"/>
+          <w:sz w:val="21"/>
+          <w:szCs w:val="21"/>
+        </w:rPr>
+        <w:t>.</w:t>
+      </w:r>
+      <w:r>
+        <w:rPr>
+          <w:rFonts w:ascii="Consolas" w:eastAsia="Times New Roman" w:hAnsi="Consolas" w:cs="Times New Roman"/>
+          <w:color w:val="CE6700"/>
+          <w:sz w:val="21"/>
+          <w:szCs w:val="21"/>
+        </w:rPr>
+        <w:t>join</w:t>
+      </w:r>
+      <w:proofErr w:type="gramEnd"/>
+      <w:r>
+        <w:rPr>
+          <w:rFonts w:ascii="Consolas" w:eastAsia="Times New Roman" w:hAnsi="Consolas" w:cs="Times New Roman"/>
+          <w:color w:val="C5C8C6"/>
+          <w:sz w:val="21"/>
+          <w:szCs w:val="21"/>
+        </w:rPr>
+        <w:t>(</w:t>
+      </w:r>
+      <w:r>
+        <w:rPr>
+          <w:rFonts w:ascii="Consolas" w:eastAsia="Times New Roman" w:hAnsi="Consolas" w:cs="Times New Roman"/>
+          <w:color w:val="9B0000"/>
+          <w:sz w:val="21"/>
+          <w:szCs w:val="21"/>
+        </w:rPr>
+        <w:t>reversed</w:t>
+      </w:r>
+      <w:r>
+        <w:rPr>
+          <w:rFonts w:ascii="Consolas" w:eastAsia="Times New Roman" w:hAnsi="Consolas" w:cs="Times New Roman"/>
+          <w:color w:val="C5C8C6"/>
+          <w:sz w:val="21"/>
+          <w:szCs w:val="21"/>
+        </w:rPr>
+        <w:t>(</w:t>
+      </w:r>
+      <w:proofErr w:type="spellStart"/>
+      <w:r>
+        <w:rPr>
+          <w:rFonts w:ascii="Consolas" w:eastAsia="Times New Roman" w:hAnsi="Consolas" w:cs="Times New Roman"/>
+          <w:color w:val="6089B4"/>
+          <w:sz w:val="21"/>
+          <w:szCs w:val="21"/>
+        </w:rPr>
+        <w:t>lrs</w:t>
+      </w:r>
+      <w:proofErr w:type="spellEnd"/>
+      <w:r>
+        <w:rPr>
+          <w:rFonts w:ascii="Consolas" w:eastAsia="Times New Roman" w:hAnsi="Consolas" w:cs="Times New Roman"/>
+          <w:color w:val="C5C8C6"/>
+          <w:sz w:val="21"/>
+          <w:szCs w:val="21"/>
+        </w:rPr>
+        <w:t>))</w:t>
+      </w:r>
+    </w:p>
+    <w:p>
+      <w:pPr>
+        <w:shd w:val="clear" w:color="auto" w:fill="1E1E1E"/>
+        <w:spacing w:after="240" w:line="285" w:lineRule="atLeast"/>
+        <w:rPr>
+          <w:rFonts w:ascii="Consolas" w:eastAsia="Times New Roman" w:hAnsi="Consolas" w:cs="Times New Roman"/>
+          <w:color w:val="C5C8C6"/>
+          <w:sz w:val="21"/>
+          <w:szCs w:val="21"/>
+        </w:rPr>
+      </w:pPr>
+    </w:p>
+    <w:p>
+      <w:pPr>
+        <w:shd w:val="clear" w:color="auto" w:fill="1E1E1E"/>
+        <w:spacing w:after="0" w:line="285" w:lineRule="atLeast"/>
+        <w:rPr>
+          <w:rFonts w:ascii="Consolas" w:eastAsia="Times New Roman" w:hAnsi="Consolas" w:cs="Times New Roman"/>
+          <w:color w:val="C5C8C6"/>
+          <w:sz w:val="21"/>
+          <w:szCs w:val="21"/>
+        </w:rPr>
+      </w:pPr>
+      <w:r>
+        <w:rPr>
+          <w:rFonts w:ascii="Consolas" w:eastAsia="Times New Roman" w:hAnsi="Consolas" w:cs="Times New Roman"/>
+          <w:color w:val="6089B4"/>
+          <w:sz w:val="21"/>
+          <w:szCs w:val="21"/>
+        </w:rPr>
+        <w:t>S</w:t>
+      </w:r>
+      <w:r>
+        <w:rPr>
+          <w:rFonts w:ascii="Consolas" w:eastAsia="Times New Roman" w:hAnsi="Consolas" w:cs="Times New Roman"/>
+          <w:color w:val="C5C8C6"/>
+          <w:sz w:val="21"/>
+          <w:szCs w:val="21"/>
+        </w:rPr>
+        <w:t xml:space="preserve"> </w:t>
+      </w:r>
+      <w:r>
+        <w:rPr>
+          <w:rFonts w:ascii="Consolas" w:eastAsia="Times New Roman" w:hAnsi="Consolas" w:cs="Times New Roman"/>
+          <w:color w:val="676867"/>
+          <w:sz w:val="21"/>
+          <w:szCs w:val="21"/>
+        </w:rPr>
+        <w:t>=</w:t>
+      </w:r>
+      <w:r>
+        <w:rPr>
+          <w:rFonts w:ascii="Consolas" w:eastAsia="Times New Roman" w:hAnsi="Consolas" w:cs="Times New Roman"/>
+          <w:color w:val="C5C8C6"/>
+          <w:sz w:val="21"/>
+          <w:szCs w:val="21"/>
+        </w:rPr>
+        <w:t xml:space="preserve"> </w:t>
+      </w:r>
+      <w:r>
+        <w:rPr>
+          <w:rFonts w:ascii="Consolas" w:eastAsia="Times New Roman" w:hAnsi="Consolas" w:cs="Times New Roman"/>
+          <w:color w:val="9AA83A"/>
+          <w:sz w:val="21"/>
+          <w:szCs w:val="21"/>
+        </w:rPr>
+        <w:t>"AABCBDC"</w:t>
+      </w:r>
+    </w:p>
+    <w:p>
+      <w:pPr>
+        <w:shd w:val="clear" w:color="auto" w:fill="1E1E1E"/>
+        <w:spacing w:after="0" w:line="285" w:lineRule="atLeast"/>
+        <w:rPr>
+          <w:rFonts w:ascii="Consolas" w:eastAsia="Times New Roman" w:hAnsi="Consolas" w:cs="Times New Roman"/>
+          <w:color w:val="C5C8C6"/>
+          <w:sz w:val="21"/>
+          <w:szCs w:val="21"/>
+        </w:rPr>
+      </w:pPr>
+      <w:r>
+        <w:rPr>
+          <w:rFonts w:ascii="Consolas" w:eastAsia="Times New Roman" w:hAnsi="Consolas" w:cs="Times New Roman"/>
+          <w:color w:val="6089B4"/>
+          <w:sz w:val="21"/>
+          <w:szCs w:val="21"/>
+        </w:rPr>
+        <w:t>length</w:t>
+      </w:r>
+      <w:r>
+        <w:rPr>
+          <w:rFonts w:ascii="Consolas" w:eastAsia="Times New Roman" w:hAnsi="Consolas" w:cs="Times New Roman"/>
+          <w:color w:val="C5C8C6"/>
+          <w:sz w:val="21"/>
+          <w:szCs w:val="21"/>
+        </w:rPr>
+        <w:t xml:space="preserve">, </w:t>
+      </w:r>
+      <w:proofErr w:type="spellStart"/>
+      <w:r>
+        <w:rPr>
+          <w:rFonts w:ascii="Consolas" w:eastAsia="Times New Roman" w:hAnsi="Consolas" w:cs="Times New Roman"/>
+          <w:color w:val="6089B4"/>
+          <w:sz w:val="21"/>
+          <w:szCs w:val="21"/>
+        </w:rPr>
+        <w:t>lrs</w:t>
+      </w:r>
+      <w:proofErr w:type="spellEnd"/>
+      <w:r>
+        <w:rPr>
+          <w:rFonts w:ascii="Consolas" w:eastAsia="Times New Roman" w:hAnsi="Consolas" w:cs="Times New Roman"/>
+          <w:color w:val="C5C8C6"/>
+          <w:sz w:val="21"/>
+          <w:szCs w:val="21"/>
+        </w:rPr>
+        <w:t xml:space="preserve"> </w:t>
+      </w:r>
+      <w:r>
+        <w:rPr>
+          <w:rFonts w:ascii="Consolas" w:eastAsia="Times New Roman" w:hAnsi="Consolas" w:cs="Times New Roman"/>
+          <w:color w:val="676867"/>
+          <w:sz w:val="21"/>
+          <w:szCs w:val="21"/>
+        </w:rPr>
+        <w:t>=</w:t>
+      </w:r>
+      <w:r>
+        <w:rPr>
+          <w:rFonts w:ascii="Consolas" w:eastAsia="Times New Roman" w:hAnsi="Consolas" w:cs="Times New Roman"/>
+          <w:color w:val="C5C8C6"/>
+          <w:sz w:val="21"/>
+          <w:szCs w:val="21"/>
+        </w:rPr>
+        <w:t xml:space="preserve"> </w:t>
+      </w:r>
+      <w:proofErr w:type="spellStart"/>
+      <w:r>
+        <w:rPr>
+          <w:rFonts w:ascii="Consolas" w:eastAsia="Times New Roman" w:hAnsi="Consolas" w:cs="Times New Roman"/>
+          <w:color w:val="CE6700"/>
+          <w:sz w:val="21"/>
+          <w:szCs w:val="21"/>
+        </w:rPr>
+        <w:t>LongestRepeatingSubsequence</w:t>
+      </w:r>
+      <w:proofErr w:type="spellEnd"/>
+      <w:r>
+        <w:rPr>
+          <w:rFonts w:ascii="Consolas" w:eastAsia="Times New Roman" w:hAnsi="Consolas" w:cs="Times New Roman"/>
+          <w:color w:val="C5C8C6"/>
+          <w:sz w:val="21"/>
+          <w:szCs w:val="21"/>
+        </w:rPr>
+        <w:t>(</w:t>
+      </w:r>
+      <w:r>
+        <w:rPr>
+          <w:rFonts w:ascii="Consolas" w:eastAsia="Times New Roman" w:hAnsi="Consolas" w:cs="Times New Roman"/>
+          <w:color w:val="6089B4"/>
+          <w:sz w:val="21"/>
+          <w:szCs w:val="21"/>
+        </w:rPr>
+        <w:t>S</w:t>
+      </w:r>
+      <w:r>
+        <w:rPr>
+          <w:rFonts w:ascii="Consolas" w:eastAsia="Times New Roman" w:hAnsi="Consolas" w:cs="Times New Roman"/>
+          <w:color w:val="C5C8C6"/>
+          <w:sz w:val="21"/>
+          <w:szCs w:val="21"/>
+        </w:rPr>
+        <w:t>)</w:t>
+      </w:r>
+    </w:p>
+    <w:p>
+      <w:pPr>
+        <w:shd w:val="clear" w:color="auto" w:fill="1E1E1E"/>
+        <w:spacing w:after="0" w:line="285" w:lineRule="atLeast"/>
+        <w:rPr>
+          <w:rFonts w:ascii="Consolas" w:eastAsia="Times New Roman" w:hAnsi="Consolas" w:cs="Times New Roman"/>
+          <w:color w:val="C5C8C6"/>
+          <w:sz w:val="21"/>
+          <w:szCs w:val="21"/>
+        </w:rPr>
+      </w:pPr>
+      <w:proofErr w:type="gramStart"/>
+      <w:r>
+        <w:rPr>
+          <w:rFonts w:ascii="Consolas" w:eastAsia="Times New Roman" w:hAnsi="Consolas" w:cs="Times New Roman"/>
+          <w:color w:val="CE6700"/>
+          <w:sz w:val="21"/>
+          <w:szCs w:val="21"/>
+        </w:rPr>
+        <w:t>print</w:t>
+      </w:r>
+      <w:r>
+        <w:rPr>
+          <w:rFonts w:ascii="Consolas" w:eastAsia="Times New Roman" w:hAnsi="Consolas" w:cs="Times New Roman"/>
+          <w:color w:val="C5C8C6"/>
+          <w:sz w:val="21"/>
+          <w:szCs w:val="21"/>
+        </w:rPr>
+        <w:t>(</w:t>
+      </w:r>
+      <w:proofErr w:type="gramEnd"/>
+      <w:r>
+        <w:rPr>
+          <w:rFonts w:ascii="Consolas" w:eastAsia="Times New Roman" w:hAnsi="Consolas" w:cs="Times New Roman"/>
+          <w:color w:val="9AA83A"/>
+          <w:sz w:val="21"/>
+          <w:szCs w:val="21"/>
+        </w:rPr>
+        <w:t>"Length of LRS ="</w:t>
+      </w:r>
+      <w:r>
+        <w:rPr>
+          <w:rFonts w:ascii="Consolas" w:eastAsia="Times New Roman" w:hAnsi="Consolas" w:cs="Times New Roman"/>
+          <w:color w:val="C5C8C6"/>
+          <w:sz w:val="21"/>
+          <w:szCs w:val="21"/>
+        </w:rPr>
+        <w:t xml:space="preserve">, </w:t>
+      </w:r>
+      <w:r>
+        <w:rPr>
+          <w:rFonts w:ascii="Consolas" w:eastAsia="Times New Roman" w:hAnsi="Consolas" w:cs="Times New Roman"/>
+          <w:color w:val="6089B4"/>
+          <w:sz w:val="21"/>
+          <w:szCs w:val="21"/>
+        </w:rPr>
+        <w:t>length</w:t>
+      </w:r>
+      <w:r>
+        <w:rPr>
+          <w:rFonts w:ascii="Consolas" w:eastAsia="Times New Roman" w:hAnsi="Consolas" w:cs="Times New Roman"/>
+          <w:color w:val="C5C8C6"/>
+          <w:sz w:val="21"/>
+          <w:szCs w:val="21"/>
+        </w:rPr>
+        <w:t>)</w:t>
+      </w:r>
+    </w:p>
+    <w:p>
+      <w:pPr>
+        <w:shd w:val="clear" w:color="auto" w:fill="1E1E1E"/>
+        <w:spacing w:after="0" w:line="285" w:lineRule="atLeast"/>
+        <w:rPr>
+          <w:rFonts w:ascii="Consolas" w:eastAsia="Times New Roman" w:hAnsi="Consolas" w:cs="Times New Roman"/>
+          <w:color w:val="C5C8C6"/>
+          <w:sz w:val="21"/>
+          <w:szCs w:val="21"/>
+        </w:rPr>
+      </w:pPr>
+      <w:proofErr w:type="gramStart"/>
+      <w:r>
+        <w:rPr>
+          <w:rFonts w:ascii="Consolas" w:eastAsia="Times New Roman" w:hAnsi="Consolas" w:cs="Times New Roman"/>
+          <w:color w:val="CE6700"/>
+          <w:sz w:val="21"/>
+          <w:szCs w:val="21"/>
+        </w:rPr>
+        <w:t>print</w:t>
+      </w:r>
+      <w:r>
+        <w:rPr>
+          <w:rFonts w:ascii="Consolas" w:eastAsia="Times New Roman" w:hAnsi="Consolas" w:cs="Times New Roman"/>
+          <w:color w:val="C5C8C6"/>
+          <w:sz w:val="21"/>
+          <w:szCs w:val="21"/>
+        </w:rPr>
+        <w:t>(</w:t>
+      </w:r>
+      <w:proofErr w:type="gramEnd"/>
+      <w:r>
+        <w:rPr>
+          <w:rFonts w:ascii="Consolas" w:eastAsia="Times New Roman" w:hAnsi="Consolas" w:cs="Times New Roman"/>
+          <w:color w:val="9AA83A"/>
+          <w:sz w:val="21"/>
+          <w:szCs w:val="21"/>
+        </w:rPr>
+        <w:t>"LRS ="</w:t>
+      </w:r>
+      <w:r>
+        <w:rPr>
+          <w:rFonts w:ascii="Consolas" w:eastAsia="Times New Roman" w:hAnsi="Consolas" w:cs="Times New Roman"/>
+          <w:color w:val="C5C8C6"/>
+          <w:sz w:val="21"/>
+          <w:szCs w:val="21"/>
+        </w:rPr>
+        <w:t xml:space="preserve">, </w:t>
+      </w:r>
+      <w:proofErr w:type="spellStart"/>
+      <w:r>
+        <w:rPr>
+          <w:rFonts w:ascii="Consolas" w:eastAsia="Times New Roman" w:hAnsi="Consolas" w:cs="Times New Roman"/>
+          <w:color w:val="6089B4"/>
+          <w:sz w:val="21"/>
+          <w:szCs w:val="21"/>
+        </w:rPr>
+        <w:t>lrs</w:t>
+      </w:r>
+      <w:proofErr w:type="spellEnd"/>
+      <w:r>
+        <w:rPr>
+          <w:rFonts w:ascii="Consolas" w:eastAsia="Times New Roman" w:hAnsi="Consolas" w:cs="Times New Roman"/>
+          <w:color w:val="C5C8C6"/>
+          <w:sz w:val="21"/>
+          <w:szCs w:val="21"/>
+        </w:rPr>
+        <w:t>)</w:t>
+      </w:r>
+    </w:p>
+    <w:p>
+      <w:pPr>
+        <w:shd w:val="clear" w:color="auto" w:fill="1E1E1E"/>
+        <w:spacing w:after="0" w:line="285" w:lineRule="atLeast"/>
+        <w:rPr>
+          <w:rFonts w:ascii="Consolas" w:eastAsia="Times New Roman" w:hAnsi="Consolas" w:cs="Times New Roman"/>
+          <w:color w:val="C5C8C6"/>
+          <w:sz w:val="21"/>
+          <w:szCs w:val="21"/>
+        </w:rPr>
+      </w:pPr>
+    </w:p>
+    <w:p>
+      <w:pPr>
+        <w:rPr>
+          <w:b/>
+          <w:u w:val="single"/>
+        </w:rPr>
+      </w:pPr>
+    </w:p>
+    <w:p>
+      <w:pPr>
+        <w:rPr>
+          <w:b/>
+          <w:u w:val="single"/>
+        </w:rPr>
+      </w:pPr>
+      <w:proofErr w:type="gramStart"/>
+      <w:r>
+        <w:rPr>
+          <w:b/>
+          <w:u w:val="single"/>
+        </w:rPr>
+        <w:t>Output :</w:t>
+      </w:r>
+      <w:proofErr w:type="gramEnd"/>
+    </w:p>
+    <w:p>
+      <w:pPr>
+        <w:rPr>
+          <w:b/>
+          <w:u w:val="single"/>
+        </w:rPr>
+      </w:pPr>
+      <w:r>
+        <w:rPr>
+          <w:b/>
+          <w:noProof/>
+          <w:u w:val="single"/>
+        </w:rPr>
+        <w:drawing>
+          <wp:inline distT="0" distB="0" distL="0" distR="0" wp14:anchorId="2498BF4B" wp14:editId="5615A0D8">
+            <wp:extent cx="3838575" cy="1104900"/>
+            <wp:effectExtent l="0" t="0" r="9525" b="0"/>
+            <wp:docPr id="2" name="Picture 2"/>
+            <wp:cNvGraphicFramePr>
+              <a:graphicFrameLocks xmlns:a="http://schemas.openxmlformats.org/drawingml/2006/main" noChangeAspect="1"/>
+            </wp:cNvGraphicFramePr>
+            <a:graphic xmlns:a="http://schemas.openxmlformats.org/drawingml/2006/main">
+              <a:graphicData uri="http://schemas.openxmlformats.org/drawingml/2006/picture">
+                <pic:pic xmlns:pic="http://schemas.openxmlformats.org/drawingml/2006/picture">
+                  <pic:nvPicPr>
+                    <pic:cNvPr id="2" name="Screenshot 2025-10-15 155533.png"/>
+                    <pic:cNvPicPr/>
+                  </pic:nvPicPr>
+                  <pic:blipFill>
+                    <a:blip r:embed="rId7">
+                      <a:extLst>
+                        <a:ext uri="{28A0092B-C50C-407E-A947-70E740481C1C}">
+                          <a14:useLocalDpi xmlns:a14="http://schemas.microsoft.com/office/drawing/2010/main" val="0"/>
+                        </a:ext>
+                      </a:extLst>
+                    </a:blip>
+                    <a:stretch>
+                      <a:fillRect/>
+                    </a:stretch>
+                  </pic:blipFill>
+                  <pic:spPr>
+                    <a:xfrm>
+                      <a:off x="0" y="0"/>
+                      <a:ext cx="3839128" cy="1105059"/>
+                    </a:xfrm>
+                    <a:prstGeom prst="rect">
+                      <a:avLst/>
+                    </a:prstGeom>
+                  </pic:spPr>
+                </pic:pic>
+              </a:graphicData>
+            </a:graphic>
+          </wp:inline>
+        </w:drawing>
+      </w:r>
+    </w:p>
+    <w:p>
+      <w:pPr>
+        <w:rPr>
+          <w:b/>
+          <w:u w:val="single"/>
+        </w:rPr>
+      </w:pPr>
+    </w:p>
+    <w:p>
+      <w:pPr>
+        <w:rPr>
+          <w:b/>
+          <w:u w:val="single"/>
+        </w:rPr>
+      </w:pPr>
+      <w:proofErr w:type="spellStart"/>
+      <w:r>
+        <w:rPr>
+          <w:b/>
+          <w:u w:val="single"/>
+        </w:rPr>
+        <w:t>LeetCode</w:t>
+      </w:r>
+      <w:proofErr w:type="spellEnd"/>
+      <w:r>
+        <w:rPr>
+          <w:b/>
+          <w:u w:val="single"/>
+        </w:rPr>
+        <w:t xml:space="preserve"> </w:t>
+      </w:r>
+      <w:proofErr w:type="spellStart"/>
+      <w:proofErr w:type="gramStart"/>
+      <w:r>
+        <w:rPr>
+          <w:b/>
+          <w:u w:val="single"/>
+        </w:rPr>
+        <w:t>Assesment</w:t>
+      </w:r>
+      <w:proofErr w:type="spellEnd"/>
+      <w:r>
+        <w:rPr>
+          <w:b/>
+          <w:u w:val="single"/>
+        </w:rPr>
+        <w:t xml:space="preserve"> </w:t>
+      </w:r>
+      <w:r>
+        <w:rPr>
+          <w:b/>
+          <w:u w:val="single"/>
+        </w:rPr>
+        <w:t>:</w:t>
+      </w:r>
+      <w:proofErr w:type="gramEnd"/>
+      <w:r>
+        <w:rPr>
+          <w:b/>
+          <w:u w:val="single"/>
+        </w:rPr>
+        <w:t xml:space="preserve"> </w:t>
+      </w:r>
+    </w:p>
+    <w:p>
+      <w:r>
+        <w:rPr>
+          <w:b/>
+          <w:u w:val="single"/>
+        </w:rPr>
+        <w:t xml:space="preserve">Problem </w:t>
+      </w:r>
+      <w:proofErr w:type="gramStart"/>
+      <w:r>
+        <w:rPr>
+          <w:b/>
+          <w:u w:val="single"/>
+        </w:rPr>
+        <w:t>Statement :</w:t>
+      </w:r>
+      <w:proofErr w:type="gramEnd"/>
+      <w:r>
+        <w:rPr>
+          <w:b/>
+          <w:u w:val="single"/>
+        </w:rPr>
+        <w:t xml:space="preserve"> </w:t>
+      </w:r>
+      <w:r>
+        <w:t xml:space="preserve"> </w:t>
+      </w:r>
+      <w:hyperlink r:id="rId8" w:history="1">
+        <w:r>
+          <w:rPr>
+            <w:rStyle w:val="Hyperlink"/>
+          </w:rPr>
+          <w:t>https://leetcode.com/problems/longest-common-subsequence/description/</w:t>
+        </w:r>
+      </w:hyperlink>
+    </w:p>
+    <w:p>
+      <w:pPr>
+        <w:rPr>
+          <w:b/>
+          <w:u w:val="single"/>
+        </w:rPr>
+      </w:pPr>
+      <w:proofErr w:type="gramStart"/>
+      <w:r>
+        <w:rPr>
+          <w:b/>
+          <w:u w:val="single"/>
+        </w:rPr>
+        <w:t>Code :</w:t>
+      </w:r>
+      <w:proofErr w:type="gramEnd"/>
+    </w:p>
+    <w:p>
+      <w:pPr>
+        <w:rPr>
+          <w:b/>
+          <w:u w:val="single"/>
+        </w:rPr>
+      </w:pPr>
+      <w:r>
+        <w:rPr>
+          <w:b/>
+          <w:noProof/>
+          <w:u w:val="single"/>
+        </w:rPr>
+        <w:drawing>
+          <wp:inline distT="0" distB="0" distL="0" distR="0" wp14:anchorId="57895F94" wp14:editId="22FC54B4">
+            <wp:extent cx="5410200" cy="3781425"/>
+            <wp:effectExtent l="0" t="0" r="0" b="9525"/>
+            <wp:docPr id="3" name="Picture 3"/>
+            <wp:cNvGraphicFramePr>
+              <a:graphicFrameLocks xmlns:a="http://schemas.openxmlformats.org/drawingml/2006/main" noChangeAspect="1"/>
+            </wp:cNvGraphicFramePr>
+            <a:graphic xmlns:a="http://schemas.openxmlformats.org/drawingml/2006/main">
+              <a:graphicData uri="http://schemas.openxmlformats.org/drawingml/2006/picture">
+                <pic:pic xmlns:pic="http://schemas.openxmlformats.org/drawingml/2006/picture">
+                  <pic:nvPicPr>
+                    <pic:cNvPr id="3" name="Screenshot 2025-10-15 163004.png"/>
+                    <pic:cNvPicPr/>
+                  </pic:nvPicPr>
+                  <pic:blipFill>
+                    <a:blip r:embed="rId9">
+                      <a:extLst>
+                        <a:ext uri="{28A0092B-C50C-407E-A947-70E740481C1C}">
+                          <a14:useLocalDpi xmlns:a14="http://schemas.microsoft.com/office/drawing/2010/main" val="0"/>
+                        </a:ext>
+                      </a:extLst>
+                    </a:blip>
+                    <a:stretch>
+                      <a:fillRect/>
+                    </a:stretch>
+                  </pic:blipFill>
+                  <pic:spPr>
+                    <a:xfrm>
+                      <a:off x="0" y="0"/>
+                      <a:ext cx="5410200" cy="3781425"/>
+                    </a:xfrm>
+                    <a:prstGeom prst="rect">
+                      <a:avLst/>
+                    </a:prstGeom>
+                  </pic:spPr>
+                </pic:pic>
+              </a:graphicData>
+            </a:graphic>
+          </wp:inline>
+        </w:drawing>
+      </w:r>
+    </w:p>
+    <w:p>
+      <w:pPr>
+        <w:rPr>
+          <w:b/>
+          <w:u w:val="single"/>
+        </w:rPr>
+      </w:pPr>
+    </w:p>
+    <w:p>
+      <w:pPr>
+        <w:rPr>
+          <w:b/>
+          <w:u w:val="single"/>
+        </w:rPr>
+      </w:pPr>
+      <w:proofErr w:type="gramStart"/>
+      <w:r>
+        <w:rPr>
+          <w:b/>
+          <w:u w:val="single"/>
+        </w:rPr>
+        <w:t>Submission :</w:t>
+      </w:r>
+      <w:proofErr w:type="gramEnd"/>
+    </w:p>
+    <w:p>
+      <w:pPr>
+        <w:rPr>
+          <w:b/>
+          <w:u w:val="single"/>
+        </w:rPr>
+      </w:pPr>
       <w:bookmarkStart w:id="0" w:name="_GoBack"/>
       <w:bookmarkEnd w:id="0"/>
+      <w:r>
+        <w:rPr>
+          <w:b/>
+          <w:noProof/>
+          <w:u w:val="single"/>
+        </w:rPr>
+        <w:drawing>
+          <wp:inline distT="0" distB="0" distL="0" distR="0" wp14:anchorId="6F7D7A09" wp14:editId="3B7946ED">
+            <wp:extent cx="5467350" cy="3154680"/>
+            <wp:effectExtent l="0" t="0" r="0" b="7620"/>
+            <wp:docPr id="4" name="Picture 4"/>
+            <wp:cNvGraphicFramePr>
+              <a:graphicFrameLocks xmlns:a="http://schemas.openxmlformats.org/drawingml/2006/main" noChangeAspect="1"/>
+            </wp:cNvGraphicFramePr>
+            <a:graphic xmlns:a="http://schemas.openxmlformats.org/drawingml/2006/main">
+              <a:graphicData uri="http://schemas.openxmlformats.org/drawingml/2006/picture">
+                <pic:pic xmlns:pic="http://schemas.openxmlformats.org/drawingml/2006/picture">
+                  <pic:nvPicPr>
+                    <pic:cNvPr id="4" name="Screenshot 2025-10-15 162928.png"/>
+                    <pic:cNvPicPr/>
+                  </pic:nvPicPr>
+                  <pic:blipFill>
+                    <a:blip r:embed="rId10">
+                      <a:extLst>
+                        <a:ext uri="{28A0092B-C50C-407E-A947-70E740481C1C}">
+                          <a14:useLocalDpi xmlns:a14="http://schemas.microsoft.com/office/drawing/2010/main" val="0"/>
+                        </a:ext>
+                      </a:extLst>
+                    </a:blip>
+                    <a:stretch>
+                      <a:fillRect/>
+                    </a:stretch>
+                  </pic:blipFill>
+                  <pic:spPr>
+                    <a:xfrm>
+                      <a:off x="0" y="0"/>
+                      <a:ext cx="5467350" cy="3154680"/>
+                    </a:xfrm>
+                    <a:prstGeom prst="rect">
+                      <a:avLst/>
+                    </a:prstGeom>
+                  </pic:spPr>
+                </pic:pic>
+              </a:graphicData>
+            </a:graphic>
+          </wp:inline>
+        </w:drawing>
+      </w:r>
     </w:p>
     <w:sectPr>
+      <w:headerReference w:type="default" r:id="rId11"/>
       <w:pgSz w:w="12240" w:h="15840"/>
       <w:pgMar w:top="1440" w:right="1440" w:bottom="1440" w:left="1440" w:header="720" w:footer="720" w:gutter="0"/>
       <w:cols w:space="720"/>
@@ -14,6 +6437,178 @@
     </w:sectPr>
   </w:body>
 </w:document>
+</file>
+
+<file path=word/endnotes.xml><?xml version="1.0" encoding="utf-8"?>
+<w:endnotes xmlns:wpc="http://schemas.microsoft.com/office/word/2010/wordprocessingCanvas" xmlns:cx="http://schemas.microsoft.com/office/drawing/2014/chartex" xmlns:cx1="http://schemas.microsoft.com/office/drawing/2015/9/8/chartex" xmlns:cx2="http://schemas.microsoft.com/office/drawing/2015/10/21/chartex" xmlns:cx3="http://schemas.microsoft.com/office/drawing/2016/5/9/chartex" xmlns:cx4="http://schemas.microsoft.com/office/drawing/2016/5/10/chartex" xmlns:cx5="http://schemas.microsoft.com/office/drawing/2016/5/11/chartex" xmlns:cx6="http://schemas.microsoft.com/office/drawing/2016/5/12/chartex" xmlns:cx7="http://schemas.microsoft.com/office/drawing/2016/5/13/chartex" xmlns:cx8="http://schemas.microsoft.com/office/drawing/2016/5/14/chartex" xmlns:mc="http://schemas.openxmlformats.org/markup-compatibility/2006" xmlns:aink="http://schemas.microsoft.com/office/drawing/2016/ink" xmlns:am3d="http://schemas.microsoft.com/office/drawing/2017/model3d" xmlns:o="urn:schemas-microsoft-com:office:office" xmlns:r="http://schemas.openxmlformats.org/officeDocument/2006/relationships" xmlns:m="http://schemas.openxmlformats.org/officeDocument/2006/math" xmlns:v="urn:schemas-microsoft-com:vml" xmlns:wp14="http://schemas.microsoft.com/office/word/2010/wordprocessingDrawing" xmlns:wp="http://schemas.openxmlformats.org/drawingml/2006/wordprocessingDrawing" xmlns:w10="urn:schemas-microsoft-com:office:word" xmlns:w="http://schemas.openxmlformats.org/wordprocessingml/2006/main" xmlns:w14="http://schemas.microsoft.com/office/word/2010/wordml" xmlns:w15="http://schemas.microsoft.com/office/word/2012/wordml" xmlns:w16cid="http://schemas.microsoft.com/office/word/2016/wordml/cid" xmlns:w16se="http://schemas.microsoft.com/office/word/2015/wordml/symex" xmlns:wpg="http://schemas.microsoft.com/office/word/2010/wordprocessingGroup" xmlns:wpi="http://schemas.microsoft.com/office/word/2010/wordprocessingInk" xmlns:wne="http://schemas.microsoft.com/office/word/2006/wordml" xmlns:wps="http://schemas.microsoft.com/office/word/2010/wordprocessingShape" mc:Ignorable="w14 w15 w16se w16cid wp14">
+  <w:endnote w:type="separator" w:id="-1">
+    <w:p>
+      <w:pPr>
+        <w:spacing w:after="0" w:line="240" w:lineRule="auto"/>
+      </w:pPr>
+      <w:r>
+        <w:separator/>
+      </w:r>
+    </w:p>
+  </w:endnote>
+  <w:endnote w:type="continuationSeparator" w:id="0">
+    <w:p>
+      <w:pPr>
+        <w:spacing w:after="0" w:line="240" w:lineRule="auto"/>
+      </w:pPr>
+      <w:r>
+        <w:continuationSeparator/>
+      </w:r>
+    </w:p>
+  </w:endnote>
+</w:endnotes>
+</file>
+
+<file path=word/footnotes.xml><?xml version="1.0" encoding="utf-8"?>
+<w:footnotes xmlns:wpc="http://schemas.microsoft.com/office/word/2010/wordprocessingCanvas" xmlns:cx="http://schemas.microsoft.com/office/drawing/2014/chartex" xmlns:cx1="http://schemas.microsoft.com/office/drawing/2015/9/8/chartex" xmlns:cx2="http://schemas.microsoft.com/office/drawing/2015/10/21/chartex" xmlns:cx3="http://schemas.microsoft.com/office/drawing/2016/5/9/chartex" xmlns:cx4="http://schemas.microsoft.com/office/drawing/2016/5/10/chartex" xmlns:cx5="http://schemas.microsoft.com/office/drawing/2016/5/11/chartex" xmlns:cx6="http://schemas.microsoft.com/office/drawing/2016/5/12/chartex" xmlns:cx7="http://schemas.microsoft.com/office/drawing/2016/5/13/chartex" xmlns:cx8="http://schemas.microsoft.com/office/drawing/2016/5/14/chartex" xmlns:mc="http://schemas.openxmlformats.org/markup-compatibility/2006" xmlns:aink="http://schemas.microsoft.com/office/drawing/2016/ink" xmlns:am3d="http://schemas.microsoft.com/office/drawing/2017/model3d" xmlns:o="urn:schemas-microsoft-com:office:office" xmlns:r="http://schemas.openxmlformats.org/officeDocument/2006/relationships" xmlns:m="http://schemas.openxmlformats.org/officeDocument/2006/math" xmlns:v="urn:schemas-microsoft-com:vml" xmlns:wp14="http://schemas.microsoft.com/office/word/2010/wordprocessingDrawing" xmlns:wp="http://schemas.openxmlformats.org/drawingml/2006/wordprocessingDrawing" xmlns:w10="urn:schemas-microsoft-com:office:word" xmlns:w="http://schemas.openxmlformats.org/wordprocessingml/2006/main" xmlns:w14="http://schemas.microsoft.com/office/word/2010/wordml" xmlns:w15="http://schemas.microsoft.com/office/word/2012/wordml" xmlns:w16cid="http://schemas.microsoft.com/office/word/2016/wordml/cid" xmlns:w16se="http://schemas.microsoft.com/office/word/2015/wordml/symex" xmlns:wpg="http://schemas.microsoft.com/office/word/2010/wordprocessingGroup" xmlns:wpi="http://schemas.microsoft.com/office/word/2010/wordprocessingInk" xmlns:wne="http://schemas.microsoft.com/office/word/2006/wordml" xmlns:wps="http://schemas.microsoft.com/office/word/2010/wordprocessingShape" mc:Ignorable="w14 w15 w16se w16cid wp14">
+  <w:footnote w:type="separator" w:id="-1">
+    <w:p>
+      <w:pPr>
+        <w:spacing w:after="0" w:line="240" w:lineRule="auto"/>
+      </w:pPr>
+      <w:r>
+        <w:separator/>
+      </w:r>
+    </w:p>
+  </w:footnote>
+  <w:footnote w:type="continuationSeparator" w:id="0">
+    <w:p>
+      <w:pPr>
+        <w:spacing w:after="0" w:line="240" w:lineRule="auto"/>
+      </w:pPr>
+      <w:r>
+        <w:continuationSeparator/>
+      </w:r>
+    </w:p>
+  </w:footnote>
+</w:footnotes>
+</file>
+
+<file path=word/header1.xml><?xml version="1.0" encoding="utf-8"?>
+<w:hdr xmlns:wpc="http://schemas.microsoft.com/office/word/2010/wordprocessingCanvas" xmlns:cx="http://schemas.microsoft.com/office/drawing/2014/chartex" xmlns:cx1="http://schemas.microsoft.com/office/drawing/2015/9/8/chartex" xmlns:cx2="http://schemas.microsoft.com/office/drawing/2015/10/21/chartex" xmlns:cx3="http://schemas.microsoft.com/office/drawing/2016/5/9/chartex" xmlns:cx4="http://schemas.microsoft.com/office/drawing/2016/5/10/chartex" xmlns:cx5="http://schemas.microsoft.com/office/drawing/2016/5/11/chartex" xmlns:cx6="http://schemas.microsoft.com/office/drawing/2016/5/12/chartex" xmlns:cx7="http://schemas.microsoft.com/office/drawing/2016/5/13/chartex" xmlns:cx8="http://schemas.microsoft.com/office/drawing/2016/5/14/chartex" xmlns:mc="http://schemas.openxmlformats.org/markup-compatibility/2006" xmlns:aink="http://schemas.microsoft.com/office/drawing/2016/ink" xmlns:am3d="http://schemas.microsoft.com/office/drawing/2017/model3d" xmlns:o="urn:schemas-microsoft-com:office:office" xmlns:r="http://schemas.openxmlformats.org/officeDocument/2006/relationships" xmlns:m="http://schemas.openxmlformats.org/officeDocument/2006/math" xmlns:v="urn:schemas-microsoft-com:vml" xmlns:wp14="http://schemas.microsoft.com/office/word/2010/wordprocessingDrawing" xmlns:wp="http://schemas.openxmlformats.org/drawingml/2006/wordprocessingDrawing" xmlns:w10="urn:schemas-microsoft-com:office:word" xmlns:w="http://schemas.openxmlformats.org/wordprocessingml/2006/main" xmlns:w14="http://schemas.microsoft.com/office/word/2010/wordml" xmlns:w15="http://schemas.microsoft.com/office/word/2012/wordml" xmlns:w16cid="http://schemas.microsoft.com/office/word/2016/wordml/cid" xmlns:w16se="http://schemas.microsoft.com/office/word/2015/wordml/symex" xmlns:wpg="http://schemas.microsoft.com/office/word/2010/wordprocessingGroup" xmlns:wpi="http://schemas.microsoft.com/office/word/2010/wordprocessingInk" xmlns:wne="http://schemas.microsoft.com/office/word/2006/wordml" xmlns:wps="http://schemas.microsoft.com/office/word/2010/wordprocessingShape" mc:Ignorable="w14 w15 w16se w16cid wp14">
+  <w:p>
+    <w:pPr>
+      <w:pStyle w:val="Header"/>
+      <w:jc w:val="center"/>
+      <w:rPr>
+        <w:rFonts w:ascii="Times New Roman" w:hAnsi="Times New Roman" w:cs="Times New Roman"/>
+        <w:b/>
+        <w:sz w:val="32"/>
+        <w:szCs w:val="32"/>
+      </w:rPr>
+    </w:pPr>
+    <w:r>
+      <w:rPr>
+        <w:rFonts w:ascii="Times New Roman" w:hAnsi="Times New Roman" w:cs="Times New Roman"/>
+        <w:b/>
+        <w:sz w:val="32"/>
+        <w:szCs w:val="32"/>
+      </w:rPr>
+      <w:t xml:space="preserve">DAA </w:t>
+    </w:r>
+    <w:proofErr w:type="gramStart"/>
+    <w:r>
+      <w:rPr>
+        <w:rFonts w:ascii="Times New Roman" w:hAnsi="Times New Roman" w:cs="Times New Roman"/>
+        <w:b/>
+        <w:sz w:val="32"/>
+        <w:szCs w:val="32"/>
+      </w:rPr>
+      <w:t>Practical :</w:t>
+    </w:r>
+    <w:proofErr w:type="gramEnd"/>
+    <w:r>
+      <w:rPr>
+        <w:rFonts w:ascii="Times New Roman" w:hAnsi="Times New Roman" w:cs="Times New Roman"/>
+        <w:b/>
+        <w:sz w:val="32"/>
+        <w:szCs w:val="32"/>
+      </w:rPr>
+      <w:t xml:space="preserve"> 5</w:t>
+    </w:r>
+  </w:p>
+  <w:p>
+    <w:pPr>
+      <w:pStyle w:val="Header"/>
+      <w:jc w:val="center"/>
+      <w:rPr>
+        <w:b/>
+        <w:sz w:val="24"/>
+        <w:szCs w:val="24"/>
+      </w:rPr>
+    </w:pPr>
+    <w:proofErr w:type="gramStart"/>
+    <w:r>
+      <w:rPr>
+        <w:b/>
+        <w:sz w:val="24"/>
+        <w:szCs w:val="24"/>
+      </w:rPr>
+      <w:t>Name :</w:t>
+    </w:r>
+    <w:proofErr w:type="gramEnd"/>
+    <w:r>
+      <w:rPr>
+        <w:b/>
+        <w:sz w:val="24"/>
+        <w:szCs w:val="24"/>
+      </w:rPr>
+      <w:t xml:space="preserve"> Prashant </w:t>
+    </w:r>
+    <w:proofErr w:type="spellStart"/>
+    <w:r>
+      <w:rPr>
+        <w:b/>
+        <w:sz w:val="24"/>
+        <w:szCs w:val="24"/>
+      </w:rPr>
+      <w:t>Raghuwanshi</w:t>
+    </w:r>
+    <w:proofErr w:type="spellEnd"/>
+  </w:p>
+  <w:p>
+    <w:pPr>
+      <w:pStyle w:val="Header"/>
+      <w:jc w:val="center"/>
+      <w:rPr>
+        <w:b/>
+        <w:sz w:val="24"/>
+        <w:szCs w:val="24"/>
+      </w:rPr>
+    </w:pPr>
+    <w:r>
+      <w:rPr>
+        <w:b/>
+        <w:sz w:val="24"/>
+        <w:szCs w:val="24"/>
+      </w:rPr>
+      <w:t xml:space="preserve">Roll </w:t>
+    </w:r>
+    <w:proofErr w:type="gramStart"/>
+    <w:r>
+      <w:rPr>
+        <w:b/>
+        <w:sz w:val="24"/>
+        <w:szCs w:val="24"/>
+      </w:rPr>
+      <w:t>No :</w:t>
+    </w:r>
+    <w:proofErr w:type="gramEnd"/>
+    <w:r>
+      <w:rPr>
+        <w:b/>
+        <w:sz w:val="24"/>
+        <w:szCs w:val="24"/>
+      </w:rPr>
+      <w:t xml:space="preserve"> A4_B2_34</w:t>
+    </w:r>
+  </w:p>
+</w:hdr>
 </file>
 
 <file path=word/styles.xml><?xml version="1.0" encoding="utf-8"?>
@@ -441,6 +7036,73 @@
     <w:semiHidden/>
     <w:unhideWhenUsed/>
   </w:style>
+  <w:style w:type="paragraph" w:styleId="Header">
+    <w:name w:val="header"/>
+    <w:basedOn w:val="Normal"/>
+    <w:link w:val="HeaderChar"/>
+    <w:uiPriority w:val="99"/>
+    <w:unhideWhenUsed/>
+    <w:rsid w:val="000E457E"/>
+    <w:pPr>
+      <w:tabs>
+        <w:tab w:val="center" w:pos="4680"/>
+        <w:tab w:val="right" w:pos="9360"/>
+      </w:tabs>
+      <w:spacing w:after="0" w:line="240" w:lineRule="auto"/>
+    </w:pPr>
+  </w:style>
+  <w:style w:type="character" w:customStyle="1" w:styleId="HeaderChar">
+    <w:name w:val="Header Char"/>
+    <w:basedOn w:val="DefaultParagraphFont"/>
+    <w:link w:val="Header"/>
+    <w:uiPriority w:val="99"/>
+    <w:rsid w:val="000E457E"/>
+  </w:style>
+  <w:style w:type="paragraph" w:styleId="Footer">
+    <w:name w:val="footer"/>
+    <w:basedOn w:val="Normal"/>
+    <w:link w:val="FooterChar"/>
+    <w:uiPriority w:val="99"/>
+    <w:unhideWhenUsed/>
+    <w:rsid w:val="000E457E"/>
+    <w:pPr>
+      <w:tabs>
+        <w:tab w:val="center" w:pos="4680"/>
+        <w:tab w:val="right" w:pos="9360"/>
+      </w:tabs>
+      <w:spacing w:after="0" w:line="240" w:lineRule="auto"/>
+    </w:pPr>
+  </w:style>
+  <w:style w:type="character" w:customStyle="1" w:styleId="FooterChar">
+    <w:name w:val="Footer Char"/>
+    <w:basedOn w:val="DefaultParagraphFont"/>
+    <w:link w:val="Footer"/>
+    <w:uiPriority w:val="99"/>
+    <w:rsid w:val="000E457E"/>
+  </w:style>
+  <w:style w:type="character" w:styleId="Hyperlink">
+    <w:name w:val="Hyperlink"/>
+    <w:basedOn w:val="DefaultParagraphFont"/>
+    <w:uiPriority w:val="99"/>
+    <w:unhideWhenUsed/>
+    <w:rsid w:val="00FE0F48"/>
+    <w:rPr>
+      <w:color w:val="0563C1" w:themeColor="hyperlink"/>
+      <w:u w:val="single"/>
+    </w:rPr>
+  </w:style>
+  <w:style w:type="character" w:styleId="UnresolvedMention">
+    <w:name w:val="Unresolved Mention"/>
+    <w:basedOn w:val="DefaultParagraphFont"/>
+    <w:uiPriority w:val="99"/>
+    <w:semiHidden/>
+    <w:unhideWhenUsed/>
+    <w:rsid w:val="00FE0F48"/>
+    <w:rPr>
+      <w:color w:val="605E5C"/>
+      <w:shd w:val="clear" w:color="auto" w:fill="E1DFDD"/>
+    </w:rPr>
+  </w:style>
 </w:styles>
 </file>
 
